--- a/week 5 (JS05-PHP part 2)/laporan/09_Evan Diantha Fafian_SIB 2G.docx
+++ b/week 5 (JS05-PHP part 2)/laporan/09_Evan Diantha Fafian_SIB 2G.docx
@@ -37,7 +37,7 @@
                 <w:sz w:val="28"/>
               </w:rPr>
               <w:drawing>
-                <wp:inline distT="0" distB="0" distL="0" distR="0" wp14:anchorId="2E165A28" wp14:editId="2A8D6954">
+                <wp:inline distT="0" distB="0" distL="0" distR="0" wp14:anchorId="2E165A28" wp14:editId="6217CB38">
                   <wp:extent cx="1249405" cy="1259840"/>
                   <wp:effectExtent l="0" t="0" r="0" b="10160"/>
                   <wp:docPr id="12" name="Gambar 1"/>
@@ -248,6 +248,173 @@
           <w:u w:val="single"/>
         </w:rPr>
       </w:pPr>
+      <w:r>
+        <w:rPr>
+          <w:noProof/>
+          <w:sz w:val="28"/>
+        </w:rPr>
+        <mc:AlternateContent>
+          <mc:Choice Requires="wps">
+            <w:drawing>
+              <wp:anchor distT="45720" distB="45720" distL="114300" distR="114300" simplePos="0" relativeHeight="251659264" behindDoc="0" locked="0" layoutInCell="1" allowOverlap="1" wp14:anchorId="13B1951E" wp14:editId="3D3D3684">
+                <wp:simplePos x="0" y="0"/>
+                <wp:positionH relativeFrom="margin">
+                  <wp:align>right</wp:align>
+                </wp:positionH>
+                <wp:positionV relativeFrom="paragraph">
+                  <wp:posOffset>71120</wp:posOffset>
+                </wp:positionV>
+                <wp:extent cx="2360930" cy="1404620"/>
+                <wp:effectExtent l="0" t="0" r="19685" b="27305"/>
+                <wp:wrapNone/>
+                <wp:docPr id="217" name="Text Box 2"/>
+                <wp:cNvGraphicFramePr>
+                  <a:graphicFrameLocks xmlns:a="http://schemas.openxmlformats.org/drawingml/2006/main"/>
+                </wp:cNvGraphicFramePr>
+                <a:graphic xmlns:a="http://schemas.openxmlformats.org/drawingml/2006/main">
+                  <a:graphicData uri="http://schemas.microsoft.com/office/word/2010/wordprocessingShape">
+                    <wps:wsp>
+                      <wps:cNvSpPr txBox="1">
+                        <a:spLocks noChangeArrowheads="1"/>
+                      </wps:cNvSpPr>
+                      <wps:spPr bwMode="auto">
+                        <a:xfrm>
+                          <a:off x="0" y="0"/>
+                          <a:ext cx="2360930" cy="1404620"/>
+                        </a:xfrm>
+                        <a:prstGeom prst="rect">
+                          <a:avLst/>
+                        </a:prstGeom>
+                        <a:solidFill>
+                          <a:srgbClr val="FFFFFF"/>
+                        </a:solidFill>
+                        <a:ln w="9525">
+                          <a:solidFill>
+                            <a:srgbClr val="000000"/>
+                          </a:solidFill>
+                          <a:miter lim="800000"/>
+                          <a:headEnd/>
+                          <a:tailEnd/>
+                        </a:ln>
+                      </wps:spPr>
+                      <wps:txbx>
+                        <w:txbxContent>
+                          <w:p>
+                            <w:r>
+                              <w:t>Name</w:t>
+                            </w:r>
+                            <w:r>
+                              <w:tab/>
+                              <w:t xml:space="preserve">: Evan Diantha </w:t>
+                            </w:r>
+                            <w:proofErr w:type="spellStart"/>
+                            <w:r>
+                              <w:t>Fafian</w:t>
+                            </w:r>
+                            <w:proofErr w:type="spellEnd"/>
+                          </w:p>
+                          <w:p>
+                            <w:r>
+                              <w:t>Class</w:t>
+                            </w:r>
+                            <w:r>
+                              <w:tab/>
+                              <w:t>: SIB 2G</w:t>
+                            </w:r>
+                          </w:p>
+                          <w:p>
+                            <w:r>
+                              <w:t>Absent</w:t>
+                            </w:r>
+                            <w:r>
+                              <w:tab/>
+                              <w:t>: 09</w:t>
+                            </w:r>
+                          </w:p>
+                          <w:p>
+                            <w:r>
+                              <w:t>NIM</w:t>
+                            </w:r>
+                            <w:r>
+                              <w:tab/>
+                              <w:t>: 2341760163</w:t>
+                            </w:r>
+                          </w:p>
+                        </w:txbxContent>
+                      </wps:txbx>
+                      <wps:bodyPr rot="0" vert="horz" wrap="square" lIns="91440" tIns="45720" rIns="91440" bIns="45720" anchor="t" anchorCtr="0">
+                        <a:spAutoFit/>
+                      </wps:bodyPr>
+                    </wps:wsp>
+                  </a:graphicData>
+                </a:graphic>
+                <wp14:sizeRelH relativeFrom="margin">
+                  <wp14:pctWidth>40000</wp14:pctWidth>
+                </wp14:sizeRelH>
+                <wp14:sizeRelV relativeFrom="margin">
+                  <wp14:pctHeight>20000</wp14:pctHeight>
+                </wp14:sizeRelV>
+              </wp:anchor>
+            </w:drawing>
+          </mc:Choice>
+          <mc:Fallback>
+            <w:pict>
+              <v:shapetype w14:anchorId="13B1951E" id="_x0000_t202" coordsize="21600,21600" o:spt="202" path="m,l,21600r21600,l21600,xe">
+                <v:stroke joinstyle="miter"/>
+                <v:path gradientshapeok="t" o:connecttype="rect"/>
+              </v:shapetype>
+              <v:shape id="Text Box 2" o:spid="_x0000_s1026" type="#_x0000_t202" style="position:absolute;left:0;text-align:left;margin-left:134.7pt;margin-top:5.6pt;width:185.9pt;height:110.6pt;z-index:251659264;visibility:visible;mso-wrap-style:square;mso-width-percent:400;mso-height-percent:200;mso-wrap-distance-left:9pt;mso-wrap-distance-top:3.6pt;mso-wrap-distance-right:9pt;mso-wrap-distance-bottom:3.6pt;mso-position-horizontal:right;mso-position-horizontal-relative:margin;mso-position-vertical:absolute;mso-position-vertical-relative:text;mso-width-percent:400;mso-height-percent:200;mso-width-relative:margin;mso-height-relative:margin;v-text-anchor:top" o:gfxdata="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">
+                <v:textbox style="mso-fit-shape-to-text:t">
+                  <w:txbxContent>
+                    <w:p>
+                      <w:r>
+                        <w:t>Name</w:t>
+                      </w:r>
+                      <w:r>
+                        <w:tab/>
+                        <w:t xml:space="preserve">: Evan Diantha </w:t>
+                      </w:r>
+                      <w:proofErr w:type="spellStart"/>
+                      <w:r>
+                        <w:t>Fafian</w:t>
+                      </w:r>
+                      <w:proofErr w:type="spellEnd"/>
+                    </w:p>
+                    <w:p>
+                      <w:r>
+                        <w:t>Class</w:t>
+                      </w:r>
+                      <w:r>
+                        <w:tab/>
+                        <w:t>: SIB 2G</w:t>
+                      </w:r>
+                    </w:p>
+                    <w:p>
+                      <w:r>
+                        <w:t>Absent</w:t>
+                      </w:r>
+                      <w:r>
+                        <w:tab/>
+                        <w:t>: 09</w:t>
+                      </w:r>
+                    </w:p>
+                    <w:p>
+                      <w:r>
+                        <w:t>NIM</w:t>
+                      </w:r>
+                      <w:r>
+                        <w:tab/>
+                        <w:t>: 2341760163</w:t>
+                      </w:r>
+                    </w:p>
+                  </w:txbxContent>
+                </v:textbox>
+                <w10:wrap anchorx="margin"/>
+              </v:shape>
+            </w:pict>
+          </mc:Fallback>
+        </mc:AlternateContent>
+      </w:r>
     </w:p>
     <w:p>
       <w:pPr>
@@ -1216,8 +1383,106 @@
                 <w:color w:val="FF0000"/>
               </w:rPr>
             </w:pPr>
-          </w:p>
-          <w:p/>
+            <w:r>
+              <w:rPr>
+                <w:color w:val="FF0000"/>
+              </w:rPr>
+              <w:drawing>
+                <wp:inline distT="0" distB="0" distL="0" distR="0" wp14:anchorId="45DF3D70" wp14:editId="2044D485">
+                  <wp:extent cx="5795645" cy="3260090"/>
+                  <wp:effectExtent l="0" t="0" r="0" b="0"/>
+                  <wp:docPr id="210771268" name="Picture 1"/>
+                  <wp:cNvGraphicFramePr>
+                    <a:graphicFrameLocks xmlns:a="http://schemas.openxmlformats.org/drawingml/2006/main" noChangeAspect="1"/>
+                  </wp:cNvGraphicFramePr>
+                  <a:graphic xmlns:a="http://schemas.openxmlformats.org/drawingml/2006/main">
+                    <a:graphicData uri="http://schemas.openxmlformats.org/drawingml/2006/picture">
+                      <pic:pic xmlns:pic="http://schemas.openxmlformats.org/drawingml/2006/picture">
+                        <pic:nvPicPr>
+                          <pic:cNvPr id="210771268" name=""/>
+                          <pic:cNvPicPr/>
+                        </pic:nvPicPr>
+                        <pic:blipFill>
+                          <a:blip r:embed="rId13"/>
+                          <a:stretch>
+                            <a:fillRect/>
+                          </a:stretch>
+                        </pic:blipFill>
+                        <pic:spPr>
+                          <a:xfrm>
+                            <a:off x="0" y="0"/>
+                            <a:ext cx="5795645" cy="3260090"/>
+                          </a:xfrm>
+                          <a:prstGeom prst="rect">
+                            <a:avLst/>
+                          </a:prstGeom>
+                        </pic:spPr>
+                      </pic:pic>
+                    </a:graphicData>
+                  </a:graphic>
+                </wp:inline>
+              </w:drawing>
+            </w:r>
+          </w:p>
+          <w:p>
+            <w:r>
+              <w:drawing>
+                <wp:inline distT="0" distB="0" distL="0" distR="0" wp14:anchorId="0AA2B6A6" wp14:editId="1F45A2F2">
+                  <wp:extent cx="5795645" cy="3260090"/>
+                  <wp:effectExtent l="0" t="0" r="0" b="0"/>
+                  <wp:docPr id="261338024" name="Picture 1"/>
+                  <wp:cNvGraphicFramePr>
+                    <a:graphicFrameLocks xmlns:a="http://schemas.openxmlformats.org/drawingml/2006/main" noChangeAspect="1"/>
+                  </wp:cNvGraphicFramePr>
+                  <a:graphic xmlns:a="http://schemas.openxmlformats.org/drawingml/2006/main">
+                    <a:graphicData uri="http://schemas.openxmlformats.org/drawingml/2006/picture">
+                      <pic:pic xmlns:pic="http://schemas.openxmlformats.org/drawingml/2006/picture">
+                        <pic:nvPicPr>
+                          <pic:cNvPr id="261338024" name=""/>
+                          <pic:cNvPicPr/>
+                        </pic:nvPicPr>
+                        <pic:blipFill>
+                          <a:blip r:embed="rId14"/>
+                          <a:stretch>
+                            <a:fillRect/>
+                          </a:stretch>
+                        </pic:blipFill>
+                        <pic:spPr>
+                          <a:xfrm>
+                            <a:off x="0" y="0"/>
+                            <a:ext cx="5795645" cy="3260090"/>
+                          </a:xfrm>
+                          <a:prstGeom prst="rect">
+                            <a:avLst/>
+                          </a:prstGeom>
+                        </pic:spPr>
+                      </pic:pic>
+                    </a:graphicData>
+                  </a:graphic>
+                </wp:inline>
+              </w:drawing>
+            </w:r>
+          </w:p>
+          <w:p>
+            <w:pPr>
+              <w:pStyle w:val="ListParagraph"/>
+              <w:numPr>
+                <w:ilvl w:val="0"/>
+                <w:numId w:val="5"/>
+              </w:numPr>
+            </w:pPr>
+            <w:r>
+              <w:t>This will display each name in the $</w:t>
+            </w:r>
+            <w:proofErr w:type="spellStart"/>
+            <w:r>
+              <w:t>Listdosen</w:t>
+            </w:r>
+            <w:proofErr w:type="spellEnd"/>
+            <w:r>
+              <w:t xml:space="preserve"> array.</w:t>
+            </w:r>
+          </w:p>
         </w:tc>
       </w:tr>
     </w:tbl>
@@ -1308,6 +1573,7 @@
           <w:color w:val="272727"/>
           <w:shd w:val="clear" w:color="auto" w:fill="FFFFFF"/>
         </w:rPr>
+        <w:lastRenderedPageBreak/>
         <w:t>The components of an associative array consist of key-value pairs. The key indicates the position where the value is stored. PHP uses the arrow symbol (</w:t>
       </w:r>
       <w:r>
@@ -1368,7 +1634,7 @@
                     <pic:cNvPicPr/>
                   </pic:nvPicPr>
                   <pic:blipFill>
-                    <a:blip r:embed="rId13"/>
+                    <a:blip r:embed="rId15"/>
                     <a:stretch>
                       <a:fillRect/>
                     </a:stretch>
@@ -1435,7 +1701,7 @@
                     <pic:cNvPicPr/>
                   </pic:nvPicPr>
                   <pic:blipFill>
-                    <a:blip r:embed="rId14"/>
+                    <a:blip r:embed="rId16"/>
                     <a:stretch>
                       <a:fillRect/>
                     </a:stretch>
@@ -1490,7 +1756,6 @@
         <w:ind w:right="112"/>
       </w:pPr>
       <w:r>
-        <w:lastRenderedPageBreak/>
         <w:t>Follow these steps to understand associative arrays in PHP</w:t>
       </w:r>
       <w:r>
@@ -1505,8 +1770,8 @@
         <w:tblLook w:val="04A0" w:firstRow="1" w:lastRow="0" w:firstColumn="1" w:lastColumn="0" w:noHBand="0" w:noVBand="1"/>
       </w:tblPr>
       <w:tblGrid>
-        <w:gridCol w:w="871"/>
-        <w:gridCol w:w="9317"/>
+        <w:gridCol w:w="632"/>
+        <w:gridCol w:w="9556"/>
       </w:tblGrid>
       <w:tr>
         <w:tc>
@@ -1613,6 +1878,7 @@
               <w:rPr>
                 <w:noProof/>
               </w:rPr>
+              <w:lastRenderedPageBreak/>
               <w:drawing>
                 <wp:inline distT="0" distB="0" distL="0" distR="0" wp14:anchorId="5B4950CC" wp14:editId="2150C718">
                   <wp:extent cx="4320000" cy="2797200"/>
@@ -1629,7 +1895,7 @@
                           <pic:cNvPicPr/>
                         </pic:nvPicPr>
                         <pic:blipFill>
-                          <a:blip r:embed="rId15"/>
+                          <a:blip r:embed="rId17"/>
                           <a:stretch>
                             <a:fillRect/>
                           </a:stretch>
@@ -1667,6 +1933,7 @@
               <w:jc w:val="center"/>
             </w:pPr>
             <w:r>
+              <w:lastRenderedPageBreak/>
               <w:t>2</w:t>
             </w:r>
           </w:p>
@@ -1692,7 +1959,7 @@
             <w:pPr>
               <w:pStyle w:val="coding"/>
             </w:pPr>
-            <w:hyperlink r:id="rId16" w:history="1">
+            <w:hyperlink r:id="rId18" w:history="1">
               <w:r>
                 <w:rPr>
                   <w:rStyle w:val="Hyperlink"/>
@@ -1826,8 +2093,85 @@
               <w:t>For styling, you can choose either internal or external CSS.</w:t>
             </w:r>
           </w:p>
-          <w:p/>
-          <w:p/>
+          <w:p>
+            <w:r>
+              <w:drawing>
+                <wp:inline distT="0" distB="0" distL="0" distR="0" wp14:anchorId="3050D41D" wp14:editId="27E62DAF">
+                  <wp:extent cx="6469380" cy="3639185"/>
+                  <wp:effectExtent l="0" t="0" r="7620" b="0"/>
+                  <wp:docPr id="985115124" name="Picture 1"/>
+                  <wp:cNvGraphicFramePr>
+                    <a:graphicFrameLocks xmlns:a="http://schemas.openxmlformats.org/drawingml/2006/main" noChangeAspect="1"/>
+                  </wp:cNvGraphicFramePr>
+                  <a:graphic xmlns:a="http://schemas.openxmlformats.org/drawingml/2006/main">
+                    <a:graphicData uri="http://schemas.openxmlformats.org/drawingml/2006/picture">
+                      <pic:pic xmlns:pic="http://schemas.openxmlformats.org/drawingml/2006/picture">
+                        <pic:nvPicPr>
+                          <pic:cNvPr id="985115124" name=""/>
+                          <pic:cNvPicPr/>
+                        </pic:nvPicPr>
+                        <pic:blipFill>
+                          <a:blip r:embed="rId19"/>
+                          <a:stretch>
+                            <a:fillRect/>
+                          </a:stretch>
+                        </pic:blipFill>
+                        <pic:spPr>
+                          <a:xfrm>
+                            <a:off x="0" y="0"/>
+                            <a:ext cx="6469380" cy="3639185"/>
+                          </a:xfrm>
+                          <a:prstGeom prst="rect">
+                            <a:avLst/>
+                          </a:prstGeom>
+                        </pic:spPr>
+                      </pic:pic>
+                    </a:graphicData>
+                  </a:graphic>
+                </wp:inline>
+              </w:drawing>
+            </w:r>
+          </w:p>
+          <w:p>
+            <w:r>
+              <w:lastRenderedPageBreak/>
+              <w:drawing>
+                <wp:inline distT="0" distB="0" distL="0" distR="0" wp14:anchorId="70BDF66B" wp14:editId="42A36DAB">
+                  <wp:extent cx="6469380" cy="3639185"/>
+                  <wp:effectExtent l="0" t="0" r="7620" b="0"/>
+                  <wp:docPr id="2123723764" name="Picture 1"/>
+                  <wp:cNvGraphicFramePr>
+                    <a:graphicFrameLocks xmlns:a="http://schemas.openxmlformats.org/drawingml/2006/main" noChangeAspect="1"/>
+                  </wp:cNvGraphicFramePr>
+                  <a:graphic xmlns:a="http://schemas.openxmlformats.org/drawingml/2006/main">
+                    <a:graphicData uri="http://schemas.openxmlformats.org/drawingml/2006/picture">
+                      <pic:pic xmlns:pic="http://schemas.openxmlformats.org/drawingml/2006/picture">
+                        <pic:nvPicPr>
+                          <pic:cNvPr id="2123723764" name=""/>
+                          <pic:cNvPicPr/>
+                        </pic:nvPicPr>
+                        <pic:blipFill>
+                          <a:blip r:embed="rId20"/>
+                          <a:stretch>
+                            <a:fillRect/>
+                          </a:stretch>
+                        </pic:blipFill>
+                        <pic:spPr>
+                          <a:xfrm>
+                            <a:off x="0" y="0"/>
+                            <a:ext cx="6469380" cy="3639185"/>
+                          </a:xfrm>
+                          <a:prstGeom prst="rect">
+                            <a:avLst/>
+                          </a:prstGeom>
+                        </pic:spPr>
+                      </pic:pic>
+                    </a:graphicData>
+                  </a:graphic>
+                </wp:inline>
+              </w:drawing>
+            </w:r>
+          </w:p>
         </w:tc>
       </w:tr>
     </w:tbl>
@@ -1967,7 +2311,6 @@
           <w:color w:val="272727"/>
           <w:shd w:val="clear" w:color="auto" w:fill="FFFFFF"/>
         </w:rPr>
-        <w:lastRenderedPageBreak/>
         <w:drawing>
           <wp:inline distT="0" distB="0" distL="0" distR="0" wp14:anchorId="09D24ADA" wp14:editId="2F9C8B36">
             <wp:extent cx="3600000" cy="2340000"/>
@@ -1984,7 +2327,7 @@
                     <pic:cNvPicPr/>
                   </pic:nvPicPr>
                   <pic:blipFill>
-                    <a:blip r:embed="rId17"/>
+                    <a:blip r:embed="rId21"/>
                     <a:stretch>
                       <a:fillRect/>
                     </a:stretch>
@@ -2054,6 +2397,7 @@
           <w:color w:val="272727"/>
           <w:shd w:val="clear" w:color="auto" w:fill="FFFFFF"/>
         </w:rPr>
+        <w:lastRenderedPageBreak/>
         <w:drawing>
           <wp:inline distT="0" distB="0" distL="0" distR="0" wp14:anchorId="7881388B" wp14:editId="6F6277D8">
             <wp:extent cx="3600000" cy="2372400"/>
@@ -2070,7 +2414,7 @@
                     <pic:cNvPicPr/>
                   </pic:nvPicPr>
                   <pic:blipFill>
-                    <a:blip r:embed="rId18"/>
+                    <a:blip r:embed="rId22"/>
                     <a:stretch>
                       <a:fillRect/>
                     </a:stretch>
@@ -2125,8 +2469,8 @@
         <w:tblLook w:val="04A0" w:firstRow="1" w:lastRow="0" w:firstColumn="1" w:lastColumn="0" w:noHBand="0" w:noVBand="1"/>
       </w:tblPr>
       <w:tblGrid>
-        <w:gridCol w:w="867"/>
-        <w:gridCol w:w="9321"/>
+        <w:gridCol w:w="632"/>
+        <w:gridCol w:w="9556"/>
       </w:tblGrid>
       <w:tr>
         <w:tc>
@@ -2249,7 +2593,7 @@
                           <pic:cNvPicPr/>
                         </pic:nvPicPr>
                         <pic:blipFill>
-                          <a:blip r:embed="rId19"/>
+                          <a:blip r:embed="rId23"/>
                           <a:stretch>
                             <a:fillRect/>
                           </a:stretch>
@@ -2350,7 +2694,7 @@
                           <pic:cNvPicPr/>
                         </pic:nvPicPr>
                         <pic:blipFill>
-                          <a:blip r:embed="rId20"/>
+                          <a:blip r:embed="rId24"/>
                           <a:stretch>
                             <a:fillRect/>
                           </a:stretch>
@@ -2392,7 +2736,7 @@
                           <pic:cNvPicPr/>
                         </pic:nvPicPr>
                         <pic:blipFill>
-                          <a:blip r:embed="rId21"/>
+                          <a:blip r:embed="rId25"/>
                           <a:stretch>
                             <a:fillRect/>
                           </a:stretch>
@@ -2456,7 +2800,7 @@
             <w:pPr>
               <w:pStyle w:val="coding"/>
             </w:pPr>
-            <w:hyperlink r:id="rId22" w:history="1">
+            <w:hyperlink r:id="rId26" w:history="1">
               <w:r>
                 <w:rPr>
                   <w:rStyle w:val="Hyperlink"/>
@@ -2555,33 +2899,91 @@
           <w:p>
             <w:pPr>
               <w:rPr>
-                <w:rFonts w:ascii="Courier New" w:hAnsi="Courier New" w:cs="Courier New"/>
+                <w:color w:val="FF0000"/>
+              </w:rPr>
+            </w:pPr>
+            <w:r>
+              <w:t>(</w:t>
+            </w:r>
+            <w:r>
+              <w:rPr>
+                <w:color w:val="FF0000"/>
+              </w:rPr>
+              <w:t>Question No</w:t>
+            </w:r>
+            <w:r>
+              <w:rPr>
+                <w:color w:val="FF0000"/>
+              </w:rPr>
+              <w:t xml:space="preserve"> 3)</w:t>
+            </w:r>
+          </w:p>
+          <w:p>
+            <w:pPr>
+              <w:rPr>
+                <w:color w:val="FF0000"/>
                 <w:sz w:val="22"/>
               </w:rPr>
             </w:pPr>
             <w:r>
-              <w:t>(</w:t>
-            </w:r>
-            <w:r>
-              <w:rPr>
-                <w:color w:val="FF0000"/>
-              </w:rPr>
-              <w:t>Question No</w:t>
-            </w:r>
-            <w:r>
-              <w:rPr>
-                <w:color w:val="FF0000"/>
-              </w:rPr>
-              <w:t xml:space="preserve"> 3)</w:t>
-            </w:r>
-          </w:p>
-          <w:p>
-            <w:pPr>
-              <w:rPr>
-                <w:rFonts w:ascii="Courier New" w:hAnsi="Courier New" w:cs="Courier New"/>
+              <w:rPr>
+                <w:noProof/>
+              </w:rPr>
+              <w:lastRenderedPageBreak/>
+              <w:drawing>
+                <wp:inline distT="0" distB="0" distL="0" distR="0" wp14:anchorId="0F845ED4" wp14:editId="6436A5C2">
+                  <wp:extent cx="6477000" cy="3642995"/>
+                  <wp:effectExtent l="0" t="0" r="0" b="0"/>
+                  <wp:docPr id="291818338" name="Picture 1"/>
+                  <wp:cNvGraphicFramePr>
+                    <a:graphicFrameLocks xmlns:a="http://schemas.openxmlformats.org/drawingml/2006/main" noChangeAspect="1"/>
+                  </wp:cNvGraphicFramePr>
+                  <a:graphic xmlns:a="http://schemas.openxmlformats.org/drawingml/2006/main">
+                    <a:graphicData uri="http://schemas.openxmlformats.org/drawingml/2006/picture">
+                      <pic:pic xmlns:pic="http://schemas.openxmlformats.org/drawingml/2006/picture">
+                        <pic:nvPicPr>
+                          <pic:cNvPr id="291818338" name=""/>
+                          <pic:cNvPicPr/>
+                        </pic:nvPicPr>
+                        <pic:blipFill>
+                          <a:blip r:embed="rId27"/>
+                          <a:stretch>
+                            <a:fillRect/>
+                          </a:stretch>
+                        </pic:blipFill>
+                        <pic:spPr>
+                          <a:xfrm>
+                            <a:off x="0" y="0"/>
+                            <a:ext cx="6477000" cy="3642995"/>
+                          </a:xfrm>
+                          <a:prstGeom prst="rect">
+                            <a:avLst/>
+                          </a:prstGeom>
+                        </pic:spPr>
+                      </pic:pic>
+                    </a:graphicData>
+                  </a:graphic>
+                </wp:inline>
+              </w:drawing>
+            </w:r>
+          </w:p>
+          <w:p>
+            <w:pPr>
+              <w:pStyle w:val="ListParagraph"/>
+              <w:numPr>
+                <w:ilvl w:val="0"/>
+                <w:numId w:val="5"/>
+              </w:numPr>
+              <w:rPr>
                 <w:sz w:val="22"/>
               </w:rPr>
             </w:pPr>
+            <w:r>
+              <w:rPr>
+                <w:sz w:val="22"/>
+              </w:rPr>
+              <w:t>From a multidimensional PHP array, the provided code generates an HTML table with the movie titles, release years, and ratings displayed. Although the table is rendered correctly, it is inefficient to manually create each row using a series of echo statements. This can be optimized by using a foreach loop, which iterates through the array and generates the table rows dynamically, resulting in cleaner, more maintainable code.</w:t>
+            </w:r>
           </w:p>
         </w:tc>
       </w:tr>
@@ -2746,7 +3148,7 @@
                     <pic:cNvPicPr/>
                   </pic:nvPicPr>
                   <pic:blipFill>
-                    <a:blip r:embed="rId23"/>
+                    <a:blip r:embed="rId28"/>
                     <a:stretch>
                       <a:fillRect/>
                     </a:stretch>
@@ -2805,6 +3207,7 @@
           <w:noProof/>
           <w:szCs w:val="22"/>
         </w:rPr>
+        <w:lastRenderedPageBreak/>
         <w:drawing>
           <wp:inline distT="0" distB="0" distL="0" distR="0" wp14:anchorId="54754437" wp14:editId="7FB1DFC9">
             <wp:extent cx="3600000" cy="1695600"/>
@@ -2821,7 +3224,7 @@
                     <pic:cNvPicPr/>
                   </pic:nvPicPr>
                   <pic:blipFill>
-                    <a:blip r:embed="rId24"/>
+                    <a:blip r:embed="rId29"/>
                     <a:stretch>
                       <a:fillRect/>
                     </a:stretch>
@@ -2896,8 +3299,8 @@
         <w:tblLook w:val="04A0" w:firstRow="1" w:lastRow="0" w:firstColumn="1" w:lastColumn="0" w:noHBand="0" w:noVBand="1"/>
       </w:tblPr>
       <w:tblGrid>
-        <w:gridCol w:w="1100"/>
-        <w:gridCol w:w="9088"/>
+        <w:gridCol w:w="632"/>
+        <w:gridCol w:w="9556"/>
       </w:tblGrid>
       <w:tr>
         <w:tc>
@@ -3029,7 +3432,7 @@
                           <pic:cNvPicPr/>
                         </pic:nvPicPr>
                         <pic:blipFill>
-                          <a:blip r:embed="rId25"/>
+                          <a:blip r:embed="rId30"/>
                           <a:stretch>
                             <a:fillRect/>
                           </a:stretch>
@@ -3122,7 +3525,97 @@
               <w:t>)</w:t>
             </w:r>
           </w:p>
-          <w:p/>
+          <w:p>
+            <w:r>
+              <w:drawing>
+                <wp:inline distT="0" distB="0" distL="0" distR="0" wp14:anchorId="2B9F355A" wp14:editId="15CE851B">
+                  <wp:extent cx="6477000" cy="3643630"/>
+                  <wp:effectExtent l="0" t="0" r="0" b="0"/>
+                  <wp:docPr id="140164217" name="Picture 1"/>
+                  <wp:cNvGraphicFramePr>
+                    <a:graphicFrameLocks xmlns:a="http://schemas.openxmlformats.org/drawingml/2006/main" noChangeAspect="1"/>
+                  </wp:cNvGraphicFramePr>
+                  <a:graphic xmlns:a="http://schemas.openxmlformats.org/drawingml/2006/main">
+                    <a:graphicData uri="http://schemas.openxmlformats.org/drawingml/2006/picture">
+                      <pic:pic xmlns:pic="http://schemas.openxmlformats.org/drawingml/2006/picture">
+                        <pic:nvPicPr>
+                          <pic:cNvPr id="140164217" name=""/>
+                          <pic:cNvPicPr/>
+                        </pic:nvPicPr>
+                        <pic:blipFill>
+                          <a:blip r:embed="rId31"/>
+                          <a:stretch>
+                            <a:fillRect/>
+                          </a:stretch>
+                        </pic:blipFill>
+                        <pic:spPr>
+                          <a:xfrm>
+                            <a:off x="0" y="0"/>
+                            <a:ext cx="6477000" cy="3643630"/>
+                          </a:xfrm>
+                          <a:prstGeom prst="rect">
+                            <a:avLst/>
+                          </a:prstGeom>
+                        </pic:spPr>
+                      </pic:pic>
+                    </a:graphicData>
+                  </a:graphic>
+                </wp:inline>
+              </w:drawing>
+            </w:r>
+          </w:p>
+          <w:p>
+            <w:r>
+              <w:lastRenderedPageBreak/>
+              <w:drawing>
+                <wp:inline distT="0" distB="0" distL="0" distR="0" wp14:anchorId="2BA35C41" wp14:editId="35170208">
+                  <wp:extent cx="6477000" cy="3643630"/>
+                  <wp:effectExtent l="0" t="0" r="0" b="0"/>
+                  <wp:docPr id="1909009213" name="Picture 1"/>
+                  <wp:cNvGraphicFramePr>
+                    <a:graphicFrameLocks xmlns:a="http://schemas.openxmlformats.org/drawingml/2006/main" noChangeAspect="1"/>
+                  </wp:cNvGraphicFramePr>
+                  <a:graphic xmlns:a="http://schemas.openxmlformats.org/drawingml/2006/main">
+                    <a:graphicData uri="http://schemas.openxmlformats.org/drawingml/2006/picture">
+                      <pic:pic xmlns:pic="http://schemas.openxmlformats.org/drawingml/2006/picture">
+                        <pic:nvPicPr>
+                          <pic:cNvPr id="1909009213" name=""/>
+                          <pic:cNvPicPr/>
+                        </pic:nvPicPr>
+                        <pic:blipFill>
+                          <a:blip r:embed="rId32"/>
+                          <a:stretch>
+                            <a:fillRect/>
+                          </a:stretch>
+                        </pic:blipFill>
+                        <pic:spPr>
+                          <a:xfrm>
+                            <a:off x="0" y="0"/>
+                            <a:ext cx="6477000" cy="3643630"/>
+                          </a:xfrm>
+                          <a:prstGeom prst="rect">
+                            <a:avLst/>
+                          </a:prstGeom>
+                        </pic:spPr>
+                      </pic:pic>
+                    </a:graphicData>
+                  </a:graphic>
+                </wp:inline>
+              </w:drawing>
+            </w:r>
+          </w:p>
+          <w:p>
+            <w:pPr>
+              <w:pStyle w:val="ListParagraph"/>
+              <w:numPr>
+                <w:ilvl w:val="0"/>
+                <w:numId w:val="5"/>
+              </w:numPr>
+            </w:pPr>
+            <w:r>
+              <w:t>The output is displayed twice, with the same output returned by each call to the function. Since this function is reusable, it can display the same output more than once by calling it repeatedly.</w:t>
+            </w:r>
+          </w:p>
         </w:tc>
       </w:tr>
       <w:tr>
@@ -3142,6 +3635,7 @@
                 <w:b/>
                 <w:highlight w:val="cyan"/>
               </w:rPr>
+              <w:lastRenderedPageBreak/>
               <w:t>Function with</w:t>
             </w:r>
             <w:r>
@@ -3260,7 +3754,6 @@
               <w:rPr>
                 <w:noProof/>
               </w:rPr>
-              <w:lastRenderedPageBreak/>
               <w:drawing>
                 <wp:inline distT="0" distB="0" distL="0" distR="0" wp14:anchorId="4BABCA14" wp14:editId="7CCA9575">
                   <wp:extent cx="2752928" cy="2244235"/>
@@ -3277,7 +3770,7 @@
                           <pic:cNvPicPr/>
                         </pic:nvPicPr>
                         <pic:blipFill>
-                          <a:blip r:embed="rId26"/>
+                          <a:blip r:embed="rId33"/>
                           <a:stretch>
                             <a:fillRect/>
                           </a:stretch>
@@ -3315,7 +3808,6 @@
               <w:jc w:val="center"/>
             </w:pPr>
             <w:r>
-              <w:lastRenderedPageBreak/>
               <w:t>5</w:t>
             </w:r>
           </w:p>
@@ -3383,8 +3875,107 @@
               <w:t>)</w:t>
             </w:r>
           </w:p>
-          <w:p/>
-          <w:p/>
+          <w:p>
+            <w:r>
+              <w:lastRenderedPageBreak/>
+              <w:drawing>
+                <wp:inline distT="0" distB="0" distL="0" distR="0" wp14:anchorId="47C962F0" wp14:editId="13E577EB">
+                  <wp:extent cx="6477000" cy="3643630"/>
+                  <wp:effectExtent l="0" t="0" r="0" b="0"/>
+                  <wp:docPr id="392421338" name="Picture 1"/>
+                  <wp:cNvGraphicFramePr>
+                    <a:graphicFrameLocks xmlns:a="http://schemas.openxmlformats.org/drawingml/2006/main" noChangeAspect="1"/>
+                  </wp:cNvGraphicFramePr>
+                  <a:graphic xmlns:a="http://schemas.openxmlformats.org/drawingml/2006/main">
+                    <a:graphicData uri="http://schemas.openxmlformats.org/drawingml/2006/picture">
+                      <pic:pic xmlns:pic="http://schemas.openxmlformats.org/drawingml/2006/picture">
+                        <pic:nvPicPr>
+                          <pic:cNvPr id="392421338" name=""/>
+                          <pic:cNvPicPr/>
+                        </pic:nvPicPr>
+                        <pic:blipFill>
+                          <a:blip r:embed="rId34"/>
+                          <a:stretch>
+                            <a:fillRect/>
+                          </a:stretch>
+                        </pic:blipFill>
+                        <pic:spPr>
+                          <a:xfrm>
+                            <a:off x="0" y="0"/>
+                            <a:ext cx="6477000" cy="3643630"/>
+                          </a:xfrm>
+                          <a:prstGeom prst="rect">
+                            <a:avLst/>
+                          </a:prstGeom>
+                        </pic:spPr>
+                      </pic:pic>
+                    </a:graphicData>
+                  </a:graphic>
+                </wp:inline>
+              </w:drawing>
+            </w:r>
+          </w:p>
+          <w:p>
+            <w:pPr>
+              <w:pStyle w:val="ListParagraph"/>
+              <w:numPr>
+                <w:ilvl w:val="0"/>
+                <w:numId w:val="5"/>
+              </w:numPr>
+            </w:pPr>
+            <w:r>
+              <w:rPr>
+                <w:lang w:val="sv-SE"/>
+              </w:rPr>
+              <w:t>The output will be: </w:t>
+            </w:r>
+            <w:r>
+              <w:rPr>
+                <w:b/>
+                <w:bCs/>
+                <w:lang w:val="sv-SE"/>
+              </w:rPr>
+              <w:t>Hallo, Perkenalkan, nama saya Diantha Senang berkenalan dengan Anda &lt;hr&gt; Selamat pagi, Perkenalkan, nama saya Evan Senang berkenalan dengan Anda</w:t>
+            </w:r>
+            <w:r>
+              <w:rPr>
+                <w:lang w:val="sv-SE"/>
+              </w:rPr>
+              <w:t xml:space="preserve">. </w:t>
+            </w:r>
+            <w:r>
+              <w:t>My observations are that the </w:t>
+            </w:r>
+            <w:proofErr w:type="spellStart"/>
+            <w:r>
+              <w:rPr>
+                <w:b/>
+                <w:bCs/>
+              </w:rPr>
+              <w:t>perkenalan</w:t>
+            </w:r>
+            <w:proofErr w:type="spellEnd"/>
+            <w:r>
+              <w:rPr>
+                <w:b/>
+                <w:bCs/>
+              </w:rPr>
+              <w:t>()</w:t>
+            </w:r>
+            <w:r>
+              <w:t> function is called twice with different arguments, customizing the output to display personalized greetings, and the </w:t>
+            </w:r>
+            <w:r>
+              <w:rPr>
+                <w:b/>
+                <w:bCs/>
+              </w:rPr>
+              <w:t>&lt;hr&gt;</w:t>
+            </w:r>
+            <w:r>
+              <w:t> tag separates the two outputs, demonstrating the function's reusability and ability to maintain its functionality with different arguments.</w:t>
+            </w:r>
+          </w:p>
         </w:tc>
       </w:tr>
       <w:tr>
@@ -3411,6 +4002,7 @@
                 <w:bCs/>
                 <w:highlight w:val="cyan"/>
               </w:rPr>
+              <w:lastRenderedPageBreak/>
               <w:t xml:space="preserve">Function with </w:t>
             </w:r>
             <w:r>
@@ -3574,7 +4166,7 @@
                           <pic:cNvPicPr/>
                         </pic:nvPicPr>
                         <pic:blipFill>
-                          <a:blip r:embed="rId27"/>
+                          <a:blip r:embed="rId35"/>
                           <a:stretch>
                             <a:fillRect/>
                           </a:stretch>
@@ -3670,9 +4262,142 @@
               <w:t>)</w:t>
             </w:r>
           </w:p>
-          <w:p/>
-          <w:p/>
-          <w:p/>
+          <w:p>
+            <w:r>
+              <w:lastRenderedPageBreak/>
+              <w:drawing>
+                <wp:inline distT="0" distB="0" distL="0" distR="0" wp14:anchorId="7F9769FB" wp14:editId="6EC9ABE8">
+                  <wp:extent cx="6477000" cy="3643630"/>
+                  <wp:effectExtent l="0" t="0" r="0" b="0"/>
+                  <wp:docPr id="1885756538" name="Picture 1"/>
+                  <wp:cNvGraphicFramePr>
+                    <a:graphicFrameLocks xmlns:a="http://schemas.openxmlformats.org/drawingml/2006/main" noChangeAspect="1"/>
+                  </wp:cNvGraphicFramePr>
+                  <a:graphic xmlns:a="http://schemas.openxmlformats.org/drawingml/2006/main">
+                    <a:graphicData uri="http://schemas.openxmlformats.org/drawingml/2006/picture">
+                      <pic:pic xmlns:pic="http://schemas.openxmlformats.org/drawingml/2006/picture">
+                        <pic:nvPicPr>
+                          <pic:cNvPr id="1885756538" name=""/>
+                          <pic:cNvPicPr/>
+                        </pic:nvPicPr>
+                        <pic:blipFill>
+                          <a:blip r:embed="rId36"/>
+                          <a:stretch>
+                            <a:fillRect/>
+                          </a:stretch>
+                        </pic:blipFill>
+                        <pic:spPr>
+                          <a:xfrm>
+                            <a:off x="0" y="0"/>
+                            <a:ext cx="6477000" cy="3643630"/>
+                          </a:xfrm>
+                          <a:prstGeom prst="rect">
+                            <a:avLst/>
+                          </a:prstGeom>
+                        </pic:spPr>
+                      </pic:pic>
+                    </a:graphicData>
+                  </a:graphic>
+                </wp:inline>
+              </w:drawing>
+            </w:r>
+          </w:p>
+          <w:p>
+            <w:pPr>
+              <w:pStyle w:val="ListParagraph"/>
+              <w:numPr>
+                <w:ilvl w:val="0"/>
+                <w:numId w:val="5"/>
+              </w:numPr>
+            </w:pPr>
+            <w:r>
+              <w:rPr>
+                <w:lang w:val="sv-SE"/>
+              </w:rPr>
+              <w:t>The output will be: </w:t>
+            </w:r>
+            <w:r>
+              <w:rPr>
+                <w:b/>
+                <w:bCs/>
+                <w:lang w:val="sv-SE"/>
+              </w:rPr>
+              <w:t>Hallo, Perkenalkan, nama saya diantha Senang berkenalan dengan Anda &lt;hr&gt; Assalamualaikum, Perkenalkan, nama saya Evan Senang berkenalan dengan Anda</w:t>
+            </w:r>
+            <w:r>
+              <w:rPr>
+                <w:lang w:val="sv-SE"/>
+              </w:rPr>
+              <w:t xml:space="preserve">. </w:t>
+            </w:r>
+            <w:r>
+              <w:t>My observations are that the </w:t>
+            </w:r>
+            <w:proofErr w:type="spellStart"/>
+            <w:r>
+              <w:rPr>
+                <w:b/>
+                <w:bCs/>
+              </w:rPr>
+              <w:t>perkenalan</w:t>
+            </w:r>
+            <w:proofErr w:type="spellEnd"/>
+            <w:r>
+              <w:rPr>
+                <w:b/>
+                <w:bCs/>
+              </w:rPr>
+              <w:t>()</w:t>
+            </w:r>
+            <w:r>
+              <w:t> function is called twice with different arguments, customizing the output to display personalized greetings, and when the </w:t>
+            </w:r>
+            <w:r>
+              <w:rPr>
+                <w:b/>
+                <w:bCs/>
+              </w:rPr>
+              <w:t>$</w:t>
+            </w:r>
+            <w:proofErr w:type="spellStart"/>
+            <w:r>
+              <w:rPr>
+                <w:b/>
+                <w:bCs/>
+              </w:rPr>
+              <w:t>salam</w:t>
+            </w:r>
+            <w:proofErr w:type="spellEnd"/>
+            <w:r>
+              <w:t> argument is omitted, the function uses its default value </w:t>
+            </w:r>
+            <w:r>
+              <w:rPr>
+                <w:b/>
+                <w:bCs/>
+              </w:rPr>
+              <w:t>"</w:t>
+            </w:r>
+            <w:proofErr w:type="spellStart"/>
+            <w:r>
+              <w:rPr>
+                <w:b/>
+                <w:bCs/>
+              </w:rPr>
+              <w:t>Assalamualaikum</w:t>
+            </w:r>
+            <w:proofErr w:type="spellEnd"/>
+            <w:r>
+              <w:rPr>
+                <w:b/>
+                <w:bCs/>
+              </w:rPr>
+              <w:t>"</w:t>
+            </w:r>
+            <w:r>
+              <w:t>, demonstrating the function's reusability and ability to maintain its functionality with different arguments.</w:t>
+            </w:r>
+          </w:p>
         </w:tc>
       </w:tr>
       <w:tr>
@@ -3699,6 +4424,7 @@
                 <w:bCs/>
                 <w:highlight w:val="cyan"/>
               </w:rPr>
+              <w:lastRenderedPageBreak/>
               <w:t>Function with return value</w:t>
             </w:r>
           </w:p>
@@ -3765,11 +4491,7 @@
               <w:t xml:space="preserve"> returns a value</w:t>
             </w:r>
             <w:r>
-              <w:t xml:space="preserve"> is a function designed to process data and send the result back to the point where it was called. In PHP, you can use the return statement to return a </w:t>
-            </w:r>
-            <w:r>
-              <w:lastRenderedPageBreak/>
-              <w:t>value from a function. This is useful when you need the function to perform a calculation or operation and give the result back to the main program for further use.</w:t>
+              <w:t xml:space="preserve"> is a function designed to process data and send the result back to the point where it was called. In PHP, you can use the return statement to return a value from a function. This is useful when you need the function to perform a calculation or operation and give the result back to the main program for further use.</w:t>
             </w:r>
           </w:p>
         </w:tc>
@@ -3789,7 +4511,6 @@
               <w:jc w:val="center"/>
             </w:pPr>
             <w:r>
-              <w:lastRenderedPageBreak/>
               <w:t>10</w:t>
             </w:r>
           </w:p>
@@ -3849,7 +4570,7 @@
                           <pic:cNvPicPr/>
                         </pic:nvPicPr>
                         <pic:blipFill>
-                          <a:blip r:embed="rId28"/>
+                          <a:blip r:embed="rId37"/>
                           <a:stretch>
                             <a:fillRect/>
                           </a:stretch>
@@ -3945,9 +4666,171 @@
               <w:t>)</w:t>
             </w:r>
           </w:p>
-          <w:p/>
-          <w:p/>
-          <w:p/>
+          <w:p>
+            <w:r>
+              <w:lastRenderedPageBreak/>
+              <w:drawing>
+                <wp:inline distT="0" distB="0" distL="0" distR="0" wp14:anchorId="61810AFB" wp14:editId="2E8F1AD3">
+                  <wp:extent cx="6477000" cy="3643630"/>
+                  <wp:effectExtent l="0" t="0" r="0" b="0"/>
+                  <wp:docPr id="1017168307" name="Picture 1"/>
+                  <wp:cNvGraphicFramePr>
+                    <a:graphicFrameLocks xmlns:a="http://schemas.openxmlformats.org/drawingml/2006/main" noChangeAspect="1"/>
+                  </wp:cNvGraphicFramePr>
+                  <a:graphic xmlns:a="http://schemas.openxmlformats.org/drawingml/2006/main">
+                    <a:graphicData uri="http://schemas.openxmlformats.org/drawingml/2006/picture">
+                      <pic:pic xmlns:pic="http://schemas.openxmlformats.org/drawingml/2006/picture">
+                        <pic:nvPicPr>
+                          <pic:cNvPr id="1017168307" name=""/>
+                          <pic:cNvPicPr/>
+                        </pic:nvPicPr>
+                        <pic:blipFill>
+                          <a:blip r:embed="rId38"/>
+                          <a:stretch>
+                            <a:fillRect/>
+                          </a:stretch>
+                        </pic:blipFill>
+                        <pic:spPr>
+                          <a:xfrm>
+                            <a:off x="0" y="0"/>
+                            <a:ext cx="6477000" cy="3643630"/>
+                          </a:xfrm>
+                          <a:prstGeom prst="rect">
+                            <a:avLst/>
+                          </a:prstGeom>
+                        </pic:spPr>
+                      </pic:pic>
+                    </a:graphicData>
+                  </a:graphic>
+                </wp:inline>
+              </w:drawing>
+            </w:r>
+          </w:p>
+          <w:p>
+            <w:pPr>
+              <w:pStyle w:val="ListParagraph"/>
+              <w:numPr>
+                <w:ilvl w:val="0"/>
+                <w:numId w:val="5"/>
+              </w:numPr>
+            </w:pPr>
+            <w:r>
+              <w:t>The output will be: </w:t>
+            </w:r>
+            <w:proofErr w:type="spellStart"/>
+            <w:r>
+              <w:rPr>
+                <w:b/>
+                <w:bCs/>
+              </w:rPr>
+              <w:t>Umur</w:t>
+            </w:r>
+            <w:proofErr w:type="spellEnd"/>
+            <w:r>
+              <w:rPr>
+                <w:b/>
+                <w:bCs/>
+              </w:rPr>
+              <w:t xml:space="preserve"> </w:t>
+            </w:r>
+            <w:proofErr w:type="spellStart"/>
+            <w:r>
+              <w:rPr>
+                <w:b/>
+                <w:bCs/>
+              </w:rPr>
+              <w:t>saya</w:t>
+            </w:r>
+            <w:proofErr w:type="spellEnd"/>
+            <w:r>
+              <w:rPr>
+                <w:b/>
+                <w:bCs/>
+              </w:rPr>
+              <w:t xml:space="preserve"> </w:t>
+            </w:r>
+            <w:proofErr w:type="spellStart"/>
+            <w:r>
+              <w:rPr>
+                <w:b/>
+                <w:bCs/>
+              </w:rPr>
+              <w:t>adalah</w:t>
+            </w:r>
+            <w:proofErr w:type="spellEnd"/>
+            <w:r>
+              <w:rPr>
+                <w:b/>
+                <w:bCs/>
+              </w:rPr>
+              <w:t xml:space="preserve"> </w:t>
+            </w:r>
+            <w:r>
+              <w:rPr>
+                <w:b/>
+                <w:bCs/>
+              </w:rPr>
+              <w:t>20</w:t>
+            </w:r>
+            <w:r>
+              <w:rPr>
+                <w:b/>
+                <w:bCs/>
+              </w:rPr>
+              <w:t xml:space="preserve"> </w:t>
+            </w:r>
+            <w:proofErr w:type="spellStart"/>
+            <w:r>
+              <w:rPr>
+                <w:b/>
+                <w:bCs/>
+              </w:rPr>
+              <w:t>tahun</w:t>
+            </w:r>
+            <w:proofErr w:type="spellEnd"/>
+            <w:r>
+              <w:t>. My observations are that the </w:t>
+            </w:r>
+            <w:proofErr w:type="spellStart"/>
+            <w:r>
+              <w:rPr>
+                <w:b/>
+                <w:bCs/>
+              </w:rPr>
+              <w:t>hitungUmur</w:t>
+            </w:r>
+            <w:proofErr w:type="spellEnd"/>
+            <w:r>
+              <w:rPr>
+                <w:b/>
+                <w:bCs/>
+              </w:rPr>
+              <w:t>()</w:t>
+            </w:r>
+            <w:r>
+              <w:t> function is called with two arguments, </w:t>
+            </w:r>
+            <w:r>
+              <w:rPr>
+                <w:b/>
+                <w:bCs/>
+              </w:rPr>
+              <w:t>2004</w:t>
+            </w:r>
+            <w:r>
+              <w:t> and </w:t>
+            </w:r>
+            <w:r>
+              <w:rPr>
+                <w:b/>
+                <w:bCs/>
+              </w:rPr>
+              <w:t>2024</w:t>
+            </w:r>
+            <w:r>
+              <w:t>, which represent the birth year and current year, respectively, and it returns the calculated age by subtracting the birth year from the current year, demonstrating a simple yet effective way to calculate one's age using a reusable function.</w:t>
+            </w:r>
+          </w:p>
         </w:tc>
       </w:tr>
       <w:tr>
@@ -3975,6 +4858,7 @@
                 <w:bCs/>
                 <w:highlight w:val="cyan"/>
               </w:rPr>
+              <w:lastRenderedPageBreak/>
               <w:t>Calling a Function Inside Another Function</w:t>
             </w:r>
           </w:p>
@@ -4103,7 +4987,7 @@
                           <pic:cNvPicPr/>
                         </pic:nvPicPr>
                         <pic:blipFill>
-                          <a:blip r:embed="rId29"/>
+                          <a:blip r:embed="rId39"/>
                           <a:stretch>
                             <a:fillRect/>
                           </a:stretch>
@@ -4199,10 +5083,295 @@
               <w:t>)</w:t>
             </w:r>
           </w:p>
-          <w:p/>
-          <w:p/>
-          <w:p/>
-          <w:p/>
+          <w:p>
+            <w:r>
+              <w:lastRenderedPageBreak/>
+              <w:drawing>
+                <wp:inline distT="0" distB="0" distL="0" distR="0" wp14:anchorId="2A74EDA5" wp14:editId="62CD93E7">
+                  <wp:extent cx="6477000" cy="3643630"/>
+                  <wp:effectExtent l="0" t="0" r="0" b="0"/>
+                  <wp:docPr id="1095999310" name="Picture 1"/>
+                  <wp:cNvGraphicFramePr>
+                    <a:graphicFrameLocks xmlns:a="http://schemas.openxmlformats.org/drawingml/2006/main" noChangeAspect="1"/>
+                  </wp:cNvGraphicFramePr>
+                  <a:graphic xmlns:a="http://schemas.openxmlformats.org/drawingml/2006/main">
+                    <a:graphicData uri="http://schemas.openxmlformats.org/drawingml/2006/picture">
+                      <pic:pic xmlns:pic="http://schemas.openxmlformats.org/drawingml/2006/picture">
+                        <pic:nvPicPr>
+                          <pic:cNvPr id="1095999310" name=""/>
+                          <pic:cNvPicPr/>
+                        </pic:nvPicPr>
+                        <pic:blipFill>
+                          <a:blip r:embed="rId40"/>
+                          <a:stretch>
+                            <a:fillRect/>
+                          </a:stretch>
+                        </pic:blipFill>
+                        <pic:spPr>
+                          <a:xfrm>
+                            <a:off x="0" y="0"/>
+                            <a:ext cx="6477000" cy="3643630"/>
+                          </a:xfrm>
+                          <a:prstGeom prst="rect">
+                            <a:avLst/>
+                          </a:prstGeom>
+                        </pic:spPr>
+                      </pic:pic>
+                    </a:graphicData>
+                  </a:graphic>
+                </wp:inline>
+              </w:drawing>
+            </w:r>
+          </w:p>
+          <w:p>
+            <w:pPr>
+              <w:pStyle w:val="ListParagraph"/>
+              <w:numPr>
+                <w:ilvl w:val="0"/>
+                <w:numId w:val="5"/>
+              </w:numPr>
+            </w:pPr>
+            <w:r>
+              <w:t>The output will be: </w:t>
+            </w:r>
+            <w:proofErr w:type="spellStart"/>
+            <w:r>
+              <w:rPr>
+                <w:b/>
+                <w:bCs/>
+              </w:rPr>
+              <w:t>Perkenalkan</w:t>
+            </w:r>
+            <w:proofErr w:type="spellEnd"/>
+            <w:r>
+              <w:rPr>
+                <w:b/>
+                <w:bCs/>
+              </w:rPr>
+              <w:t xml:space="preserve">, </w:t>
+            </w:r>
+            <w:proofErr w:type="spellStart"/>
+            <w:r>
+              <w:rPr>
+                <w:b/>
+                <w:bCs/>
+              </w:rPr>
+              <w:t>nama</w:t>
+            </w:r>
+            <w:proofErr w:type="spellEnd"/>
+            <w:r>
+              <w:rPr>
+                <w:b/>
+                <w:bCs/>
+              </w:rPr>
+              <w:t xml:space="preserve"> </w:t>
+            </w:r>
+            <w:proofErr w:type="spellStart"/>
+            <w:r>
+              <w:rPr>
+                <w:b/>
+                <w:bCs/>
+              </w:rPr>
+              <w:t>saya</w:t>
+            </w:r>
+            <w:proofErr w:type="spellEnd"/>
+            <w:r>
+              <w:rPr>
+                <w:b/>
+                <w:bCs/>
+              </w:rPr>
+              <w:t xml:space="preserve"> Evan&lt;</w:t>
+            </w:r>
+            <w:proofErr w:type="spellStart"/>
+            <w:r>
+              <w:rPr>
+                <w:b/>
+                <w:bCs/>
+              </w:rPr>
+              <w:t>br</w:t>
+            </w:r>
+            <w:proofErr w:type="spellEnd"/>
+            <w:r>
+              <w:rPr>
+                <w:b/>
+                <w:bCs/>
+              </w:rPr>
+              <w:t xml:space="preserve">&gt;Saya </w:t>
+            </w:r>
+            <w:proofErr w:type="spellStart"/>
+            <w:r>
+              <w:rPr>
+                <w:b/>
+                <w:bCs/>
+              </w:rPr>
+              <w:t>berusia</w:t>
+            </w:r>
+            <w:proofErr w:type="spellEnd"/>
+            <w:r>
+              <w:rPr>
+                <w:b/>
+                <w:bCs/>
+              </w:rPr>
+              <w:t xml:space="preserve"> 20 </w:t>
+            </w:r>
+            <w:proofErr w:type="spellStart"/>
+            <w:r>
+              <w:rPr>
+                <w:b/>
+                <w:bCs/>
+              </w:rPr>
+              <w:t>tahun</w:t>
+            </w:r>
+            <w:proofErr w:type="spellEnd"/>
+            <w:r>
+              <w:rPr>
+                <w:b/>
+                <w:bCs/>
+              </w:rPr>
+              <w:t>&lt;</w:t>
+            </w:r>
+            <w:proofErr w:type="spellStart"/>
+            <w:r>
+              <w:rPr>
+                <w:b/>
+                <w:bCs/>
+              </w:rPr>
+              <w:t>br</w:t>
+            </w:r>
+            <w:proofErr w:type="spellEnd"/>
+            <w:r>
+              <w:rPr>
+                <w:b/>
+                <w:bCs/>
+              </w:rPr>
+              <w:t>&gt;</w:t>
+            </w:r>
+            <w:r>
+              <w:t>. My observations are that the </w:t>
+            </w:r>
+            <w:proofErr w:type="spellStart"/>
+            <w:r>
+              <w:rPr>
+                <w:b/>
+                <w:bCs/>
+              </w:rPr>
+              <w:t>sapaan</w:t>
+            </w:r>
+            <w:proofErr w:type="spellEnd"/>
+            <w:r>
+              <w:rPr>
+                <w:b/>
+                <w:bCs/>
+              </w:rPr>
+              <w:t>()</w:t>
+            </w:r>
+            <w:r>
+              <w:t> function is called with one argument, </w:t>
+            </w:r>
+            <w:r>
+              <w:rPr>
+                <w:b/>
+                <w:bCs/>
+              </w:rPr>
+              <w:t>"Evan"</w:t>
+            </w:r>
+            <w:r>
+              <w:t>, and it uses the default value </w:t>
+            </w:r>
+            <w:r>
+              <w:rPr>
+                <w:b/>
+                <w:bCs/>
+              </w:rPr>
+              <w:t>"</w:t>
+            </w:r>
+            <w:proofErr w:type="spellStart"/>
+            <w:r>
+              <w:rPr>
+                <w:b/>
+                <w:bCs/>
+              </w:rPr>
+              <w:t>Assalamu'alaikum</w:t>
+            </w:r>
+            <w:proofErr w:type="spellEnd"/>
+            <w:r>
+              <w:rPr>
+                <w:b/>
+                <w:bCs/>
+              </w:rPr>
+              <w:t>"</w:t>
+            </w:r>
+            <w:r>
+              <w:t> for the </w:t>
+            </w:r>
+            <w:r>
+              <w:rPr>
+                <w:b/>
+                <w:bCs/>
+              </w:rPr>
+              <w:t>$</w:t>
+            </w:r>
+            <w:proofErr w:type="spellStart"/>
+            <w:r>
+              <w:rPr>
+                <w:b/>
+                <w:bCs/>
+              </w:rPr>
+              <w:t>salam</w:t>
+            </w:r>
+            <w:proofErr w:type="spellEnd"/>
+            <w:r>
+              <w:t> argument, and within the </w:t>
+            </w:r>
+            <w:proofErr w:type="spellStart"/>
+            <w:r>
+              <w:rPr>
+                <w:b/>
+                <w:bCs/>
+              </w:rPr>
+              <w:t>sapaan</w:t>
+            </w:r>
+            <w:proofErr w:type="spellEnd"/>
+            <w:r>
+              <w:rPr>
+                <w:b/>
+                <w:bCs/>
+              </w:rPr>
+              <w:t>()</w:t>
+            </w:r>
+            <w:r>
+              <w:t> function, it calls the </w:t>
+            </w:r>
+            <w:proofErr w:type="spellStart"/>
+            <w:r>
+              <w:rPr>
+                <w:b/>
+                <w:bCs/>
+              </w:rPr>
+              <w:t>hitungUmur</w:t>
+            </w:r>
+            <w:proofErr w:type="spellEnd"/>
+            <w:r>
+              <w:rPr>
+                <w:b/>
+                <w:bCs/>
+              </w:rPr>
+              <w:t>()</w:t>
+            </w:r>
+            <w:r>
+              <w:t> function to calculate the age, which is </w:t>
+            </w:r>
+            <w:r>
+              <w:rPr>
+                <w:b/>
+                <w:bCs/>
+              </w:rPr>
+              <w:t>20</w:t>
+            </w:r>
+            <w:r>
+              <w:t> years, and displays a personalized greeting with the name and age, demonstrating how functions can be composed and reused to create more complex and dynamic functionality.</w:t>
+            </w:r>
+          </w:p>
         </w:tc>
       </w:tr>
     </w:tbl>
@@ -4245,7 +5414,6 @@
         <w:rPr>
           <w:b/>
         </w:rPr>
-        <w:lastRenderedPageBreak/>
         <w:t xml:space="preserve">Practical Section </w:t>
       </w:r>
       <w:r>
@@ -4297,8 +5465,8 @@
         <w:tblLook w:val="04A0" w:firstRow="1" w:lastRow="0" w:firstColumn="1" w:lastColumn="0" w:noHBand="0" w:noVBand="1"/>
       </w:tblPr>
       <w:tblGrid>
-        <w:gridCol w:w="1102"/>
-        <w:gridCol w:w="9086"/>
+        <w:gridCol w:w="632"/>
+        <w:gridCol w:w="9556"/>
       </w:tblGrid>
       <w:tr>
         <w:tc>
@@ -4385,13 +5553,7 @@
               <w:rPr>
                 <w:rStyle w:val="codingChar"/>
               </w:rPr>
-              <w:t>recursive</w:t>
-            </w:r>
-            <w:r>
-              <w:rPr>
-                <w:rStyle w:val="codingChar"/>
-              </w:rPr>
-              <w:t>.php</w:t>
+              <w:t>recursive.php</w:t>
             </w:r>
             <w:proofErr w:type="spellEnd"/>
             <w:r>
@@ -4418,6 +5580,7 @@
                 <w:szCs w:val="30"/>
                 <w:shd w:val="clear" w:color="auto" w:fill="FFFFFF"/>
               </w:rPr>
+              <w:lastRenderedPageBreak/>
               <w:drawing>
                 <wp:inline distT="0" distB="0" distL="0" distR="0" wp14:anchorId="6380A4C1" wp14:editId="2873F41C">
                   <wp:extent cx="2647785" cy="1182191"/>
@@ -4434,7 +5597,7 @@
                           <pic:cNvPicPr/>
                         </pic:nvPicPr>
                         <pic:blipFill>
-                          <a:blip r:embed="rId30"/>
+                          <a:blip r:embed="rId41"/>
                           <a:stretch>
                             <a:fillRect/>
                           </a:stretch>
@@ -4472,6 +5635,7 @@
               <w:jc w:val="center"/>
             </w:pPr>
             <w:r>
+              <w:lastRenderedPageBreak/>
               <w:t>2</w:t>
             </w:r>
           </w:p>
@@ -4534,33 +5698,85 @@
             </w:r>
           </w:p>
           <w:p>
-            <w:pPr>
+            <w:r>
+              <w:drawing>
+                <wp:inline distT="0" distB="0" distL="0" distR="0" wp14:anchorId="03316B30" wp14:editId="19E9C557">
+                  <wp:extent cx="6477000" cy="3643630"/>
+                  <wp:effectExtent l="0" t="0" r="0" b="0"/>
+                  <wp:docPr id="1934667224" name="Picture 1"/>
+                  <wp:cNvGraphicFramePr>
+                    <a:graphicFrameLocks xmlns:a="http://schemas.openxmlformats.org/drawingml/2006/main" noChangeAspect="1"/>
+                  </wp:cNvGraphicFramePr>
+                  <a:graphic xmlns:a="http://schemas.openxmlformats.org/drawingml/2006/main">
+                    <a:graphicData uri="http://schemas.openxmlformats.org/drawingml/2006/picture">
+                      <pic:pic xmlns:pic="http://schemas.openxmlformats.org/drawingml/2006/picture">
+                        <pic:nvPicPr>
+                          <pic:cNvPr id="1934667224" name=""/>
+                          <pic:cNvPicPr/>
+                        </pic:nvPicPr>
+                        <pic:blipFill>
+                          <a:blip r:embed="rId42"/>
+                          <a:stretch>
+                            <a:fillRect/>
+                          </a:stretch>
+                        </pic:blipFill>
+                        <pic:spPr>
+                          <a:xfrm>
+                            <a:off x="0" y="0"/>
+                            <a:ext cx="6477000" cy="3643630"/>
+                          </a:xfrm>
+                          <a:prstGeom prst="rect">
+                            <a:avLst/>
+                          </a:prstGeom>
+                        </pic:spPr>
+                      </pic:pic>
+                    </a:graphicData>
+                  </a:graphic>
+                </wp:inline>
+              </w:drawing>
+            </w:r>
+          </w:p>
+          <w:p>
+            <w:pPr>
+              <w:pStyle w:val="ListParagraph"/>
+              <w:numPr>
+                <w:ilvl w:val="0"/>
+                <w:numId w:val="5"/>
+              </w:numPr>
               <w:rPr>
                 <w:color w:val="FF0000"/>
-                <w:sz w:val="30"/>
-                <w:szCs w:val="30"/>
-              </w:rPr>
-            </w:pPr>
-          </w:p>
-          <w:p>
-            <w:pPr>
-              <w:rPr>
-                <w:rFonts w:ascii="Segoe UI" w:hAnsi="Segoe UI" w:cs="Segoe UI"/>
-                <w:color w:val="555555"/>
-                <w:sz w:val="30"/>
-                <w:szCs w:val="30"/>
-              </w:rPr>
-            </w:pPr>
-          </w:p>
-          <w:p>
-            <w:pPr>
-              <w:rPr>
-                <w:rFonts w:ascii="Segoe UI" w:hAnsi="Segoe UI" w:cs="Segoe UI"/>
-                <w:color w:val="555555"/>
-                <w:sz w:val="30"/>
-                <w:szCs w:val="30"/>
-              </w:rPr>
-            </w:pPr>
+              </w:rPr>
+            </w:pPr>
+            <w:r>
+              <w:t>The output will be an infinite loop of "Hallo Dunia! &lt;</w:t>
+            </w:r>
+            <w:proofErr w:type="spellStart"/>
+            <w:r>
+              <w:t>br</w:t>
+            </w:r>
+            <w:proofErr w:type="spellEnd"/>
+            <w:r>
+              <w:t>&gt;" being printed, causing the program to crash or become unresponsive due to excessive memory consumption. This is because the </w:t>
+            </w:r>
+            <w:proofErr w:type="spellStart"/>
+            <w:r>
+              <w:rPr>
+                <w:b/>
+                <w:bCs/>
+              </w:rPr>
+              <w:t>tampilkanHaloDunia</w:t>
+            </w:r>
+            <w:proofErr w:type="spellEnd"/>
+            <w:r>
+              <w:rPr>
+                <w:b/>
+                <w:bCs/>
+              </w:rPr>
+              <w:t>()</w:t>
+            </w:r>
+            <w:r>
+              <w:t> function calls itself recursively without any termination condition, leading to a stack overflow. In other words, the function will keep calling itself indefinitely, causing the program to run out of memory and eventually crash. This is an example of a recursive function without a base case, which can lead to catastrophic consequences.</w:t>
+            </w:r>
           </w:p>
         </w:tc>
       </w:tr>
@@ -4636,7 +5852,7 @@
                           <pic:cNvPicPr/>
                         </pic:nvPicPr>
                         <pic:blipFill>
-                          <a:blip r:embed="rId31"/>
+                          <a:blip r:embed="rId43"/>
                           <a:stretch>
                             <a:fillRect/>
                           </a:stretch>
@@ -4704,6 +5920,7 @@
                 <w:sz w:val="30"/>
                 <w:szCs w:val="30"/>
               </w:rPr>
+              <w:lastRenderedPageBreak/>
               <w:drawing>
                 <wp:inline distT="0" distB="0" distL="0" distR="0" wp14:anchorId="5EF2D6C8" wp14:editId="2526A1A8">
                   <wp:extent cx="3832529" cy="1477296"/>
@@ -4720,7 +5937,7 @@
                           <pic:cNvPicPr/>
                         </pic:nvPicPr>
                         <pic:blipFill>
-                          <a:blip r:embed="rId32"/>
+                          <a:blip r:embed="rId44"/>
                           <a:stretch>
                             <a:fillRect/>
                           </a:stretch>
@@ -4761,6 +5978,7 @@
               <w:jc w:val="center"/>
             </w:pPr>
             <w:r>
+              <w:lastRenderedPageBreak/>
               <w:t>5</w:t>
             </w:r>
           </w:p>
@@ -4814,34 +6032,119 @@
           <w:p>
             <w:pPr>
               <w:rPr>
-                <w:color w:val="FF0000"/>
                 <w:sz w:val="22"/>
               </w:rPr>
             </w:pPr>
-          </w:p>
-          <w:p>
-            <w:pPr>
-              <w:rPr>
-                <w:color w:val="FF0000"/>
+            <w:r>
+              <w:rPr>
                 <w:sz w:val="22"/>
               </w:rPr>
-            </w:pPr>
-          </w:p>
-          <w:p>
-            <w:pPr>
-              <w:rPr>
-                <w:color w:val="FF0000"/>
-                <w:sz w:val="22"/>
-              </w:rPr>
-            </w:pPr>
-          </w:p>
-          <w:p>
-            <w:pPr>
-              <w:rPr>
-                <w:rFonts w:ascii="Courier New" w:hAnsi="Courier New" w:cs="Courier New"/>
-                <w:sz w:val="22"/>
-              </w:rPr>
-            </w:pPr>
+              <w:drawing>
+                <wp:inline distT="0" distB="0" distL="0" distR="0" wp14:anchorId="1E491237" wp14:editId="744C8199">
+                  <wp:extent cx="6477000" cy="3643630"/>
+                  <wp:effectExtent l="0" t="0" r="0" b="0"/>
+                  <wp:docPr id="2111442510" name="Picture 1"/>
+                  <wp:cNvGraphicFramePr>
+                    <a:graphicFrameLocks xmlns:a="http://schemas.openxmlformats.org/drawingml/2006/main" noChangeAspect="1"/>
+                  </wp:cNvGraphicFramePr>
+                  <a:graphic xmlns:a="http://schemas.openxmlformats.org/drawingml/2006/main">
+                    <a:graphicData uri="http://schemas.openxmlformats.org/drawingml/2006/picture">
+                      <pic:pic xmlns:pic="http://schemas.openxmlformats.org/drawingml/2006/picture">
+                        <pic:nvPicPr>
+                          <pic:cNvPr id="2111442510" name=""/>
+                          <pic:cNvPicPr/>
+                        </pic:nvPicPr>
+                        <pic:blipFill>
+                          <a:blip r:embed="rId45"/>
+                          <a:stretch>
+                            <a:fillRect/>
+                          </a:stretch>
+                        </pic:blipFill>
+                        <pic:spPr>
+                          <a:xfrm>
+                            <a:off x="0" y="0"/>
+                            <a:ext cx="6477000" cy="3643630"/>
+                          </a:xfrm>
+                          <a:prstGeom prst="rect">
+                            <a:avLst/>
+                          </a:prstGeom>
+                        </pic:spPr>
+                      </pic:pic>
+                    </a:graphicData>
+                  </a:graphic>
+                </wp:inline>
+              </w:drawing>
+            </w:r>
+          </w:p>
+          <w:p>
+            <w:pPr>
+              <w:pStyle w:val="ListParagraph"/>
+              <w:numPr>
+                <w:ilvl w:val="0"/>
+                <w:numId w:val="5"/>
+              </w:numPr>
+              <w:rPr>
+                <w:szCs w:val="28"/>
+              </w:rPr>
+            </w:pPr>
+            <w:r>
+              <w:rPr>
+                <w:szCs w:val="28"/>
+              </w:rPr>
+              <w:t>The output of the program code above will be a series of "</w:t>
+            </w:r>
+            <w:proofErr w:type="spellStart"/>
+            <w:r>
+              <w:rPr>
+                <w:szCs w:val="28"/>
+              </w:rPr>
+              <w:t>Perulangan</w:t>
+            </w:r>
+            <w:proofErr w:type="spellEnd"/>
+            <w:r>
+              <w:rPr>
+                <w:szCs w:val="28"/>
+              </w:rPr>
+              <w:t xml:space="preserve"> </w:t>
+            </w:r>
+            <w:proofErr w:type="spellStart"/>
+            <w:r>
+              <w:rPr>
+                <w:szCs w:val="28"/>
+              </w:rPr>
+              <w:t>ke</w:t>
+            </w:r>
+            <w:proofErr w:type="spellEnd"/>
+            <w:r>
+              <w:rPr>
+                <w:szCs w:val="28"/>
+              </w:rPr>
+              <w:t>-" lines, numbered from 1 to 20, due to the recursive function </w:t>
+            </w:r>
+            <w:proofErr w:type="spellStart"/>
+            <w:r>
+              <w:rPr>
+                <w:b/>
+                <w:bCs/>
+                <w:szCs w:val="28"/>
+              </w:rPr>
+              <w:t>tampilkanAngka</w:t>
+            </w:r>
+            <w:proofErr w:type="spellEnd"/>
+            <w:r>
+              <w:rPr>
+                <w:b/>
+                <w:bCs/>
+                <w:szCs w:val="28"/>
+              </w:rPr>
+              <w:t>()</w:t>
+            </w:r>
+            <w:r>
+              <w:rPr>
+                <w:szCs w:val="28"/>
+              </w:rPr>
+              <w:t> that iterates 20 times, printing the current iteration number at each step, and stopping when the iteration number reaches the specified total number of iterations, demonstrating the use of recursive functions to repeat a task a certain number of times.</w:t>
+            </w:r>
           </w:p>
         </w:tc>
       </w:tr>
@@ -5008,6 +6311,7 @@
                 <w:szCs w:val="16"/>
                 <w:lang w:eastAsia="en-ID"/>
               </w:rPr>
+              <w:lastRenderedPageBreak/>
               <w:t xml:space="preserve">    </w:t>
             </w:r>
             <w:r>
@@ -6459,6 +7763,7 @@
     </w:tbl>
     <w:p>
       <w:r>
+        <w:lastRenderedPageBreak/>
         <w:t xml:space="preserve">You can try the code above in the file </w:t>
       </w:r>
       <w:proofErr w:type="spellStart"/>
@@ -6489,13 +7794,7 @@
         <w:rPr>
           <w:b/>
         </w:rPr>
-        <w:t xml:space="preserve">Practical Section </w:t>
-      </w:r>
-      <w:r>
-        <w:rPr>
-          <w:b/>
-        </w:rPr>
-        <w:t>6</w:t>
+        <w:t>Practical Section 6</w:t>
       </w:r>
       <w:r>
         <w:rPr>
@@ -6519,8 +7818,8 @@
         <w:tblLook w:val="04A0" w:firstRow="1" w:lastRow="0" w:firstColumn="1" w:lastColumn="0" w:noHBand="0" w:noVBand="1"/>
       </w:tblPr>
       <w:tblGrid>
-        <w:gridCol w:w="1108"/>
-        <w:gridCol w:w="9080"/>
+        <w:gridCol w:w="632"/>
+        <w:gridCol w:w="9556"/>
       </w:tblGrid>
       <w:tr>
         <w:tc>
@@ -6696,7 +7995,7 @@
                           <pic:cNvPicPr/>
                         </pic:nvPicPr>
                         <pic:blipFill>
-                          <a:blip r:embed="rId33"/>
+                          <a:blip r:embed="rId46"/>
                           <a:stretch>
                             <a:fillRect/>
                           </a:stretch>
@@ -6790,7 +8089,7 @@
                           <pic:cNvPicPr/>
                         </pic:nvPicPr>
                         <pic:blipFill>
-                          <a:blip r:embed="rId34"/>
+                          <a:blip r:embed="rId47"/>
                           <a:stretch>
                             <a:fillRect/>
                           </a:stretch>
@@ -6843,82 +8142,267 @@
           </w:tcPr>
           <w:p>
             <w:r>
-              <w:t>Run the program above and describe the output.</w:t>
-            </w:r>
-            <w:r>
+              <w:t xml:space="preserve">Run the program above and describe the output. </w:t>
+            </w:r>
+          </w:p>
+          <w:p>
+            <w:pPr>
+              <w:rPr>
+                <w:color w:val="FF0000"/>
+              </w:rPr>
+            </w:pPr>
+            <w:r>
+              <w:rPr>
+                <w:color w:val="FF0000"/>
+              </w:rPr>
+              <w:t>(</w:t>
+            </w:r>
+            <w:r>
+              <w:rPr>
+                <w:color w:val="FF0000"/>
+              </w:rPr>
+              <w:t>Question No</w:t>
+            </w:r>
+            <w:r>
+              <w:rPr>
+                <w:color w:val="FF0000"/>
+              </w:rPr>
               <w:t xml:space="preserve"> </w:t>
             </w:r>
-          </w:p>
-          <w:p>
-            <w:pPr>
+            <w:r>
               <w:rPr>
                 <w:color w:val="FF0000"/>
               </w:rPr>
-            </w:pPr>
+              <w:t>11</w:t>
+            </w:r>
             <w:r>
               <w:rPr>
                 <w:color w:val="FF0000"/>
               </w:rPr>
-              <w:t>(</w:t>
-            </w:r>
-            <w:r>
-              <w:rPr>
-                <w:color w:val="FF0000"/>
-              </w:rPr>
-              <w:t>Question No</w:t>
-            </w:r>
-            <w:r>
-              <w:rPr>
-                <w:color w:val="FF0000"/>
-              </w:rPr>
-              <w:t xml:space="preserve"> </w:t>
-            </w:r>
-            <w:r>
-              <w:rPr>
-                <w:color w:val="FF0000"/>
-              </w:rPr>
-              <w:t>11</w:t>
-            </w:r>
-            <w:r>
-              <w:rPr>
-                <w:color w:val="FF0000"/>
-              </w:rPr>
               <w:t>)</w:t>
             </w:r>
           </w:p>
           <w:p>
             <w:pPr>
               <w:rPr>
-                <w:color w:val="FF0000"/>
                 <w:spacing w:val="3"/>
-                <w:sz w:val="30"/>
-                <w:szCs w:val="30"/>
                 <w:shd w:val="clear" w:color="auto" w:fill="FFFFFF"/>
               </w:rPr>
             </w:pPr>
-          </w:p>
-          <w:p>
-            <w:pPr>
-              <w:rPr>
-                <w:color w:val="FF0000"/>
+            <w:r>
+              <w:rPr>
                 <w:spacing w:val="3"/>
-                <w:sz w:val="30"/>
-                <w:szCs w:val="30"/>
                 <w:shd w:val="clear" w:color="auto" w:fill="FFFFFF"/>
               </w:rPr>
-            </w:pPr>
-          </w:p>
-          <w:p>
-            <w:pPr>
-              <w:rPr>
-                <w:rFonts w:ascii="Georgia" w:hAnsi="Georgia"/>
-                <w:color w:val="334155"/>
+              <w:lastRenderedPageBreak/>
+              <w:drawing>
+                <wp:inline distT="0" distB="0" distL="0" distR="0" wp14:anchorId="1F050E9E" wp14:editId="200E75E7">
+                  <wp:extent cx="6477000" cy="3643630"/>
+                  <wp:effectExtent l="0" t="0" r="0" b="0"/>
+                  <wp:docPr id="1154201482" name="Picture 1"/>
+                  <wp:cNvGraphicFramePr>
+                    <a:graphicFrameLocks xmlns:a="http://schemas.openxmlformats.org/drawingml/2006/main" noChangeAspect="1"/>
+                  </wp:cNvGraphicFramePr>
+                  <a:graphic xmlns:a="http://schemas.openxmlformats.org/drawingml/2006/main">
+                    <a:graphicData uri="http://schemas.openxmlformats.org/drawingml/2006/picture">
+                      <pic:pic xmlns:pic="http://schemas.openxmlformats.org/drawingml/2006/picture">
+                        <pic:nvPicPr>
+                          <pic:cNvPr id="1154201482" name=""/>
+                          <pic:cNvPicPr/>
+                        </pic:nvPicPr>
+                        <pic:blipFill>
+                          <a:blip r:embed="rId48"/>
+                          <a:stretch>
+                            <a:fillRect/>
+                          </a:stretch>
+                        </pic:blipFill>
+                        <pic:spPr>
+                          <a:xfrm>
+                            <a:off x="0" y="0"/>
+                            <a:ext cx="6477000" cy="3643630"/>
+                          </a:xfrm>
+                          <a:prstGeom prst="rect">
+                            <a:avLst/>
+                          </a:prstGeom>
+                        </pic:spPr>
+                      </pic:pic>
+                    </a:graphicData>
+                  </a:graphic>
+                </wp:inline>
+              </w:drawing>
+            </w:r>
+          </w:p>
+          <w:p>
+            <w:pPr>
+              <w:pStyle w:val="ListParagraph"/>
+              <w:numPr>
+                <w:ilvl w:val="0"/>
+                <w:numId w:val="5"/>
+              </w:numPr>
+              <w:rPr>
                 <w:spacing w:val="3"/>
-                <w:sz w:val="30"/>
-                <w:szCs w:val="30"/>
                 <w:shd w:val="clear" w:color="auto" w:fill="FFFFFF"/>
               </w:rPr>
             </w:pPr>
+            <w:r>
+              <w:rPr>
+                <w:spacing w:val="3"/>
+                <w:shd w:val="clear" w:color="auto" w:fill="FFFFFF"/>
+              </w:rPr>
+              <w:t>The output of the program code above will be an HTML unordered list (</w:t>
+            </w:r>
+            <w:r>
+              <w:rPr>
+                <w:b/>
+                <w:bCs/>
+                <w:spacing w:val="3"/>
+                <w:shd w:val="clear" w:color="auto" w:fill="FFFFFF"/>
+              </w:rPr>
+              <w:t>&lt;</w:t>
+            </w:r>
+            <w:proofErr w:type="spellStart"/>
+            <w:r>
+              <w:rPr>
+                <w:b/>
+                <w:bCs/>
+                <w:spacing w:val="3"/>
+                <w:shd w:val="clear" w:color="auto" w:fill="FFFFFF"/>
+              </w:rPr>
+              <w:t>ul</w:t>
+            </w:r>
+            <w:proofErr w:type="spellEnd"/>
+            <w:r>
+              <w:rPr>
+                <w:b/>
+                <w:bCs/>
+                <w:spacing w:val="3"/>
+                <w:shd w:val="clear" w:color="auto" w:fill="FFFFFF"/>
+              </w:rPr>
+              <w:t>&gt;</w:t>
+            </w:r>
+            <w:r>
+              <w:rPr>
+                <w:spacing w:val="3"/>
+                <w:shd w:val="clear" w:color="auto" w:fill="FFFFFF"/>
+              </w:rPr>
+              <w:t>) representing a hierarchical menu, where the main menu items are "Beranda", "</w:t>
+            </w:r>
+            <w:proofErr w:type="spellStart"/>
+            <w:r>
+              <w:rPr>
+                <w:spacing w:val="3"/>
+                <w:shd w:val="clear" w:color="auto" w:fill="FFFFFF"/>
+              </w:rPr>
+              <w:t>Wisata</w:t>
+            </w:r>
+            <w:proofErr w:type="spellEnd"/>
+            <w:r>
+              <w:rPr>
+                <w:spacing w:val="3"/>
+                <w:shd w:val="clear" w:color="auto" w:fill="FFFFFF"/>
+              </w:rPr>
+              <w:t>", "</w:t>
+            </w:r>
+            <w:proofErr w:type="spellStart"/>
+            <w:r>
+              <w:rPr>
+                <w:spacing w:val="3"/>
+                <w:shd w:val="clear" w:color="auto" w:fill="FFFFFF"/>
+              </w:rPr>
+              <w:t>Kuliner</w:t>
+            </w:r>
+            <w:proofErr w:type="spellEnd"/>
+            <w:r>
+              <w:rPr>
+                <w:spacing w:val="3"/>
+                <w:shd w:val="clear" w:color="auto" w:fill="FFFFFF"/>
+              </w:rPr>
+              <w:t>", "</w:t>
+            </w:r>
+            <w:proofErr w:type="spellStart"/>
+            <w:r>
+              <w:rPr>
+                <w:spacing w:val="3"/>
+                <w:shd w:val="clear" w:color="auto" w:fill="FFFFFF"/>
+              </w:rPr>
+              <w:t>Hiburan</w:t>
+            </w:r>
+            <w:proofErr w:type="spellEnd"/>
+            <w:r>
+              <w:rPr>
+                <w:spacing w:val="3"/>
+                <w:shd w:val="clear" w:color="auto" w:fill="FFFFFF"/>
+              </w:rPr>
+              <w:t>", and "Kontak", and the "</w:t>
+            </w:r>
+            <w:proofErr w:type="spellStart"/>
+            <w:r>
+              <w:rPr>
+                <w:spacing w:val="3"/>
+                <w:shd w:val="clear" w:color="auto" w:fill="FFFFFF"/>
+              </w:rPr>
+              <w:t>Wisata</w:t>
+            </w:r>
+            <w:proofErr w:type="spellEnd"/>
+            <w:r>
+              <w:rPr>
+                <w:spacing w:val="3"/>
+                <w:shd w:val="clear" w:color="auto" w:fill="FFFFFF"/>
+              </w:rPr>
+              <w:t>" item has two sub-menu items, "Pantai" and "</w:t>
+            </w:r>
+            <w:proofErr w:type="spellStart"/>
+            <w:r>
+              <w:rPr>
+                <w:spacing w:val="3"/>
+                <w:shd w:val="clear" w:color="auto" w:fill="FFFFFF"/>
+              </w:rPr>
+              <w:t>Gunung</w:t>
+            </w:r>
+            <w:proofErr w:type="spellEnd"/>
+            <w:r>
+              <w:rPr>
+                <w:spacing w:val="3"/>
+                <w:shd w:val="clear" w:color="auto" w:fill="FFFFFF"/>
+              </w:rPr>
+              <w:t>", which are recursively rendered as nested </w:t>
+            </w:r>
+            <w:r>
+              <w:rPr>
+                <w:b/>
+                <w:bCs/>
+                <w:spacing w:val="3"/>
+                <w:shd w:val="clear" w:color="auto" w:fill="FFFFFF"/>
+              </w:rPr>
+              <w:t>&lt;</w:t>
+            </w:r>
+            <w:proofErr w:type="spellStart"/>
+            <w:r>
+              <w:rPr>
+                <w:b/>
+                <w:bCs/>
+                <w:spacing w:val="3"/>
+                <w:shd w:val="clear" w:color="auto" w:fill="FFFFFF"/>
+              </w:rPr>
+              <w:t>ul</w:t>
+            </w:r>
+            <w:proofErr w:type="spellEnd"/>
+            <w:r>
+              <w:rPr>
+                <w:b/>
+                <w:bCs/>
+                <w:spacing w:val="3"/>
+                <w:shd w:val="clear" w:color="auto" w:fill="FFFFFF"/>
+              </w:rPr>
+              <w:t>&gt;</w:t>
+            </w:r>
+            <w:r>
+              <w:rPr>
+                <w:spacing w:val="3"/>
+                <w:shd w:val="clear" w:color="auto" w:fill="FFFFFF"/>
+              </w:rPr>
+              <w:t> elements, resulting in a nested menu structure.</w:t>
+            </w:r>
           </w:p>
         </w:tc>
       </w:tr>
@@ -6937,6 +8421,7 @@
               <w:jc w:val="center"/>
             </w:pPr>
             <w:r>
+              <w:lastRenderedPageBreak/>
               <w:t>5</w:t>
             </w:r>
           </w:p>
@@ -6979,7 +8464,6 @@
                 <w:szCs w:val="30"/>
                 <w:shd w:val="clear" w:color="auto" w:fill="FFFFFF"/>
               </w:rPr>
-              <w:lastRenderedPageBreak/>
               <w:drawing>
                 <wp:inline distT="0" distB="0" distL="0" distR="0" wp14:anchorId="59356E92" wp14:editId="3E7E1391">
                   <wp:extent cx="1892411" cy="1816715"/>
@@ -6996,7 +8480,7 @@
                           <pic:cNvPicPr/>
                         </pic:nvPicPr>
                         <pic:blipFill>
-                          <a:blip r:embed="rId35"/>
+                          <a:blip r:embed="rId49"/>
                           <a:stretch>
                             <a:fillRect/>
                           </a:stretch>
@@ -7067,13 +8551,101 @@
             </w:r>
           </w:p>
           <w:p>
-            <w:pPr>
-              <w:rPr>
-                <w:color w:val="FF0000"/>
-              </w:rPr>
-            </w:pPr>
-          </w:p>
-          <w:p/>
+            <w:r>
+              <w:rPr>
+                <w:noProof/>
+              </w:rPr>
+              <w:lastRenderedPageBreak/>
+              <w:drawing>
+                <wp:inline distT="0" distB="0" distL="0" distR="0" wp14:anchorId="6AD3C4D0" wp14:editId="38A9F513">
+                  <wp:extent cx="5088890" cy="9612630"/>
+                  <wp:effectExtent l="0" t="0" r="0" b="7620"/>
+                  <wp:docPr id="1775347136" name="Picture 2"/>
+                  <wp:cNvGraphicFramePr>
+                    <a:graphicFrameLocks xmlns:a="http://schemas.openxmlformats.org/drawingml/2006/main" noChangeAspect="1"/>
+                  </wp:cNvGraphicFramePr>
+                  <a:graphic xmlns:a="http://schemas.openxmlformats.org/drawingml/2006/main">
+                    <a:graphicData uri="http://schemas.openxmlformats.org/drawingml/2006/picture">
+                      <pic:pic xmlns:pic="http://schemas.openxmlformats.org/drawingml/2006/picture">
+                        <pic:nvPicPr>
+                          <pic:cNvPr id="0" name="Picture 3"/>
+                          <pic:cNvPicPr>
+                            <a:picLocks noChangeAspect="1" noChangeArrowheads="1"/>
+                          </pic:cNvPicPr>
+                        </pic:nvPicPr>
+                        <pic:blipFill>
+                          <a:blip r:embed="rId50">
+                            <a:extLst>
+                              <a:ext uri="{28A0092B-C50C-407E-A947-70E740481C1C}">
+                                <a14:useLocalDpi xmlns:a14="http://schemas.microsoft.com/office/drawing/2010/main" val="0"/>
+                              </a:ext>
+                            </a:extLst>
+                          </a:blip>
+                          <a:srcRect/>
+                          <a:stretch>
+                            <a:fillRect/>
+                          </a:stretch>
+                        </pic:blipFill>
+                        <pic:spPr bwMode="auto">
+                          <a:xfrm>
+                            <a:off x="0" y="0"/>
+                            <a:ext cx="5088890" cy="9612630"/>
+                          </a:xfrm>
+                          <a:prstGeom prst="rect">
+                            <a:avLst/>
+                          </a:prstGeom>
+                          <a:noFill/>
+                          <a:ln>
+                            <a:noFill/>
+                          </a:ln>
+                        </pic:spPr>
+                      </pic:pic>
+                    </a:graphicData>
+                  </a:graphic>
+                </wp:inline>
+              </w:drawing>
+            </w:r>
+          </w:p>
+          <w:p>
+            <w:r>
+              <w:lastRenderedPageBreak/>
+              <w:drawing>
+                <wp:inline distT="0" distB="0" distL="0" distR="0" wp14:anchorId="73AF822D" wp14:editId="2F21F614">
+                  <wp:extent cx="6477000" cy="3643630"/>
+                  <wp:effectExtent l="0" t="0" r="0" b="0"/>
+                  <wp:docPr id="428688794" name="Picture 1"/>
+                  <wp:cNvGraphicFramePr>
+                    <a:graphicFrameLocks xmlns:a="http://schemas.openxmlformats.org/drawingml/2006/main" noChangeAspect="1"/>
+                  </wp:cNvGraphicFramePr>
+                  <a:graphic xmlns:a="http://schemas.openxmlformats.org/drawingml/2006/main">
+                    <a:graphicData uri="http://schemas.openxmlformats.org/drawingml/2006/picture">
+                      <pic:pic xmlns:pic="http://schemas.openxmlformats.org/drawingml/2006/picture">
+                        <pic:nvPicPr>
+                          <pic:cNvPr id="428688794" name=""/>
+                          <pic:cNvPicPr/>
+                        </pic:nvPicPr>
+                        <pic:blipFill>
+                          <a:blip r:embed="rId51"/>
+                          <a:stretch>
+                            <a:fillRect/>
+                          </a:stretch>
+                        </pic:blipFill>
+                        <pic:spPr>
+                          <a:xfrm>
+                            <a:off x="0" y="0"/>
+                            <a:ext cx="6477000" cy="3643630"/>
+                          </a:xfrm>
+                          <a:prstGeom prst="rect">
+                            <a:avLst/>
+                          </a:prstGeom>
+                        </pic:spPr>
+                      </pic:pic>
+                    </a:graphicData>
+                  </a:graphic>
+                </wp:inline>
+              </w:drawing>
+            </w:r>
+          </w:p>
         </w:tc>
       </w:tr>
     </w:tbl>
@@ -7929,6 +9501,7 @@
           <w:b/>
           <w:bCs/>
         </w:rPr>
+        <w:lastRenderedPageBreak/>
         <w:t>Escape Characters</w:t>
       </w:r>
       <w:r>
@@ -8946,13 +10519,7 @@
         <w:rPr>
           <w:b/>
         </w:rPr>
-        <w:t xml:space="preserve">Practical Section </w:t>
-      </w:r>
-      <w:r>
-        <w:rPr>
-          <w:b/>
-        </w:rPr>
-        <w:t>7</w:t>
+        <w:t>Practical Section 7</w:t>
       </w:r>
       <w:r>
         <w:rPr>
@@ -8976,8 +10543,8 @@
         <w:tblLook w:val="04A0" w:firstRow="1" w:lastRow="0" w:firstColumn="1" w:lastColumn="0" w:noHBand="0" w:noVBand="1"/>
       </w:tblPr>
       <w:tblGrid>
-        <w:gridCol w:w="1135"/>
-        <w:gridCol w:w="9053"/>
+        <w:gridCol w:w="632"/>
+        <w:gridCol w:w="9556"/>
       </w:tblGrid>
       <w:tr>
         <w:tc>
@@ -8999,6 +10566,7 @@
               <w:rPr>
                 <w:b/>
               </w:rPr>
+              <w:lastRenderedPageBreak/>
               <w:t>Step</w:t>
             </w:r>
           </w:p>
@@ -9080,7 +10648,6 @@
               <w:rPr>
                 <w:noProof/>
               </w:rPr>
-              <w:lastRenderedPageBreak/>
               <w:drawing>
                 <wp:inline distT="0" distB="0" distL="0" distR="0" wp14:anchorId="48F0C222" wp14:editId="7D1C9A51">
                   <wp:extent cx="4373079" cy="1790798"/>
@@ -9097,7 +10664,7 @@
                           <pic:cNvPicPr/>
                         </pic:nvPicPr>
                         <pic:blipFill>
-                          <a:blip r:embed="rId36"/>
+                          <a:blip r:embed="rId52"/>
                           <a:stretch>
                             <a:fillRect/>
                           </a:stretch>
@@ -9135,7 +10702,6 @@
               <w:jc w:val="center"/>
             </w:pPr>
             <w:r>
-              <w:lastRenderedPageBreak/>
               <w:t>2</w:t>
             </w:r>
           </w:p>
@@ -9151,46 +10717,157 @@
           </w:tcPr>
           <w:p>
             <w:r>
-              <w:t>Observe the output displayed and explain your observations.</w:t>
-            </w:r>
-            <w:r>
+              <w:t xml:space="preserve">Observe the output displayed and explain your observations. </w:t>
+            </w:r>
+          </w:p>
+          <w:p>
+            <w:r>
+              <w:rPr>
+                <w:color w:val="FF0000"/>
+              </w:rPr>
+              <w:t>(</w:t>
+            </w:r>
+            <w:r>
+              <w:rPr>
+                <w:color w:val="FF0000"/>
+              </w:rPr>
+              <w:t>Question No</w:t>
+            </w:r>
+            <w:r>
+              <w:rPr>
+                <w:color w:val="FF0000"/>
+              </w:rPr>
               <w:t xml:space="preserve"> </w:t>
             </w:r>
-          </w:p>
-          <w:p>
             <w:r>
               <w:rPr>
                 <w:color w:val="FF0000"/>
               </w:rPr>
-              <w:t>(</w:t>
+              <w:t>13</w:t>
             </w:r>
             <w:r>
               <w:rPr>
                 <w:color w:val="FF0000"/>
               </w:rPr>
-              <w:t>Question No</w:t>
-            </w:r>
-            <w:r>
-              <w:rPr>
-                <w:color w:val="FF0000"/>
-              </w:rPr>
-              <w:t xml:space="preserve"> </w:t>
-            </w:r>
-            <w:r>
-              <w:rPr>
-                <w:color w:val="FF0000"/>
-              </w:rPr>
-              <w:t>13</w:t>
-            </w:r>
-            <w:r>
-              <w:rPr>
-                <w:color w:val="FF0000"/>
-              </w:rPr>
               <w:t>)</w:t>
             </w:r>
           </w:p>
-          <w:p/>
-          <w:p/>
+          <w:p>
+            <w:r>
+              <w:drawing>
+                <wp:inline distT="0" distB="0" distL="0" distR="0" wp14:anchorId="7DFB2444" wp14:editId="2B537BA0">
+                  <wp:extent cx="5946468" cy="3345180"/>
+                  <wp:effectExtent l="0" t="0" r="0" b="7620"/>
+                  <wp:docPr id="651378122" name="Picture 1"/>
+                  <wp:cNvGraphicFramePr>
+                    <a:graphicFrameLocks xmlns:a="http://schemas.openxmlformats.org/drawingml/2006/main" noChangeAspect="1"/>
+                  </wp:cNvGraphicFramePr>
+                  <a:graphic xmlns:a="http://schemas.openxmlformats.org/drawingml/2006/main">
+                    <a:graphicData uri="http://schemas.openxmlformats.org/drawingml/2006/picture">
+                      <pic:pic xmlns:pic="http://schemas.openxmlformats.org/drawingml/2006/picture">
+                        <pic:nvPicPr>
+                          <pic:cNvPr id="651378122" name=""/>
+                          <pic:cNvPicPr/>
+                        </pic:nvPicPr>
+                        <pic:blipFill>
+                          <a:blip r:embed="rId53"/>
+                          <a:stretch>
+                            <a:fillRect/>
+                          </a:stretch>
+                        </pic:blipFill>
+                        <pic:spPr>
+                          <a:xfrm>
+                            <a:off x="0" y="0"/>
+                            <a:ext cx="5952570" cy="3348613"/>
+                          </a:xfrm>
+                          <a:prstGeom prst="rect">
+                            <a:avLst/>
+                          </a:prstGeom>
+                        </pic:spPr>
+                      </pic:pic>
+                    </a:graphicData>
+                  </a:graphic>
+                </wp:inline>
+              </w:drawing>
+            </w:r>
+          </w:p>
+          <w:p>
+            <w:pPr>
+              <w:pStyle w:val="ListParagraph"/>
+              <w:numPr>
+                <w:ilvl w:val="0"/>
+                <w:numId w:val="5"/>
+              </w:numPr>
+            </w:pPr>
+            <w:r>
+              <w:t>The output of the program code above displays the original "Lorem Ipsum" text, followed by the length of the text in characters, and then the text converted to uppercase and lowercase, respectively. Observing the output, it is clear that the </w:t>
+            </w:r>
+            <w:proofErr w:type="spellStart"/>
+            <w:r>
+              <w:rPr>
+                <w:b/>
+                <w:bCs/>
+              </w:rPr>
+              <w:t>strlen</w:t>
+            </w:r>
+            <w:proofErr w:type="spellEnd"/>
+            <w:r>
+              <w:rPr>
+                <w:b/>
+                <w:bCs/>
+              </w:rPr>
+              <w:t>()</w:t>
+            </w:r>
+            <w:r>
+              <w:t> function correctly counts the number of characters in the original text, and the </w:t>
+            </w:r>
+            <w:proofErr w:type="spellStart"/>
+            <w:r>
+              <w:rPr>
+                <w:b/>
+                <w:bCs/>
+              </w:rPr>
+              <w:t>strtoupper</w:t>
+            </w:r>
+            <w:proofErr w:type="spellEnd"/>
+            <w:r>
+              <w:rPr>
+                <w:b/>
+                <w:bCs/>
+              </w:rPr>
+              <w:t>()</w:t>
+            </w:r>
+            <w:r>
+              <w:t> and </w:t>
+            </w:r>
+            <w:proofErr w:type="spellStart"/>
+            <w:r>
+              <w:rPr>
+                <w:b/>
+                <w:bCs/>
+              </w:rPr>
+              <w:t>strtolower</w:t>
+            </w:r>
+            <w:proofErr w:type="spellEnd"/>
+            <w:r>
+              <w:rPr>
+                <w:b/>
+                <w:bCs/>
+              </w:rPr>
+              <w:t>()</w:t>
+            </w:r>
+            <w:r>
+              <w:t xml:space="preserve"> functions successfully convert the text to uppercase and lowercase, demonstrating the use of PHP's string manipulation functions to </w:t>
+            </w:r>
+            <w:proofErr w:type="spellStart"/>
+            <w:r>
+              <w:t>analyze</w:t>
+            </w:r>
+            <w:proofErr w:type="spellEnd"/>
+            <w:r>
+              <w:t xml:space="preserve"> and transform text.</w:t>
+            </w:r>
+          </w:p>
         </w:tc>
       </w:tr>
       <w:tr>
@@ -9279,6 +10956,7 @@
               <w:rPr>
                 <w:noProof/>
               </w:rPr>
+              <w:lastRenderedPageBreak/>
               <w:drawing>
                 <wp:inline distT="0" distB="0" distL="0" distR="0" wp14:anchorId="7F0A7618" wp14:editId="3D591029">
                   <wp:extent cx="3108960" cy="1414349"/>
@@ -9295,7 +10973,7 @@
                           <pic:cNvPicPr/>
                         </pic:nvPicPr>
                         <pic:blipFill>
-                          <a:blip r:embed="rId37"/>
+                          <a:blip r:embed="rId54"/>
                           <a:stretch>
                             <a:fillRect/>
                           </a:stretch>
@@ -9333,6 +11011,7 @@
               <w:jc w:val="center"/>
             </w:pPr>
             <w:r>
+              <w:lastRenderedPageBreak/>
               <w:t>4</w:t>
             </w:r>
           </w:p>
@@ -9348,57 +11027,221 @@
           </w:tcPr>
           <w:p>
             <w:r>
-              <w:t>From the program code above, you can observe the difference between double quotes and single quotes in terms of how they handle escape strings. Observe the output and explain the results of each output. What conclusions can you draw from this experiment?</w:t>
-            </w:r>
-            <w:r>
+              <w:t xml:space="preserve">From the program code above, you can observe the difference between double quotes and single quotes in terms of how they handle escape strings. Observe the output and explain the results of each output. What conclusions can you draw from this experiment? </w:t>
+            </w:r>
+          </w:p>
+          <w:p>
+            <w:pPr>
+              <w:rPr>
+                <w:color w:val="FF0000"/>
+              </w:rPr>
+            </w:pPr>
+            <w:r>
+              <w:rPr>
+                <w:color w:val="FF0000"/>
+              </w:rPr>
+              <w:t>(</w:t>
+            </w:r>
+            <w:r>
+              <w:rPr>
+                <w:color w:val="FF0000"/>
+              </w:rPr>
+              <w:t>Question No</w:t>
+            </w:r>
+            <w:r>
+              <w:rPr>
+                <w:color w:val="FF0000"/>
+              </w:rPr>
               <w:t xml:space="preserve"> </w:t>
             </w:r>
-          </w:p>
-          <w:p>
-            <w:pPr>
+            <w:r>
               <w:rPr>
                 <w:color w:val="FF0000"/>
               </w:rPr>
-            </w:pPr>
+              <w:t>1</w:t>
+            </w:r>
             <w:r>
               <w:rPr>
                 <w:color w:val="FF0000"/>
               </w:rPr>
-              <w:t>(</w:t>
+              <w:t>4</w:t>
             </w:r>
             <w:r>
               <w:rPr>
                 <w:color w:val="FF0000"/>
               </w:rPr>
-              <w:t>Question No</w:t>
-            </w:r>
-            <w:r>
-              <w:rPr>
-                <w:color w:val="FF0000"/>
-              </w:rPr>
-              <w:t xml:space="preserve"> </w:t>
-            </w:r>
-            <w:r>
-              <w:rPr>
-                <w:color w:val="FF0000"/>
-              </w:rPr>
-              <w:t>1</w:t>
-            </w:r>
-            <w:r>
-              <w:rPr>
-                <w:color w:val="FF0000"/>
-              </w:rPr>
-              <w:t>4</w:t>
-            </w:r>
-            <w:r>
-              <w:rPr>
-                <w:color w:val="FF0000"/>
-              </w:rPr>
               <w:t>)</w:t>
             </w:r>
           </w:p>
-          <w:p/>
-          <w:p/>
+          <w:p>
+            <w:r>
+              <w:drawing>
+                <wp:inline distT="0" distB="0" distL="0" distR="0" wp14:anchorId="5AEF1E0B" wp14:editId="226071D3">
+                  <wp:extent cx="6477000" cy="3643630"/>
+                  <wp:effectExtent l="0" t="0" r="0" b="0"/>
+                  <wp:docPr id="1545027616" name="Picture 1"/>
+                  <wp:cNvGraphicFramePr>
+                    <a:graphicFrameLocks xmlns:a="http://schemas.openxmlformats.org/drawingml/2006/main" noChangeAspect="1"/>
+                  </wp:cNvGraphicFramePr>
+                  <a:graphic xmlns:a="http://schemas.openxmlformats.org/drawingml/2006/main">
+                    <a:graphicData uri="http://schemas.openxmlformats.org/drawingml/2006/picture">
+                      <pic:pic xmlns:pic="http://schemas.openxmlformats.org/drawingml/2006/picture">
+                        <pic:nvPicPr>
+                          <pic:cNvPr id="1545027616" name=""/>
+                          <pic:cNvPicPr/>
+                        </pic:nvPicPr>
+                        <pic:blipFill>
+                          <a:blip r:embed="rId55"/>
+                          <a:stretch>
+                            <a:fillRect/>
+                          </a:stretch>
+                        </pic:blipFill>
+                        <pic:spPr>
+                          <a:xfrm>
+                            <a:off x="0" y="0"/>
+                            <a:ext cx="6477000" cy="3643630"/>
+                          </a:xfrm>
+                          <a:prstGeom prst="rect">
+                            <a:avLst/>
+                          </a:prstGeom>
+                        </pic:spPr>
+                      </pic:pic>
+                    </a:graphicData>
+                  </a:graphic>
+                </wp:inline>
+              </w:drawing>
+            </w:r>
+          </w:p>
+          <w:p>
+            <w:pPr>
+              <w:pStyle w:val="ListParagraph"/>
+              <w:numPr>
+                <w:ilvl w:val="0"/>
+                <w:numId w:val="5"/>
+              </w:numPr>
+            </w:pPr>
+            <w:r>
+              <w:t>The output of the program code above demonstrates the difference between double quotes and single quotes in PHP, specifically how they handle escape strings. The first three </w:t>
+            </w:r>
+            <w:r>
+              <w:rPr>
+                <w:b/>
+                <w:bCs/>
+              </w:rPr>
+              <w:t>echo</w:t>
+            </w:r>
+            <w:r>
+              <w:t> statements use double quotes, which allow for the interpretation of escape sequences, such as </w:t>
+            </w:r>
+            <w:r>
+              <w:rPr>
+                <w:b/>
+                <w:bCs/>
+              </w:rPr>
+              <w:t>&lt;</w:t>
+            </w:r>
+            <w:proofErr w:type="spellStart"/>
+            <w:r>
+              <w:rPr>
+                <w:b/>
+                <w:bCs/>
+              </w:rPr>
+              <w:t>br</w:t>
+            </w:r>
+            <w:proofErr w:type="spellEnd"/>
+            <w:r>
+              <w:rPr>
+                <w:b/>
+                <w:bCs/>
+              </w:rPr>
+              <w:t>&gt;</w:t>
+            </w:r>
+            <w:r>
+              <w:t> being replaced with a line break. The fourth and fifth </w:t>
+            </w:r>
+            <w:r>
+              <w:rPr>
+                <w:b/>
+                <w:bCs/>
+              </w:rPr>
+              <w:t>echo</w:t>
+            </w:r>
+            <w:r>
+              <w:t> statements use the </w:t>
+            </w:r>
+            <w:r>
+              <w:rPr>
+                <w:b/>
+                <w:bCs/>
+              </w:rPr>
+              <w:t>&lt;pre&gt;</w:t>
+            </w:r>
+            <w:r>
+              <w:t> tag, which preserves whitespace and formatting, displaying the text exactly as written. The sixth </w:t>
+            </w:r>
+            <w:r>
+              <w:rPr>
+                <w:b/>
+                <w:bCs/>
+              </w:rPr>
+              <w:t>echo</w:t>
+            </w:r>
+            <w:r>
+              <w:t xml:space="preserve"> statement uses double quotes and escape sequences to print the desired output, including the double quotes around the phrase "Tidak pada </w:t>
+            </w:r>
+            <w:proofErr w:type="spellStart"/>
+            <w:r>
+              <w:t>narkoba</w:t>
+            </w:r>
+            <w:proofErr w:type="spellEnd"/>
+            <w:r>
+              <w:t>!". In contrast, if single quotes were used, the escape sequences would not be interpreted, and the output would include the literal characters </w:t>
+            </w:r>
+            <w:r>
+              <w:rPr>
+                <w:b/>
+                <w:bCs/>
+              </w:rPr>
+              <w:t>&lt;</w:t>
+            </w:r>
+            <w:proofErr w:type="spellStart"/>
+            <w:r>
+              <w:rPr>
+                <w:b/>
+                <w:bCs/>
+              </w:rPr>
+              <w:t>br</w:t>
+            </w:r>
+            <w:proofErr w:type="spellEnd"/>
+            <w:r>
+              <w:rPr>
+                <w:b/>
+                <w:bCs/>
+              </w:rPr>
+              <w:t>&gt;</w:t>
+            </w:r>
+            <w:r>
+              <w:t> and </w:t>
+            </w:r>
+            <w:r>
+              <w:rPr>
+                <w:b/>
+                <w:bCs/>
+              </w:rPr>
+              <w:t>\"</w:t>
+            </w:r>
+            <w:r>
+              <w:t xml:space="preserve">. This experiment highlights the importance of choosing the correct type of quotes in PHP, depending on the desired </w:t>
+            </w:r>
+            <w:proofErr w:type="spellStart"/>
+            <w:r>
+              <w:t>behavior</w:t>
+            </w:r>
+            <w:proofErr w:type="spellEnd"/>
+            <w:r>
+              <w:t xml:space="preserve"> and output.</w:t>
+            </w:r>
+          </w:p>
         </w:tc>
       </w:tr>
       <w:tr>
@@ -9501,6 +11344,7 @@
               <w:rPr>
                 <w:noProof/>
               </w:rPr>
+              <w:lastRenderedPageBreak/>
               <w:drawing>
                 <wp:inline distT="0" distB="0" distL="0" distR="0" wp14:anchorId="25A5ED01" wp14:editId="2DB64794">
                   <wp:extent cx="1948070" cy="792161"/>
@@ -9517,7 +11361,7 @@
                           <pic:cNvPicPr/>
                         </pic:nvPicPr>
                         <pic:blipFill>
-                          <a:blip r:embed="rId38"/>
+                          <a:blip r:embed="rId56"/>
                           <a:stretch>
                             <a:fillRect/>
                           </a:stretch>
@@ -9555,6 +11399,7 @@
               <w:jc w:val="center"/>
             </w:pPr>
             <w:r>
+              <w:lastRenderedPageBreak/>
               <w:t>6</w:t>
             </w:r>
           </w:p>
@@ -9570,52 +11415,141 @@
           </w:tcPr>
           <w:p>
             <w:r>
-              <w:t>Observe the output displayed and explain your observations</w:t>
-            </w:r>
-            <w:r>
+              <w:t xml:space="preserve">Observe the output displayed and explain your observations </w:t>
+            </w:r>
+          </w:p>
+          <w:p>
+            <w:r>
+              <w:rPr>
+                <w:color w:val="FF0000"/>
+              </w:rPr>
+              <w:t>(</w:t>
+            </w:r>
+            <w:r>
+              <w:rPr>
+                <w:color w:val="FF0000"/>
+              </w:rPr>
+              <w:t>Question No</w:t>
+            </w:r>
+            <w:r>
+              <w:rPr>
+                <w:color w:val="FF0000"/>
+              </w:rPr>
               <w:t xml:space="preserve"> </w:t>
             </w:r>
-          </w:p>
-          <w:p>
             <w:r>
               <w:rPr>
                 <w:color w:val="FF0000"/>
               </w:rPr>
-              <w:t>(</w:t>
+              <w:t>1</w:t>
             </w:r>
             <w:r>
               <w:rPr>
                 <w:color w:val="FF0000"/>
               </w:rPr>
-              <w:t>Question No</w:t>
+              <w:t>5</w:t>
             </w:r>
             <w:r>
               <w:rPr>
                 <w:color w:val="FF0000"/>
               </w:rPr>
+              <w:t>)</w:t>
+            </w:r>
+          </w:p>
+          <w:p>
+            <w:r>
+              <w:drawing>
+                <wp:inline distT="0" distB="0" distL="0" distR="0" wp14:anchorId="267FE15E" wp14:editId="12F58CEC">
+                  <wp:extent cx="6477000" cy="3643630"/>
+                  <wp:effectExtent l="0" t="0" r="0" b="0"/>
+                  <wp:docPr id="407987633" name="Picture 1"/>
+                  <wp:cNvGraphicFramePr>
+                    <a:graphicFrameLocks xmlns:a="http://schemas.openxmlformats.org/drawingml/2006/main" noChangeAspect="1"/>
+                  </wp:cNvGraphicFramePr>
+                  <a:graphic xmlns:a="http://schemas.openxmlformats.org/drawingml/2006/main">
+                    <a:graphicData uri="http://schemas.openxmlformats.org/drawingml/2006/picture">
+                      <pic:pic xmlns:pic="http://schemas.openxmlformats.org/drawingml/2006/picture">
+                        <pic:nvPicPr>
+                          <pic:cNvPr id="407987633" name=""/>
+                          <pic:cNvPicPr/>
+                        </pic:nvPicPr>
+                        <pic:blipFill>
+                          <a:blip r:embed="rId57"/>
+                          <a:stretch>
+                            <a:fillRect/>
+                          </a:stretch>
+                        </pic:blipFill>
+                        <pic:spPr>
+                          <a:xfrm>
+                            <a:off x="0" y="0"/>
+                            <a:ext cx="6477000" cy="3643630"/>
+                          </a:xfrm>
+                          <a:prstGeom prst="rect">
+                            <a:avLst/>
+                          </a:prstGeom>
+                        </pic:spPr>
+                      </pic:pic>
+                    </a:graphicData>
+                  </a:graphic>
+                </wp:inline>
+              </w:drawing>
+            </w:r>
+          </w:p>
+          <w:p>
+            <w:pPr>
+              <w:pStyle w:val="ListParagraph"/>
+              <w:numPr>
+                <w:ilvl w:val="0"/>
+                <w:numId w:val="5"/>
+              </w:numPr>
+            </w:pPr>
+            <w:r>
+              <w:t xml:space="preserve">The output of the program code above displays the reversed string of the original message "Saya </w:t>
+            </w:r>
+            <w:proofErr w:type="spellStart"/>
+            <w:r>
+              <w:t>arek</w:t>
+            </w:r>
+            <w:proofErr w:type="spellEnd"/>
+            <w:r>
               <w:t xml:space="preserve"> </w:t>
             </w:r>
-            <w:r>
-              <w:rPr>
-                <w:color w:val="FF0000"/>
-              </w:rPr>
-              <w:t>1</w:t>
-            </w:r>
-            <w:r>
-              <w:rPr>
-                <w:color w:val="FF0000"/>
-              </w:rPr>
-              <w:t>5</w:t>
-            </w:r>
-            <w:r>
-              <w:rPr>
-                <w:color w:val="FF0000"/>
-              </w:rPr>
-              <w:t>)</w:t>
-            </w:r>
-          </w:p>
-          <w:p/>
-          <w:p/>
+            <w:proofErr w:type="spellStart"/>
+            <w:r>
+              <w:t>malang</w:t>
+            </w:r>
+            <w:proofErr w:type="spellEnd"/>
+            <w:r>
+              <w:t>", which is "</w:t>
+            </w:r>
+            <w:proofErr w:type="spellStart"/>
+            <w:r>
+              <w:t>gnalak</w:t>
+            </w:r>
+            <w:proofErr w:type="spellEnd"/>
+            <w:r>
+              <w:t xml:space="preserve"> era yayas", demonstrating the use of the </w:t>
+            </w:r>
+            <w:proofErr w:type="spellStart"/>
+            <w:r>
+              <w:rPr>
+                <w:b/>
+                <w:bCs/>
+              </w:rPr>
+              <w:t>strrev</w:t>
+            </w:r>
+            <w:proofErr w:type="spellEnd"/>
+            <w:r>
+              <w:rPr>
+                <w:b/>
+                <w:bCs/>
+              </w:rPr>
+              <w:t>()</w:t>
+            </w:r>
+            <w:r>
+              <w:t> function in PHP to reverse a string.</w:t>
+            </w:r>
+          </w:p>
         </w:tc>
       </w:tr>
       <w:tr>
@@ -9656,7 +11590,6 @@
               <w:rPr>
                 <w:noProof/>
               </w:rPr>
-              <w:lastRenderedPageBreak/>
               <w:drawing>
                 <wp:inline distT="0" distB="0" distL="0" distR="0" wp14:anchorId="26F4412B" wp14:editId="38DF619C">
                   <wp:extent cx="4245858" cy="1452870"/>
@@ -9673,7 +11606,7 @@
                           <pic:cNvPicPr/>
                         </pic:nvPicPr>
                         <pic:blipFill>
-                          <a:blip r:embed="rId39"/>
+                          <a:blip r:embed="rId58"/>
                           <a:stretch>
                             <a:fillRect/>
                           </a:stretch>
@@ -9711,7 +11644,6 @@
               <w:jc w:val="center"/>
             </w:pPr>
             <w:r>
-              <w:lastRenderedPageBreak/>
               <w:t>8</w:t>
             </w:r>
           </w:p>
@@ -9817,6 +11749,7 @@
           <w:b/>
           <w:bCs/>
         </w:rPr>
+        <w:lastRenderedPageBreak/>
         <w:t>Combining HTML and PHP</w:t>
       </w:r>
       <w:r>
@@ -9843,13 +11776,7 @@
         <w:rPr>
           <w:b/>
         </w:rPr>
-        <w:t xml:space="preserve">Practical Section </w:t>
-      </w:r>
-      <w:r>
-        <w:rPr>
-          <w:b/>
-        </w:rPr>
-        <w:t>8</w:t>
+        <w:t>Practical Section 8</w:t>
       </w:r>
       <w:r>
         <w:rPr>
@@ -9997,7 +11924,7 @@
                           <pic:cNvPicPr/>
                         </pic:nvPicPr>
                         <pic:blipFill>
-                          <a:blip r:embed="rId40"/>
+                          <a:blip r:embed="rId59"/>
                           <a:stretch>
                             <a:fillRect/>
                           </a:stretch>
@@ -10156,7 +12083,7 @@
                           <pic:cNvPicPr/>
                         </pic:nvPicPr>
                         <pic:blipFill>
-                          <a:blip r:embed="rId41"/>
+                          <a:blip r:embed="rId60"/>
                           <a:stretch>
                             <a:fillRect/>
                           </a:stretch>
@@ -10274,10 +12201,7 @@
               <w:ind w:right="113"/>
             </w:pPr>
             <w:r>
-              <w:t>Which of the two methods do you find easier? Provide your answer along with reasoning.</w:t>
-            </w:r>
-            <w:r>
-              <w:t xml:space="preserve"> </w:t>
+              <w:t xml:space="preserve">Which of the two methods do you find easier? Provide your answer along with reasoning. </w:t>
             </w:r>
           </w:p>
           <w:p>
@@ -10887,6 +12811,7 @@
               </w:rPr>
             </w:pPr>
             <w:r>
+              <w:lastRenderedPageBreak/>
               <w:t>&amp;</w:t>
             </w:r>
             <w:proofErr w:type="spellStart"/>
@@ -11937,13 +13862,7 @@
         <w:rPr>
           <w:b/>
         </w:rPr>
-        <w:t xml:space="preserve">Practical Section </w:t>
-      </w:r>
-      <w:r>
-        <w:rPr>
-          <w:b/>
-        </w:rPr>
-        <w:t>9</w:t>
+        <w:t>Practical Section 9</w:t>
       </w:r>
       <w:r>
         <w:rPr>
@@ -12062,13 +13981,7 @@
               <w:rPr>
                 <w:rStyle w:val="codingChar"/>
               </w:rPr>
-              <w:t>entities.</w:t>
-            </w:r>
-            <w:r>
-              <w:rPr>
-                <w:rStyle w:val="codingChar"/>
-              </w:rPr>
-              <w:t>php</w:t>
+              <w:t>entities.php</w:t>
             </w:r>
             <w:proofErr w:type="spellEnd"/>
             <w:r>
@@ -12119,7 +14032,7 @@
                           <pic:cNvPicPr/>
                         </pic:nvPicPr>
                         <pic:blipFill>
-                          <a:blip r:embed="rId42"/>
+                          <a:blip r:embed="rId61"/>
                           <a:stretch>
                             <a:fillRect/>
                           </a:stretch>
@@ -12163,7 +14076,6 @@
               <w:rPr>
                 <w:b/>
               </w:rPr>
-              <w:lastRenderedPageBreak/>
               <w:t>2</w:t>
             </w:r>
           </w:p>
@@ -12179,10 +14091,7 @@
           </w:tcPr>
           <w:p>
             <w:r>
-              <w:t>Observe the output displayed and explain your observations</w:t>
-            </w:r>
-            <w:r>
-              <w:t xml:space="preserve"> </w:t>
+              <w:t xml:space="preserve">Observe the output displayed and explain your observations </w:t>
             </w:r>
           </w:p>
           <w:p>
@@ -12292,7 +14201,11 @@
         <w:t>request-response</w:t>
       </w:r>
       <w:r>
-        <w:t xml:space="preserve"> cycle for a web page: When we access a web page, the web browser automatically sends an HTTP request to the web server. The HTTP request contains a lot of information, one of which is the HTTP header. In the HTTP header (sent during the request process), there is information about the file being requested (whether it is an HTML file, a PHP file, a PDF file, or something else), as well as additional info such as the type of web browser used, the operating system, and the IP address. Once it reaches the web server, the information in the HTTP header is read, and the web server prepares the requested files. After that, the web server sends those files back to the web browser. This return process is also known as an HTTP response.</w:t>
+        <w:t xml:space="preserve"> cycle for a web page: When we access a web page, the web browser automatically sends an HTTP request to the web server. The HTTP request contains a lot of information, one of which is the HTTP header. In the HTTP header (sent during the request process), there is information about the file being requested (whether it is an HTML file, a PHP file, a PDF file, or something else), as well as additional info such as the type of web browser used, the operating system, and the IP address. Once it </w:t>
+      </w:r>
+      <w:r>
+        <w:lastRenderedPageBreak/>
+        <w:t>reaches the web server, the information in the HTTP header is read, and the web server prepares the requested files. After that, the web server sends those files back to the web browser. This return process is also known as an HTTP response.</w:t>
       </w:r>
     </w:p>
     <w:p>
@@ -12335,7 +14248,7 @@
                     </pic:cNvPicPr>
                   </pic:nvPicPr>
                   <pic:blipFill>
-                    <a:blip r:embed="rId43" cstate="print">
+                    <a:blip r:embed="rId62" cstate="print">
                       <a:extLst>
                         <a:ext uri="{28A0092B-C50C-407E-A947-70E740481C1C}">
                           <a14:useLocalDpi xmlns:a14="http://schemas.microsoft.com/office/drawing/2010/main" val="0"/>
@@ -12514,7 +14427,6 @@
               <w:ind w:right="113"/>
             </w:pPr>
             <w:r>
-              <w:lastRenderedPageBreak/>
               <w:t>How can you view HTTP headers in your web browser? Explain and include the steps.</w:t>
             </w:r>
           </w:p>
@@ -12734,6 +14646,7 @@
         <w:rPr>
           <w:rStyle w:val="codingChar"/>
         </w:rPr>
+        <w:lastRenderedPageBreak/>
         <w:t>timestamp</w:t>
       </w:r>
       <w:r>
@@ -13018,13 +14931,7 @@
         <w:rPr>
           <w:b/>
         </w:rPr>
-        <w:t xml:space="preserve">Practical Section </w:t>
-      </w:r>
-      <w:r>
-        <w:rPr>
-          <w:b/>
-        </w:rPr>
-        <w:t>10</w:t>
+        <w:t>Practical Section 10</w:t>
       </w:r>
       <w:r>
         <w:rPr>
@@ -13181,7 +15088,6 @@
               <w:rPr>
                 <w:noProof/>
               </w:rPr>
-              <w:lastRenderedPageBreak/>
               <w:drawing>
                 <wp:inline distT="0" distB="0" distL="0" distR="0" wp14:anchorId="2EB6C180" wp14:editId="142C5EF0">
                   <wp:extent cx="4261377" cy="2028825"/>
@@ -13198,7 +15104,7 @@
                           <pic:cNvPicPr/>
                         </pic:nvPicPr>
                         <pic:blipFill>
-                          <a:blip r:embed="rId44"/>
+                          <a:blip r:embed="rId63"/>
                           <a:stretch>
                             <a:fillRect/>
                           </a:stretch>
@@ -13241,7 +15147,6 @@
               <w:jc w:val="center"/>
             </w:pPr>
             <w:r>
-              <w:lastRenderedPageBreak/>
               <w:t>2</w:t>
             </w:r>
           </w:p>
@@ -13425,6 +15330,7 @@
               <w:rPr>
                 <w:noProof/>
               </w:rPr>
+              <w:lastRenderedPageBreak/>
               <w:drawing>
                 <wp:inline distT="0" distB="0" distL="0" distR="0" wp14:anchorId="6D4C1B2A" wp14:editId="6997E326">
                   <wp:extent cx="4344516" cy="1828800"/>
@@ -13441,7 +15347,7 @@
                           <pic:cNvPicPr/>
                         </pic:nvPicPr>
                         <pic:blipFill>
-                          <a:blip r:embed="rId45"/>
+                          <a:blip r:embed="rId64"/>
                           <a:stretch>
                             <a:fillRect/>
                           </a:stretch>
@@ -13484,6 +15390,7 @@
               <w:jc w:val="center"/>
             </w:pPr>
             <w:r>
+              <w:lastRenderedPageBreak/>
               <w:t>5</w:t>
             </w:r>
           </w:p>
@@ -13556,19 +15463,7 @@
               <w:rPr>
                 <w:color w:val="FF0000"/>
               </w:rPr>
-              <w:t xml:space="preserve">Question No </w:t>
-            </w:r>
-            <w:r>
-              <w:rPr>
-                <w:color w:val="FF0000"/>
-              </w:rPr>
-              <w:t>20</w:t>
-            </w:r>
-            <w:r>
-              <w:rPr>
-                <w:color w:val="FF0000"/>
-              </w:rPr>
-              <w:t>)</w:t>
+              <w:t>Question No 20)</w:t>
             </w:r>
           </w:p>
           <w:p>
@@ -13688,7 +15583,6 @@
       </w:pPr>
       <w:proofErr w:type="spellStart"/>
       <w:r>
-        <w:lastRenderedPageBreak/>
         <w:t>Superglobal</w:t>
       </w:r>
       <w:proofErr w:type="spellEnd"/>
@@ -13724,13 +15618,7 @@
         <w:rPr>
           <w:b/>
         </w:rPr>
-        <w:t xml:space="preserve">Practical Section </w:t>
-      </w:r>
-      <w:r>
-        <w:rPr>
-          <w:b/>
-        </w:rPr>
-        <w:t>11</w:t>
+        <w:t>Practical Section 11</w:t>
       </w:r>
       <w:r>
         <w:rPr>
@@ -14777,7 +16665,6 @@
               <w:jc w:val="center"/>
             </w:pPr>
             <w:r>
-              <w:lastRenderedPageBreak/>
               <w:t>7</w:t>
             </w:r>
           </w:p>
@@ -15331,6 +17218,7 @@
         <w:rPr>
           <w:noProof/>
         </w:rPr>
+        <w:lastRenderedPageBreak/>
         <w:drawing>
           <wp:inline distT="0" distB="0" distL="0" distR="0" wp14:anchorId="235E418B" wp14:editId="3D51625D">
             <wp:extent cx="4503906" cy="1284282"/>
@@ -15347,7 +17235,7 @@
                     <pic:cNvPicPr/>
                   </pic:nvPicPr>
                   <pic:blipFill>
-                    <a:blip r:embed="rId46"/>
+                    <a:blip r:embed="rId65"/>
                     <a:stretch>
                       <a:fillRect/>
                     </a:stretch>
@@ -15682,7 +17570,6 @@
         <w:rPr>
           <w:noProof/>
         </w:rPr>
-        <w:lastRenderedPageBreak/>
         <w:drawing>
           <wp:inline distT="0" distB="0" distL="0" distR="0" wp14:anchorId="1CF60BF6" wp14:editId="0D3DD103">
             <wp:extent cx="3474809" cy="2529840"/>
@@ -15699,7 +17586,7 @@
                     <pic:cNvPicPr/>
                   </pic:nvPicPr>
                   <pic:blipFill>
-                    <a:blip r:embed="rId47"/>
+                    <a:blip r:embed="rId66"/>
                     <a:stretch>
                       <a:fillRect/>
                     </a:stretch>
@@ -15821,13 +17708,7 @@
               <w:t>?</w:t>
             </w:r>
             <w:r>
-              <w:t xml:space="preserve"> </w:t>
-            </w:r>
-            <w:r>
-              <w:t>O</w:t>
-            </w:r>
-            <w:r>
-              <w:t>bserve</w:t>
+              <w:t xml:space="preserve"> Observe</w:t>
             </w:r>
             <w:r>
               <w:t xml:space="preserve"> </w:t>
@@ -15856,13 +17737,7 @@
               <w:rPr>
                 <w:color w:val="FF0000"/>
               </w:rPr>
-              <w:t>Question No 2</w:t>
-            </w:r>
-            <w:r>
-              <w:rPr>
-                <w:color w:val="FF0000"/>
-              </w:rPr>
-              <w:t>4</w:t>
+              <w:t>Question No 24</w:t>
             </w:r>
             <w:r>
               <w:rPr>
@@ -15944,6 +17819,7 @@
         <w:ind w:left="425" w:right="113"/>
       </w:pPr>
       <w:r>
+        <w:lastRenderedPageBreak/>
         <w:t xml:space="preserve">The </w:t>
       </w:r>
       <w:r>
@@ -16277,7 +18153,6 @@
         <w:rPr>
           <w:noProof/>
         </w:rPr>
-        <w:lastRenderedPageBreak/>
         <w:drawing>
           <wp:inline distT="0" distB="0" distL="0" distR="0" wp14:anchorId="3CC28893" wp14:editId="32C44CA5">
             <wp:extent cx="3326860" cy="2285116"/>
@@ -16294,7 +18169,7 @@
                     <pic:cNvPicPr/>
                   </pic:nvPicPr>
                   <pic:blipFill>
-                    <a:blip r:embed="rId48"/>
+                    <a:blip r:embed="rId67"/>
                     <a:stretch>
                       <a:fillRect/>
                     </a:stretch>
@@ -16460,13 +18335,7 @@
               <w:rPr>
                 <w:color w:val="FF0000"/>
               </w:rPr>
-              <w:t>Question No 2</w:t>
-            </w:r>
-            <w:r>
-              <w:rPr>
-                <w:color w:val="FF0000"/>
-              </w:rPr>
-              <w:t>5</w:t>
+              <w:t>Question No 25</w:t>
             </w:r>
             <w:r>
               <w:rPr>
@@ -16607,6 +18476,7 @@
         <w:ind w:left="425" w:right="113"/>
       </w:pPr>
       <w:r>
+        <w:lastRenderedPageBreak/>
         <w:t xml:space="preserve">The </w:t>
       </w:r>
       <w:r>
@@ -16689,28 +18559,16 @@
         <w:rPr>
           <w:rStyle w:val="codingChar"/>
         </w:rPr>
-        <w:t>$</w:t>
+        <w:t>$GLOBALS</w:t>
+      </w:r>
+      <w:r>
+        <w:t xml:space="preserve"> variable is an associative array that stores all global variables defined when the program is running. The </w:t>
       </w:r>
       <w:r>
         <w:rPr>
           <w:rStyle w:val="codingChar"/>
         </w:rPr>
-        <w:t>GLOBALS</w:t>
-      </w:r>
-      <w:r>
-        <w:t xml:space="preserve"> variable is an associative array that stores all global variables defined when the program is running. The </w:t>
-      </w:r>
-      <w:r>
-        <w:rPr>
-          <w:rStyle w:val="codingChar"/>
-        </w:rPr>
-        <w:t>$</w:t>
-      </w:r>
-      <w:r>
-        <w:rPr>
-          <w:rStyle w:val="codingChar"/>
-        </w:rPr>
-        <w:t>GLOBALS</w:t>
+        <w:t>$GLOBALS</w:t>
       </w:r>
       <w:r>
         <w:t xml:space="preserve"> variable is a PHP </w:t>
@@ -16777,7 +18635,6 @@
         <w:rPr>
           <w:noProof/>
         </w:rPr>
-        <w:lastRenderedPageBreak/>
         <w:drawing>
           <wp:inline distT="0" distB="0" distL="0" distR="0" wp14:anchorId="47F029AB" wp14:editId="50C8F9A3">
             <wp:extent cx="2842579" cy="1352145"/>
@@ -16794,7 +18651,7 @@
                     <pic:cNvPicPr/>
                   </pic:nvPicPr>
                   <pic:blipFill>
-                    <a:blip r:embed="rId49"/>
+                    <a:blip r:embed="rId68"/>
                     <a:stretch>
                       <a:fillRect/>
                     </a:stretch>
@@ -16948,13 +18805,7 @@
               <w:rPr>
                 <w:color w:val="FF0000"/>
               </w:rPr>
-              <w:t>Question No 2</w:t>
-            </w:r>
-            <w:r>
-              <w:rPr>
-                <w:color w:val="FF0000"/>
-              </w:rPr>
-              <w:t>6</w:t>
+              <w:t>Question No 26</w:t>
             </w:r>
             <w:r>
               <w:rPr>
@@ -17067,8 +18918,8 @@
       </w:r>
     </w:p>
     <w:sectPr>
-      <w:footerReference w:type="even" r:id="rId50"/>
-      <w:footerReference w:type="default" r:id="rId51"/>
+      <w:footerReference w:type="even" r:id="rId69"/>
+      <w:footerReference w:type="default" r:id="rId70"/>
       <w:pgSz w:w="11900" w:h="16840"/>
       <w:pgMar w:top="851" w:right="851" w:bottom="851" w:left="851" w:header="709" w:footer="709" w:gutter="0"/>
       <w:cols w:space="708"/>

--- a/week 5 (JS05-PHP part 2)/laporan/09_Evan Diantha Fafian_SIB 2G.docx
+++ b/week 5 (JS05-PHP part 2)/laporan/09_Evan Diantha Fafian_SIB 2G.docx
@@ -997,11 +997,19 @@
       <w:r>
         <w:t xml:space="preserve">In this form, the array is created by directly assigning values to specific indexes without using the </w:t>
       </w:r>
+      <w:proofErr w:type="gramStart"/>
       <w:r>
         <w:rPr>
           <w:rStyle w:val="codingChar"/>
         </w:rPr>
-        <w:t>array()</w:t>
+        <w:t>array(</w:t>
+      </w:r>
+      <w:proofErr w:type="gramEnd"/>
+      <w:r>
+        <w:rPr>
+          <w:rStyle w:val="codingChar"/>
+        </w:rPr>
+        <w:t>)</w:t>
       </w:r>
       <w:r>
         <w:t xml:space="preserve"> function. PHP automatically assigns the next available index if a new element is added without specifying an index, as shown when adding "</w:t>
@@ -1385,6 +1393,7 @@
             </w:pPr>
             <w:r>
               <w:rPr>
+                <w:noProof/>
                 <w:color w:val="FF0000"/>
               </w:rPr>
               <w:drawing>
@@ -1426,6 +1435,9 @@
           </w:p>
           <w:p>
             <w:r>
+              <w:rPr>
+                <w:noProof/>
+              </w:rPr>
               <w:drawing>
                 <wp:inline distT="0" distB="0" distL="0" distR="0" wp14:anchorId="0AA2B6A6" wp14:editId="1F45A2F2">
                   <wp:extent cx="5795645" cy="3260090"/>
@@ -2095,6 +2107,9 @@
           </w:p>
           <w:p>
             <w:r>
+              <w:rPr>
+                <w:noProof/>
+              </w:rPr>
               <w:drawing>
                 <wp:inline distT="0" distB="0" distL="0" distR="0" wp14:anchorId="3050D41D" wp14:editId="27E62DAF">
                   <wp:extent cx="6469380" cy="3639185"/>
@@ -2134,6 +2149,9 @@
           </w:p>
           <w:p>
             <w:r>
+              <w:rPr>
+                <w:noProof/>
+              </w:rPr>
               <w:lastRenderedPageBreak/>
               <w:drawing>
                 <wp:inline distT="0" distB="0" distL="0" distR="0" wp14:anchorId="70BDF66B" wp14:editId="42A36DAB">
@@ -3039,11 +3057,19 @@
         </w:rPr>
         <w:t xml:space="preserve">There are many built-in PHP functions that we often use, such as </w:t>
       </w:r>
+      <w:proofErr w:type="gramStart"/>
       <w:r>
         <w:rPr>
           <w:rStyle w:val="codingChar"/>
         </w:rPr>
-        <w:t>print()</w:t>
+        <w:t>print(</w:t>
+      </w:r>
+      <w:proofErr w:type="gramEnd"/>
+      <w:r>
+        <w:rPr>
+          <w:rStyle w:val="codingChar"/>
+        </w:rPr>
+        <w:t>)</w:t>
       </w:r>
       <w:r>
         <w:rPr>
@@ -3527,6 +3553,9 @@
           </w:p>
           <w:p>
             <w:r>
+              <w:rPr>
+                <w:noProof/>
+              </w:rPr>
               <w:drawing>
                 <wp:inline distT="0" distB="0" distL="0" distR="0" wp14:anchorId="2B9F355A" wp14:editId="15CE851B">
                   <wp:extent cx="6477000" cy="3643630"/>
@@ -3566,6 +3595,9 @@
           </w:p>
           <w:p>
             <w:r>
+              <w:rPr>
+                <w:noProof/>
+              </w:rPr>
               <w:lastRenderedPageBreak/>
               <w:drawing>
                 <wp:inline distT="0" distB="0" distL="0" distR="0" wp14:anchorId="2BA35C41" wp14:editId="35170208">
@@ -3708,7 +3740,15 @@
           </w:p>
           <w:p>
             <w:r>
-              <w:t>We can change the person name and the greeting into another words.</w:t>
+              <w:t xml:space="preserve">We can change the </w:t>
+            </w:r>
+            <w:proofErr w:type="gramStart"/>
+            <w:r>
+              <w:t>person</w:t>
+            </w:r>
+            <w:proofErr w:type="gramEnd"/>
+            <w:r>
+              <w:t xml:space="preserve"> name and the greeting into another words.</w:t>
             </w:r>
           </w:p>
         </w:tc>
@@ -3877,6 +3917,9 @@
           </w:p>
           <w:p>
             <w:r>
+              <w:rPr>
+                <w:noProof/>
+              </w:rPr>
               <w:lastRenderedPageBreak/>
               <w:drawing>
                 <wp:inline distT="0" distB="0" distL="0" distR="0" wp14:anchorId="47C962F0" wp14:editId="13E577EB">
@@ -3947,6 +3990,7 @@
               <w:t>My observations are that the </w:t>
             </w:r>
             <w:proofErr w:type="spellStart"/>
+            <w:proofErr w:type="gramStart"/>
             <w:r>
               <w:rPr>
                 <w:b/>
@@ -3960,7 +4004,15 @@
                 <w:b/>
                 <w:bCs/>
               </w:rPr>
-              <w:t>()</w:t>
+              <w:t>(</w:t>
+            </w:r>
+            <w:proofErr w:type="gramEnd"/>
+            <w:r>
+              <w:rPr>
+                <w:b/>
+                <w:bCs/>
+              </w:rPr>
+              <w:t>)</w:t>
             </w:r>
             <w:r>
               <w:t> function is called twice with different arguments, customizing the output to display personalized greetings, and the </w:t>
@@ -4264,6 +4316,9 @@
           </w:p>
           <w:p>
             <w:r>
+              <w:rPr>
+                <w:noProof/>
+              </w:rPr>
               <w:lastRenderedPageBreak/>
               <w:drawing>
                 <wp:inline distT="0" distB="0" distL="0" distR="0" wp14:anchorId="7F9769FB" wp14:editId="6EC9ABE8">
@@ -4334,6 +4389,7 @@
               <w:t>My observations are that the </w:t>
             </w:r>
             <w:proofErr w:type="spellStart"/>
+            <w:proofErr w:type="gramStart"/>
             <w:r>
               <w:rPr>
                 <w:b/>
@@ -4347,7 +4403,15 @@
                 <w:b/>
                 <w:bCs/>
               </w:rPr>
-              <w:t>()</w:t>
+              <w:t>(</w:t>
+            </w:r>
+            <w:proofErr w:type="gramEnd"/>
+            <w:r>
+              <w:rPr>
+                <w:b/>
+                <w:bCs/>
+              </w:rPr>
+              <w:t>)</w:t>
             </w:r>
             <w:r>
               <w:t> function is called twice with different arguments, customizing the output to display personalized greetings, and when the </w:t>
@@ -4668,6 +4732,9 @@
           </w:p>
           <w:p>
             <w:r>
+              <w:rPr>
+                <w:noProof/>
+              </w:rPr>
               <w:lastRenderedPageBreak/>
               <w:drawing>
                 <wp:inline distT="0" distB="0" distL="0" distR="0" wp14:anchorId="61810AFB" wp14:editId="2E8F1AD3">
@@ -4792,6 +4859,7 @@
               <w:t>. My observations are that the </w:t>
             </w:r>
             <w:proofErr w:type="spellStart"/>
+            <w:proofErr w:type="gramStart"/>
             <w:r>
               <w:rPr>
                 <w:b/>
@@ -4805,7 +4873,15 @@
                 <w:b/>
                 <w:bCs/>
               </w:rPr>
-              <w:t>()</w:t>
+              <w:t>(</w:t>
+            </w:r>
+            <w:proofErr w:type="gramEnd"/>
+            <w:r>
+              <w:rPr>
+                <w:b/>
+                <w:bCs/>
+              </w:rPr>
+              <w:t>)</w:t>
             </w:r>
             <w:r>
               <w:t> function is called with two arguments, </w:t>
@@ -5085,6 +5161,9 @@
           </w:p>
           <w:p>
             <w:r>
+              <w:rPr>
+                <w:noProof/>
+              </w:rPr>
               <w:lastRenderedPageBreak/>
               <w:drawing>
                 <wp:inline distT="0" distB="0" distL="0" distR="0" wp14:anchorId="2A74EDA5" wp14:editId="62CD93E7">
@@ -5250,6 +5329,7 @@
               <w:t>. My observations are that the </w:t>
             </w:r>
             <w:proofErr w:type="spellStart"/>
+            <w:proofErr w:type="gramStart"/>
             <w:r>
               <w:rPr>
                 <w:b/>
@@ -5263,7 +5343,15 @@
                 <w:b/>
                 <w:bCs/>
               </w:rPr>
-              <w:t>()</w:t>
+              <w:t>(</w:t>
+            </w:r>
+            <w:proofErr w:type="gramEnd"/>
+            <w:r>
+              <w:rPr>
+                <w:b/>
+                <w:bCs/>
+              </w:rPr>
+              <w:t>)</w:t>
             </w:r>
             <w:r>
               <w:t> function is called with one argument, </w:t>
@@ -5699,6 +5787,9 @@
           </w:p>
           <w:p>
             <w:r>
+              <w:rPr>
+                <w:noProof/>
+              </w:rPr>
               <w:drawing>
                 <wp:inline distT="0" distB="0" distL="0" distR="0" wp14:anchorId="03316B30" wp14:editId="19E9C557">
                   <wp:extent cx="6477000" cy="3643630"/>
@@ -5759,6 +5850,7 @@
               <w:t>&gt;" being printed, causing the program to crash or become unresponsive due to excessive memory consumption. This is because the </w:t>
             </w:r>
             <w:proofErr w:type="spellStart"/>
+            <w:proofErr w:type="gramStart"/>
             <w:r>
               <w:rPr>
                 <w:b/>
@@ -5772,7 +5864,15 @@
                 <w:b/>
                 <w:bCs/>
               </w:rPr>
-              <w:t>()</w:t>
+              <w:t>(</w:t>
+            </w:r>
+            <w:proofErr w:type="gramEnd"/>
+            <w:r>
+              <w:rPr>
+                <w:b/>
+                <w:bCs/>
+              </w:rPr>
+              <w:t>)</w:t>
             </w:r>
             <w:r>
               <w:t> function calls itself recursively without any termination condition, leading to a stack overflow. In other words, the function will keep calling itself indefinitely, causing the program to run out of memory and eventually crash. This is an example of a recursive function without a base case, which can lead to catastrophic consequences.</w:t>
@@ -6037,6 +6137,7 @@
             </w:pPr>
             <w:r>
               <w:rPr>
+                <w:noProof/>
                 <w:sz w:val="22"/>
               </w:rPr>
               <w:drawing>
@@ -6122,6 +6223,7 @@
               <w:t>-" lines, numbered from 1 to 20, due to the recursive function </w:t>
             </w:r>
             <w:proofErr w:type="spellStart"/>
+            <w:proofErr w:type="gramStart"/>
             <w:r>
               <w:rPr>
                 <w:b/>
@@ -6137,7 +6239,16 @@
                 <w:bCs/>
                 <w:szCs w:val="28"/>
               </w:rPr>
-              <w:t>()</w:t>
+              <w:t>(</w:t>
+            </w:r>
+            <w:proofErr w:type="gramEnd"/>
+            <w:r>
+              <w:rPr>
+                <w:b/>
+                <w:bCs/>
+                <w:szCs w:val="28"/>
+              </w:rPr>
+              <w:t>)</w:t>
             </w:r>
             <w:r>
               <w:rPr>
@@ -6287,14 +6398,10 @@
                 <w:szCs w:val="16"/>
                 <w:lang w:eastAsia="en-ID"/>
               </w:rPr>
-              <w:t>$menu = array(</w:t>
-            </w:r>
-          </w:p>
-          <w:p>
-            <w:pPr>
-              <w:shd w:val="clear" w:color="auto" w:fill="FFFFFF"/>
-              <w:spacing w:line="240" w:lineRule="auto"/>
-              <w:jc w:val="left"/>
+              <w:t xml:space="preserve">$menu = </w:t>
+            </w:r>
+            <w:proofErr w:type="gramStart"/>
+            <w:r>
               <w:rPr>
                 <w:rFonts w:ascii="Consolas" w:hAnsi="Consolas"/>
                 <w:color w:val="000000"/>
@@ -6302,8 +6409,15 @@
                 <w:szCs w:val="16"/>
                 <w:lang w:eastAsia="en-ID"/>
               </w:rPr>
-            </w:pPr>
-            <w:r>
+              <w:t>array(</w:t>
+            </w:r>
+            <w:proofErr w:type="gramEnd"/>
+          </w:p>
+          <w:p>
+            <w:pPr>
+              <w:shd w:val="clear" w:color="auto" w:fill="FFFFFF"/>
+              <w:spacing w:line="240" w:lineRule="auto"/>
+              <w:jc w:val="left"/>
               <w:rPr>
                 <w:rFonts w:ascii="Consolas" w:hAnsi="Consolas"/>
                 <w:color w:val="000000"/>
@@ -6311,6 +6425,15 @@
                 <w:szCs w:val="16"/>
                 <w:lang w:eastAsia="en-ID"/>
               </w:rPr>
+            </w:pPr>
+            <w:r>
+              <w:rPr>
+                <w:rFonts w:ascii="Consolas" w:hAnsi="Consolas"/>
+                <w:color w:val="000000"/>
+                <w:sz w:val="16"/>
+                <w:szCs w:val="16"/>
+                <w:lang w:eastAsia="en-ID"/>
+              </w:rPr>
               <w:lastRenderedPageBreak/>
               <w:t xml:space="preserve">    </w:t>
             </w:r>
@@ -6396,14 +6519,10 @@
                 <w:szCs w:val="16"/>
                 <w:lang w:eastAsia="en-ID"/>
               </w:rPr>
-              <w:t xml:space="preserve"> =&gt; array(</w:t>
-            </w:r>
-          </w:p>
-          <w:p>
-            <w:pPr>
-              <w:shd w:val="clear" w:color="auto" w:fill="FFFFFF"/>
-              <w:spacing w:line="240" w:lineRule="auto"/>
-              <w:jc w:val="left"/>
+              <w:t xml:space="preserve"> =&gt; </w:t>
+            </w:r>
+            <w:proofErr w:type="gramStart"/>
+            <w:r>
               <w:rPr>
                 <w:rFonts w:ascii="Consolas" w:hAnsi="Consolas"/>
                 <w:color w:val="000000"/>
@@ -6411,8 +6530,15 @@
                 <w:szCs w:val="16"/>
                 <w:lang w:eastAsia="en-ID"/>
               </w:rPr>
-            </w:pPr>
-            <w:r>
+              <w:t>array(</w:t>
+            </w:r>
+            <w:proofErr w:type="gramEnd"/>
+          </w:p>
+          <w:p>
+            <w:pPr>
+              <w:shd w:val="clear" w:color="auto" w:fill="FFFFFF"/>
+              <w:spacing w:line="240" w:lineRule="auto"/>
+              <w:jc w:val="left"/>
               <w:rPr>
                 <w:rFonts w:ascii="Consolas" w:hAnsi="Consolas"/>
                 <w:color w:val="000000"/>
@@ -6420,6 +6546,15 @@
                 <w:szCs w:val="16"/>
                 <w:lang w:eastAsia="en-ID"/>
               </w:rPr>
+            </w:pPr>
+            <w:r>
+              <w:rPr>
+                <w:rFonts w:ascii="Consolas" w:hAnsi="Consolas"/>
+                <w:color w:val="000000"/>
+                <w:sz w:val="16"/>
+                <w:szCs w:val="16"/>
+                <w:lang w:eastAsia="en-ID"/>
+              </w:rPr>
               <w:t xml:space="preserve">        </w:t>
             </w:r>
             <w:r>
@@ -6646,8 +6781,20 @@
                 <w:szCs w:val="16"/>
                 <w:lang w:eastAsia="en-ID"/>
               </w:rPr>
-              <w:t xml:space="preserve"> =&gt; array(</w:t>
-            </w:r>
+              <w:t xml:space="preserve"> =&gt; </w:t>
+            </w:r>
+            <w:proofErr w:type="gramStart"/>
+            <w:r>
+              <w:rPr>
+                <w:rFonts w:ascii="Consolas" w:hAnsi="Consolas"/>
+                <w:color w:val="000000"/>
+                <w:sz w:val="16"/>
+                <w:szCs w:val="16"/>
+                <w:lang w:eastAsia="en-ID"/>
+              </w:rPr>
+              <w:t>array(</w:t>
+            </w:r>
+            <w:proofErr w:type="gramEnd"/>
           </w:p>
           <w:p>
             <w:pPr>
@@ -8191,6 +8338,7 @@
             </w:pPr>
             <w:r>
               <w:rPr>
+                <w:noProof/>
                 <w:spacing w:val="3"/>
                 <w:shd w:val="clear" w:color="auto" w:fill="FFFFFF"/>
               </w:rPr>
@@ -8608,6 +8756,9 @@
           </w:p>
           <w:p>
             <w:r>
+              <w:rPr>
+                <w:noProof/>
+              </w:rPr>
               <w:lastRenderedPageBreak/>
               <w:drawing>
                 <wp:inline distT="0" distB="0" distL="0" distR="0" wp14:anchorId="73AF822D" wp14:editId="2F21F614">
@@ -8682,7 +8833,15 @@
           <w:b/>
           <w:bCs/>
         </w:rPr>
-        <w:t>double quotes (</w:t>
+        <w:t xml:space="preserve">double quotes </w:t>
+      </w:r>
+      <w:proofErr w:type="gramStart"/>
+      <w:r>
+        <w:rPr>
+          <w:b/>
+          <w:bCs/>
+        </w:rPr>
+        <w:t>(</w:t>
       </w:r>
       <w:r>
         <w:rPr>
@@ -8690,6 +8849,7 @@
         </w:rPr>
         <w:t>“ ”</w:t>
       </w:r>
+      <w:proofErr w:type="gramEnd"/>
       <w:r>
         <w:rPr>
           <w:b/>
@@ -8801,7 +8961,15 @@
         <w:t xml:space="preserve">\t </w:t>
       </w:r>
       <w:r>
-        <w:t>(tab) are recognized and processed.</w:t>
+        <w:t xml:space="preserve">(tab) </w:t>
+      </w:r>
+      <w:proofErr w:type="gramStart"/>
+      <w:r>
+        <w:t>are</w:t>
+      </w:r>
+      <w:proofErr w:type="gramEnd"/>
+      <w:r>
+        <w:t xml:space="preserve"> recognized and processed.</w:t>
       </w:r>
     </w:p>
     <w:p>
@@ -8980,7 +9148,18 @@
                 <w:szCs w:val="18"/>
                 <w:lang w:eastAsia="en-ID"/>
               </w:rPr>
-              <w:t>"Hello, $name!"</w:t>
+              <w:t>"Hello, $name!</w:t>
+            </w:r>
+            <w:proofErr w:type="gramStart"/>
+            <w:r>
+              <w:rPr>
+                <w:rFonts w:ascii="Consolas" w:hAnsi="Consolas"/>
+                <w:color w:val="A31515"/>
+                <w:sz w:val="18"/>
+                <w:szCs w:val="18"/>
+                <w:lang w:eastAsia="en-ID"/>
+              </w:rPr>
+              <w:t>"</w:t>
             </w:r>
             <w:r>
               <w:rPr>
@@ -9000,7 +9179,18 @@
                 <w:szCs w:val="18"/>
                 <w:lang w:eastAsia="en-ID"/>
               </w:rPr>
-              <w:t>// Output: Hello, John!</w:t>
+              <w:t>/</w:t>
+            </w:r>
+            <w:proofErr w:type="gramEnd"/>
+            <w:r>
+              <w:rPr>
+                <w:rFonts w:ascii="Consolas" w:hAnsi="Consolas"/>
+                <w:color w:val="008000"/>
+                <w:sz w:val="18"/>
+                <w:szCs w:val="18"/>
+                <w:lang w:eastAsia="en-ID"/>
+              </w:rPr>
+              <w:t>/ Output: Hello, John!</w:t>
             </w:r>
           </w:p>
           <w:p>
@@ -9056,7 +9246,18 @@
                 <w:szCs w:val="18"/>
                 <w:lang w:eastAsia="en-ID"/>
               </w:rPr>
-              <w:t xml:space="preserve"> line."</w:t>
+              <w:t xml:space="preserve"> line.</w:t>
+            </w:r>
+            <w:proofErr w:type="gramStart"/>
+            <w:r>
+              <w:rPr>
+                <w:rFonts w:ascii="Consolas" w:hAnsi="Consolas"/>
+                <w:color w:val="A31515"/>
+                <w:sz w:val="18"/>
+                <w:szCs w:val="18"/>
+                <w:lang w:eastAsia="en-ID"/>
+              </w:rPr>
+              <w:t>"</w:t>
             </w:r>
             <w:r>
               <w:rPr>
@@ -9076,7 +9277,18 @@
                 <w:szCs w:val="18"/>
                 <w:lang w:eastAsia="en-ID"/>
               </w:rPr>
-              <w:t>// Output: This is a new line. (moves to next line)</w:t>
+              <w:t>/</w:t>
+            </w:r>
+            <w:proofErr w:type="gramEnd"/>
+            <w:r>
+              <w:rPr>
+                <w:rFonts w:ascii="Consolas" w:hAnsi="Consolas"/>
+                <w:color w:val="008000"/>
+                <w:sz w:val="18"/>
+                <w:szCs w:val="18"/>
+                <w:lang w:eastAsia="en-ID"/>
+              </w:rPr>
+              <w:t>/ Output: This is a new line. (moves to next line)</w:t>
             </w:r>
           </w:p>
           <w:p>
@@ -9318,7 +9530,18 @@
                 <w:szCs w:val="18"/>
                 <w:lang w:eastAsia="en-ID"/>
               </w:rPr>
-              <w:t>'Hello, $name!'</w:t>
+              <w:t>'Hello, $name!</w:t>
+            </w:r>
+            <w:proofErr w:type="gramStart"/>
+            <w:r>
+              <w:rPr>
+                <w:rFonts w:ascii="Consolas" w:hAnsi="Consolas"/>
+                <w:color w:val="A31515"/>
+                <w:sz w:val="18"/>
+                <w:szCs w:val="18"/>
+                <w:lang w:eastAsia="en-ID"/>
+              </w:rPr>
+              <w:t>'</w:t>
             </w:r>
             <w:r>
               <w:rPr>
@@ -9338,7 +9561,18 @@
                 <w:szCs w:val="18"/>
                 <w:lang w:eastAsia="en-ID"/>
               </w:rPr>
-              <w:t>// Output: Hello, $name!</w:t>
+              <w:t>/</w:t>
+            </w:r>
+            <w:proofErr w:type="gramEnd"/>
+            <w:r>
+              <w:rPr>
+                <w:rFonts w:ascii="Consolas" w:hAnsi="Consolas"/>
+                <w:color w:val="008000"/>
+                <w:sz w:val="18"/>
+                <w:szCs w:val="18"/>
+                <w:lang w:eastAsia="en-ID"/>
+              </w:rPr>
+              <w:t>/ Output: Hello, $name!</w:t>
             </w:r>
           </w:p>
           <w:p>
@@ -9394,7 +9628,18 @@
                 <w:szCs w:val="18"/>
                 <w:lang w:eastAsia="en-ID"/>
               </w:rPr>
-              <w:t xml:space="preserve"> line.'</w:t>
+              <w:t xml:space="preserve"> line.</w:t>
+            </w:r>
+            <w:proofErr w:type="gramStart"/>
+            <w:r>
+              <w:rPr>
+                <w:rFonts w:ascii="Consolas" w:hAnsi="Consolas"/>
+                <w:color w:val="A31515"/>
+                <w:sz w:val="18"/>
+                <w:szCs w:val="18"/>
+                <w:lang w:eastAsia="en-ID"/>
+              </w:rPr>
+              <w:t>'</w:t>
             </w:r>
             <w:r>
               <w:rPr>
@@ -9414,7 +9659,18 @@
                 <w:szCs w:val="18"/>
                 <w:lang w:eastAsia="en-ID"/>
               </w:rPr>
-              <w:t>// Output: This is a new line.\</w:t>
+              <w:t>/</w:t>
+            </w:r>
+            <w:proofErr w:type="gramEnd"/>
+            <w:r>
+              <w:rPr>
+                <w:rFonts w:ascii="Consolas" w:hAnsi="Consolas"/>
+                <w:color w:val="008000"/>
+                <w:sz w:val="18"/>
+                <w:szCs w:val="18"/>
+                <w:lang w:eastAsia="en-ID"/>
+              </w:rPr>
+              <w:t>/ Output: This is a new line.\</w:t>
             </w:r>
             <w:proofErr w:type="spellStart"/>
             <w:r>
@@ -9676,12 +9932,17 @@
               </w:rPr>
             </w:pPr>
             <w:proofErr w:type="spellStart"/>
+            <w:proofErr w:type="gramStart"/>
             <w:r>
               <w:t>strlen</w:t>
             </w:r>
             <w:proofErr w:type="spellEnd"/>
             <w:r>
-              <w:t>()</w:t>
+              <w:t>(</w:t>
+            </w:r>
+            <w:proofErr w:type="gramEnd"/>
+            <w:r>
+              <w:t>)</w:t>
             </w:r>
           </w:p>
         </w:tc>
@@ -9716,11 +9977,19 @@
             </w:pPr>
             <w:proofErr w:type="spellStart"/>
             <w:r>
-              <w:t>str_word_count</w:t>
+              <w:t>str_word_</w:t>
+            </w:r>
+            <w:proofErr w:type="gramStart"/>
+            <w:r>
+              <w:t>count</w:t>
             </w:r>
             <w:proofErr w:type="spellEnd"/>
             <w:r>
-              <w:t>()</w:t>
+              <w:t>(</w:t>
+            </w:r>
+            <w:proofErr w:type="gramEnd"/>
+            <w:r>
+              <w:t>)</w:t>
             </w:r>
           </w:p>
         </w:tc>
@@ -9754,12 +10023,17 @@
               </w:rPr>
             </w:pPr>
             <w:proofErr w:type="spellStart"/>
+            <w:proofErr w:type="gramStart"/>
             <w:r>
               <w:t>strpos</w:t>
             </w:r>
             <w:proofErr w:type="spellEnd"/>
             <w:r>
-              <w:t>()</w:t>
+              <w:t>(</w:t>
+            </w:r>
+            <w:proofErr w:type="gramEnd"/>
+            <w:r>
+              <w:t>)</w:t>
             </w:r>
           </w:p>
         </w:tc>
@@ -9793,12 +10067,17 @@
               </w:rPr>
             </w:pPr>
             <w:proofErr w:type="spellStart"/>
+            <w:proofErr w:type="gramStart"/>
             <w:r>
               <w:t>strrev</w:t>
             </w:r>
             <w:proofErr w:type="spellEnd"/>
             <w:r>
-              <w:t>()</w:t>
+              <w:t>(</w:t>
+            </w:r>
+            <w:proofErr w:type="gramEnd"/>
+            <w:r>
+              <w:t>)</w:t>
             </w:r>
           </w:p>
         </w:tc>
@@ -9832,12 +10111,17 @@
               </w:rPr>
             </w:pPr>
             <w:proofErr w:type="spellStart"/>
+            <w:proofErr w:type="gramStart"/>
             <w:r>
               <w:t>strstr</w:t>
             </w:r>
             <w:proofErr w:type="spellEnd"/>
             <w:r>
-              <w:t>()</w:t>
+              <w:t>(</w:t>
+            </w:r>
+            <w:proofErr w:type="gramEnd"/>
+            <w:r>
+              <w:t>)</w:t>
             </w:r>
           </w:p>
         </w:tc>
@@ -9871,12 +10155,17 @@
               </w:rPr>
             </w:pPr>
             <w:proofErr w:type="spellStart"/>
+            <w:proofErr w:type="gramStart"/>
             <w:r>
               <w:t>substr</w:t>
             </w:r>
             <w:proofErr w:type="spellEnd"/>
             <w:r>
-              <w:t>()</w:t>
+              <w:t>(</w:t>
+            </w:r>
+            <w:proofErr w:type="gramEnd"/>
+            <w:r>
+              <w:t>)</w:t>
             </w:r>
           </w:p>
         </w:tc>
@@ -9909,8 +10198,13 @@
                 <w:rFonts w:cs="Courier New"/>
               </w:rPr>
             </w:pPr>
-            <w:r>
-              <w:t>trim()</w:t>
+            <w:proofErr w:type="gramStart"/>
+            <w:r>
+              <w:t>trim(</w:t>
+            </w:r>
+            <w:proofErr w:type="gramEnd"/>
+            <w:r>
+              <w:t>)</w:t>
             </w:r>
           </w:p>
         </w:tc>
@@ -9944,12 +10238,17 @@
               </w:rPr>
             </w:pPr>
             <w:proofErr w:type="spellStart"/>
+            <w:proofErr w:type="gramStart"/>
             <w:r>
               <w:t>ltrim</w:t>
             </w:r>
             <w:proofErr w:type="spellEnd"/>
             <w:r>
-              <w:t>()</w:t>
+              <w:t>(</w:t>
+            </w:r>
+            <w:proofErr w:type="gramEnd"/>
+            <w:r>
+              <w:t>)</w:t>
             </w:r>
           </w:p>
         </w:tc>
@@ -9983,12 +10282,17 @@
               </w:rPr>
             </w:pPr>
             <w:proofErr w:type="spellStart"/>
+            <w:proofErr w:type="gramStart"/>
             <w:r>
               <w:t>rtrim</w:t>
             </w:r>
             <w:proofErr w:type="spellEnd"/>
             <w:r>
-              <w:t>()</w:t>
+              <w:t>(</w:t>
+            </w:r>
+            <w:proofErr w:type="gramEnd"/>
+            <w:r>
+              <w:t>)</w:t>
             </w:r>
           </w:p>
         </w:tc>
@@ -10022,12 +10326,17 @@
               </w:rPr>
             </w:pPr>
             <w:proofErr w:type="spellStart"/>
+            <w:proofErr w:type="gramStart"/>
             <w:r>
               <w:t>strtoupper</w:t>
             </w:r>
             <w:proofErr w:type="spellEnd"/>
             <w:r>
-              <w:t>()</w:t>
+              <w:t>(</w:t>
+            </w:r>
+            <w:proofErr w:type="gramEnd"/>
+            <w:r>
+              <w:t>)</w:t>
             </w:r>
           </w:p>
         </w:tc>
@@ -10061,12 +10370,17 @@
               </w:rPr>
             </w:pPr>
             <w:proofErr w:type="spellStart"/>
+            <w:proofErr w:type="gramStart"/>
             <w:r>
               <w:t>strtolower</w:t>
             </w:r>
             <w:proofErr w:type="spellEnd"/>
             <w:r>
-              <w:t>()</w:t>
+              <w:t>(</w:t>
+            </w:r>
+            <w:proofErr w:type="gramEnd"/>
+            <w:r>
+              <w:t>)</w:t>
             </w:r>
           </w:p>
         </w:tc>
@@ -10101,11 +10415,19 @@
             </w:pPr>
             <w:proofErr w:type="spellStart"/>
             <w:r>
-              <w:t>str_replace</w:t>
+              <w:t>str_</w:t>
+            </w:r>
+            <w:proofErr w:type="gramStart"/>
+            <w:r>
+              <w:t>replace</w:t>
             </w:r>
             <w:proofErr w:type="spellEnd"/>
             <w:r>
-              <w:t>()</w:t>
+              <w:t>(</w:t>
+            </w:r>
+            <w:proofErr w:type="gramEnd"/>
+            <w:r>
+              <w:t>)</w:t>
             </w:r>
           </w:p>
         </w:tc>
@@ -10139,12 +10461,17 @@
               </w:rPr>
             </w:pPr>
             <w:proofErr w:type="spellStart"/>
+            <w:proofErr w:type="gramStart"/>
             <w:r>
               <w:t>ucwords</w:t>
             </w:r>
             <w:proofErr w:type="spellEnd"/>
             <w:r>
-              <w:t>()</w:t>
+              <w:t>(</w:t>
+            </w:r>
+            <w:proofErr w:type="gramEnd"/>
+            <w:r>
+              <w:t>)</w:t>
             </w:r>
           </w:p>
         </w:tc>
@@ -10177,8 +10504,13 @@
                 <w:rFonts w:cs="Courier New"/>
               </w:rPr>
             </w:pPr>
-            <w:r>
-              <w:t>explode()</w:t>
+            <w:proofErr w:type="gramStart"/>
+            <w:r>
+              <w:t>explode(</w:t>
+            </w:r>
+            <w:proofErr w:type="gramEnd"/>
+            <w:r>
+              <w:t>)</w:t>
             </w:r>
           </w:p>
         </w:tc>
@@ -10754,6 +11086,9 @@
           </w:p>
           <w:p>
             <w:r>
+              <w:rPr>
+                <w:noProof/>
+              </w:rPr>
               <w:drawing>
                 <wp:inline distT="0" distB="0" distL="0" distR="0" wp14:anchorId="7DFB2444" wp14:editId="2B537BA0">
                   <wp:extent cx="5946468" cy="3345180"/>
@@ -10803,6 +11138,7 @@
               <w:t>The output of the program code above displays the original "Lorem Ipsum" text, followed by the length of the text in characters, and then the text converted to uppercase and lowercase, respectively. Observing the output, it is clear that the </w:t>
             </w:r>
             <w:proofErr w:type="spellStart"/>
+            <w:proofErr w:type="gramStart"/>
             <w:r>
               <w:rPr>
                 <w:b/>
@@ -10816,7 +11152,15 @@
                 <w:b/>
                 <w:bCs/>
               </w:rPr>
-              <w:t>()</w:t>
+              <w:t>(</w:t>
+            </w:r>
+            <w:proofErr w:type="gramEnd"/>
+            <w:r>
+              <w:rPr>
+                <w:b/>
+                <w:bCs/>
+              </w:rPr>
+              <w:t>)</w:t>
             </w:r>
             <w:r>
               <w:t> function correctly counts the number of characters in the original text, and the </w:t>
@@ -11075,6 +11419,9 @@
           </w:p>
           <w:p>
             <w:r>
+              <w:rPr>
+                <w:noProof/>
+              </w:rPr>
               <w:drawing>
                 <wp:inline distT="0" distB="0" distL="0" distR="0" wp14:anchorId="5AEF1E0B" wp14:editId="226071D3">
                   <wp:extent cx="6477000" cy="3643630"/>
@@ -11265,6 +11612,7 @@
               <w:t xml:space="preserve">Reversing a String using the </w:t>
             </w:r>
             <w:proofErr w:type="spellStart"/>
+            <w:proofErr w:type="gramStart"/>
             <w:r>
               <w:rPr>
                 <w:rStyle w:val="codingChar"/>
@@ -11278,7 +11626,15 @@
                 <w:rStyle w:val="codingChar"/>
                 <w:highlight w:val="cyan"/>
               </w:rPr>
-              <w:t>()</w:t>
+              <w:t>(</w:t>
+            </w:r>
+            <w:proofErr w:type="gramEnd"/>
+            <w:r>
+              <w:rPr>
+                <w:rStyle w:val="codingChar"/>
+                <w:highlight w:val="cyan"/>
+              </w:rPr>
+              <w:t>)</w:t>
             </w:r>
             <w:r>
               <w:rPr>
@@ -11458,6 +11814,9 @@
           </w:p>
           <w:p>
             <w:r>
+              <w:rPr>
+                <w:noProof/>
+              </w:rPr>
               <w:drawing>
                 <wp:inline distT="0" distB="0" distL="0" distR="0" wp14:anchorId="267FE15E" wp14:editId="12F58CEC">
                   <wp:extent cx="6477000" cy="3643630"/>
@@ -11531,6 +11890,7 @@
               <w:t xml:space="preserve"> era yayas", demonstrating the use of the </w:t>
             </w:r>
             <w:proofErr w:type="spellStart"/>
+            <w:proofErr w:type="gramStart"/>
             <w:r>
               <w:rPr>
                 <w:b/>
@@ -11544,7 +11904,15 @@
                 <w:b/>
                 <w:bCs/>
               </w:rPr>
-              <w:t>()</w:t>
+              <w:t>(</w:t>
+            </w:r>
+            <w:proofErr w:type="gramEnd"/>
+            <w:r>
+              <w:rPr>
+                <w:b/>
+                <w:bCs/>
+              </w:rPr>
+              <w:t>)</w:t>
             </w:r>
             <w:r>
               <w:t> function in PHP to reverse a string.</w:t>
@@ -11700,8 +12068,152 @@
               <w:t>)</w:t>
             </w:r>
           </w:p>
-          <w:p/>
-          <w:p/>
+          <w:p>
+            <w:r>
+              <w:rPr>
+                <w:noProof/>
+              </w:rPr>
+              <w:lastRenderedPageBreak/>
+              <w:drawing>
+                <wp:inline distT="0" distB="0" distL="0" distR="0" wp14:anchorId="6CE8A9C5" wp14:editId="34C5E839">
+                  <wp:extent cx="6477000" cy="3643630"/>
+                  <wp:effectExtent l="0" t="0" r="0" b="0"/>
+                  <wp:docPr id="849908539" name="Picture 1"/>
+                  <wp:cNvGraphicFramePr>
+                    <a:graphicFrameLocks xmlns:a="http://schemas.openxmlformats.org/drawingml/2006/main" noChangeAspect="1"/>
+                  </wp:cNvGraphicFramePr>
+                  <a:graphic xmlns:a="http://schemas.openxmlformats.org/drawingml/2006/main">
+                    <a:graphicData uri="http://schemas.openxmlformats.org/drawingml/2006/picture">
+                      <pic:pic xmlns:pic="http://schemas.openxmlformats.org/drawingml/2006/picture">
+                        <pic:nvPicPr>
+                          <pic:cNvPr id="849908539" name=""/>
+                          <pic:cNvPicPr/>
+                        </pic:nvPicPr>
+                        <pic:blipFill>
+                          <a:blip r:embed="rId59"/>
+                          <a:stretch>
+                            <a:fillRect/>
+                          </a:stretch>
+                        </pic:blipFill>
+                        <pic:spPr>
+                          <a:xfrm>
+                            <a:off x="0" y="0"/>
+                            <a:ext cx="6477000" cy="3643630"/>
+                          </a:xfrm>
+                          <a:prstGeom prst="rect">
+                            <a:avLst/>
+                          </a:prstGeom>
+                        </pic:spPr>
+                      </pic:pic>
+                    </a:graphicData>
+                  </a:graphic>
+                </wp:inline>
+              </w:drawing>
+            </w:r>
+          </w:p>
+          <w:p>
+            <w:pPr>
+              <w:pStyle w:val="ListParagraph"/>
+              <w:numPr>
+                <w:ilvl w:val="0"/>
+                <w:numId w:val="5"/>
+              </w:numPr>
+            </w:pPr>
+            <w:r>
+              <w:t>The output of the program code above displays the original message "</w:t>
+            </w:r>
+            <w:proofErr w:type="spellStart"/>
+            <w:r>
+              <w:t>saya</w:t>
+            </w:r>
+            <w:proofErr w:type="spellEnd"/>
+            <w:r>
+              <w:t xml:space="preserve"> </w:t>
+            </w:r>
+            <w:proofErr w:type="spellStart"/>
+            <w:r>
+              <w:t>arek</w:t>
+            </w:r>
+            <w:proofErr w:type="spellEnd"/>
+            <w:r>
+              <w:t xml:space="preserve"> </w:t>
+            </w:r>
+            <w:proofErr w:type="spellStart"/>
+            <w:r>
+              <w:t>malang</w:t>
+            </w:r>
+            <w:proofErr w:type="spellEnd"/>
+            <w:r>
+              <w:t>" with each word capitalized, resulting in "SAYA AREK MALANG", demonstrating the use of the </w:t>
+            </w:r>
+            <w:proofErr w:type="gramStart"/>
+            <w:r>
+              <w:rPr>
+                <w:b/>
+                <w:bCs/>
+              </w:rPr>
+              <w:t>explode(</w:t>
+            </w:r>
+            <w:proofErr w:type="gramEnd"/>
+            <w:r>
+              <w:rPr>
+                <w:b/>
+                <w:bCs/>
+              </w:rPr>
+              <w:t>)</w:t>
+            </w:r>
+            <w:r>
+              <w:t> function to split the string into an array, the </w:t>
+            </w:r>
+            <w:proofErr w:type="spellStart"/>
+            <w:r>
+              <w:rPr>
+                <w:b/>
+                <w:bCs/>
+              </w:rPr>
+              <w:t>array_map</w:t>
+            </w:r>
+            <w:proofErr w:type="spellEnd"/>
+            <w:r>
+              <w:rPr>
+                <w:b/>
+                <w:bCs/>
+              </w:rPr>
+              <w:t>()</w:t>
+            </w:r>
+            <w:r>
+              <w:t> function to apply the </w:t>
+            </w:r>
+            <w:proofErr w:type="spellStart"/>
+            <w:r>
+              <w:rPr>
+                <w:b/>
+                <w:bCs/>
+              </w:rPr>
+              <w:t>strtoupper</w:t>
+            </w:r>
+            <w:proofErr w:type="spellEnd"/>
+            <w:r>
+              <w:rPr>
+                <w:b/>
+                <w:bCs/>
+              </w:rPr>
+              <w:t>()</w:t>
+            </w:r>
+            <w:r>
+              <w:t> function to each element of the array, and the </w:t>
+            </w:r>
+            <w:r>
+              <w:rPr>
+                <w:b/>
+                <w:bCs/>
+              </w:rPr>
+              <w:t>implode()</w:t>
+            </w:r>
+            <w:r>
+              <w:t> function to join the array back into a string.</w:t>
+            </w:r>
+          </w:p>
         </w:tc>
       </w:tr>
     </w:tbl>
@@ -11749,7 +12261,6 @@
           <w:b/>
           <w:bCs/>
         </w:rPr>
-        <w:lastRenderedPageBreak/>
         <w:t>Combining HTML and PHP</w:t>
       </w:r>
       <w:r>
@@ -11924,7 +12435,7 @@
                           <pic:cNvPicPr/>
                         </pic:nvPicPr>
                         <pic:blipFill>
-                          <a:blip r:embed="rId59"/>
+                          <a:blip r:embed="rId60"/>
                           <a:stretch>
                             <a:fillRect/>
                           </a:stretch>
@@ -12006,13 +12517,24 @@
             </w:r>
             <w:proofErr w:type="spellEnd"/>
             <w:r>
-              <w:t xml:space="preserve"> and </w:t>
+              <w:t xml:space="preserve"> </w:t>
+            </w:r>
+            <w:proofErr w:type="gramStart"/>
+            <w:r>
+              <w:t xml:space="preserve">and </w:t>
             </w:r>
             <w:r>
               <w:rPr>
                 <w:rStyle w:val="codingChar"/>
               </w:rPr>
-              <w:t>?&gt;</w:t>
+              <w:t>?</w:t>
+            </w:r>
+            <w:proofErr w:type="gramEnd"/>
+            <w:r>
+              <w:rPr>
+                <w:rStyle w:val="codingChar"/>
+              </w:rPr>
+              <w:t>&gt;</w:t>
             </w:r>
           </w:p>
         </w:tc>
@@ -12038,6 +12560,7 @@
               <w:rPr>
                 <w:bCs/>
               </w:rPr>
+              <w:lastRenderedPageBreak/>
               <w:t>3</w:t>
             </w:r>
           </w:p>
@@ -12083,7 +12606,7 @@
                           <pic:cNvPicPr/>
                         </pic:nvPicPr>
                         <pic:blipFill>
-                          <a:blip r:embed="rId60"/>
+                          <a:blip r:embed="rId61"/>
                           <a:stretch>
                             <a:fillRect/>
                           </a:stretch>
@@ -12247,22 +12770,19 @@
           </w:p>
           <w:p>
             <w:pPr>
+              <w:pStyle w:val="ListParagraph"/>
+              <w:numPr>
+                <w:ilvl w:val="0"/>
+                <w:numId w:val="5"/>
+              </w:numPr>
               <w:tabs>
                 <w:tab w:val="left" w:pos="5387"/>
               </w:tabs>
               <w:ind w:right="113"/>
-              <w:rPr>
-                <w:color w:val="FF0000"/>
-              </w:rPr>
-            </w:pPr>
-          </w:p>
-          <w:p>
-            <w:pPr>
-              <w:tabs>
-                <w:tab w:val="left" w:pos="5387"/>
-              </w:tabs>
-              <w:ind w:right="113"/>
-            </w:pPr>
+            </w:pPr>
+            <w:r>
+              <w:t>I find the first method easier, which is the HTML file with PHP embedded in it, because it follows a more traditional and modular approach to web development, allowing for a clear separation of concerns, better readability, and easier debugging, whereas the second method generates the entire HTML structure dynamically using PHP, making it harder to read and maintain, and more prone to errors.</w:t>
+            </w:r>
           </w:p>
         </w:tc>
       </w:tr>
@@ -12811,7 +13331,6 @@
               </w:rPr>
             </w:pPr>
             <w:r>
-              <w:lastRenderedPageBreak/>
               <w:t>&amp;</w:t>
             </w:r>
             <w:proofErr w:type="spellStart"/>
@@ -13760,6 +14279,7 @@
               </w:rPr>
             </w:pPr>
             <w:r>
+              <w:lastRenderedPageBreak/>
               <w:t>&amp;divide;</w:t>
             </w:r>
           </w:p>
@@ -13886,8 +14406,8 @@
         <w:tblLook w:val="04A0" w:firstRow="1" w:lastRow="0" w:firstColumn="1" w:lastColumn="0" w:noHBand="0" w:noVBand="1"/>
       </w:tblPr>
       <w:tblGrid>
-        <w:gridCol w:w="1095"/>
-        <w:gridCol w:w="9093"/>
+        <w:gridCol w:w="632"/>
+        <w:gridCol w:w="9556"/>
       </w:tblGrid>
       <w:tr>
         <w:tc>
@@ -13988,13 +14508,21 @@
               <w:t xml:space="preserve"> </w:t>
             </w:r>
             <w:r>
-              <w:t xml:space="preserve">inside the </w:t>
+              <w:t xml:space="preserve">inside </w:t>
+            </w:r>
+            <w:proofErr w:type="gramStart"/>
+            <w:r>
+              <w:t xml:space="preserve">the </w:t>
             </w:r>
             <w:r>
               <w:t xml:space="preserve"> </w:t>
             </w:r>
             <w:r>
-              <w:t>JS05_PHP-2</w:t>
+              <w:t>JS</w:t>
+            </w:r>
+            <w:proofErr w:type="gramEnd"/>
+            <w:r>
+              <w:t>05_PHP-2</w:t>
             </w:r>
             <w:r>
               <w:t xml:space="preserve"> </w:t>
@@ -14032,7 +14560,7 @@
                           <pic:cNvPicPr/>
                         </pic:nvPicPr>
                         <pic:blipFill>
-                          <a:blip r:embed="rId61"/>
+                          <a:blip r:embed="rId62"/>
                           <a:stretch>
                             <a:fillRect/>
                           </a:stretch>
@@ -14132,8 +14660,96 @@
               <w:t>)</w:t>
             </w:r>
           </w:p>
-          <w:p/>
-          <w:p/>
+          <w:p>
+            <w:r>
+              <w:rPr>
+                <w:noProof/>
+              </w:rPr>
+              <w:drawing>
+                <wp:inline distT="0" distB="0" distL="0" distR="0" wp14:anchorId="750F0414" wp14:editId="5C1C6D2C">
+                  <wp:extent cx="6477000" cy="3643630"/>
+                  <wp:effectExtent l="0" t="0" r="0" b="0"/>
+                  <wp:docPr id="1410297605" name="Picture 1"/>
+                  <wp:cNvGraphicFramePr>
+                    <a:graphicFrameLocks xmlns:a="http://schemas.openxmlformats.org/drawingml/2006/main" noChangeAspect="1"/>
+                  </wp:cNvGraphicFramePr>
+                  <a:graphic xmlns:a="http://schemas.openxmlformats.org/drawingml/2006/main">
+                    <a:graphicData uri="http://schemas.openxmlformats.org/drawingml/2006/picture">
+                      <pic:pic xmlns:pic="http://schemas.openxmlformats.org/drawingml/2006/picture">
+                        <pic:nvPicPr>
+                          <pic:cNvPr id="1410297605" name=""/>
+                          <pic:cNvPicPr/>
+                        </pic:nvPicPr>
+                        <pic:blipFill>
+                          <a:blip r:embed="rId63"/>
+                          <a:stretch>
+                            <a:fillRect/>
+                          </a:stretch>
+                        </pic:blipFill>
+                        <pic:spPr>
+                          <a:xfrm>
+                            <a:off x="0" y="0"/>
+                            <a:ext cx="6477000" cy="3643630"/>
+                          </a:xfrm>
+                          <a:prstGeom prst="rect">
+                            <a:avLst/>
+                          </a:prstGeom>
+                        </pic:spPr>
+                      </pic:pic>
+                    </a:graphicData>
+                  </a:graphic>
+                </wp:inline>
+              </w:drawing>
+            </w:r>
+          </w:p>
+          <w:p>
+            <w:pPr>
+              <w:pStyle w:val="ListParagraph"/>
+              <w:numPr>
+                <w:ilvl w:val="0"/>
+                <w:numId w:val="5"/>
+              </w:numPr>
+            </w:pPr>
+            <w:r>
+              <w:t>The output displays a HTML page with three paragraphs, where the first paragraph shows a normal sentence, the second paragraph shows a sentence with multiple non-breaking spaces (</w:t>
+            </w:r>
+            <w:r>
+              <w:rPr>
+                <w:b/>
+                <w:bCs/>
+              </w:rPr>
+              <w:t>&amp;</w:t>
+            </w:r>
+            <w:proofErr w:type="spellStart"/>
+            <w:r>
+              <w:rPr>
+                <w:b/>
+                <w:bCs/>
+              </w:rPr>
+              <w:t>nbsp</w:t>
+            </w:r>
+            <w:proofErr w:type="spellEnd"/>
+            <w:r>
+              <w:rPr>
+                <w:b/>
+                <w:bCs/>
+              </w:rPr>
+              <w:t>;</w:t>
+            </w:r>
+            <w:r>
+              <w:t>) and a mention of the benefits of using HTML entities, and the third paragraph displays a copyright symbol (</w:t>
+            </w:r>
+            <w:r>
+              <w:rPr>
+                <w:b/>
+                <w:bCs/>
+              </w:rPr>
+              <w:t>©</w:t>
+            </w:r>
+            <w:r>
+              <w:t>) followed by the year and domain name, demonstrating the use of HTML entities to represent special characters that may not be supported by all browsers.</w:t>
+            </w:r>
+          </w:p>
         </w:tc>
       </w:tr>
     </w:tbl>
@@ -14201,11 +14817,7 @@
         <w:t>request-response</w:t>
       </w:r>
       <w:r>
-        <w:t xml:space="preserve"> cycle for a web page: When we access a web page, the web browser automatically sends an HTTP request to the web server. The HTTP request contains a lot of information, one of which is the HTTP header. In the HTTP header (sent during the request process), there is information about the file being requested (whether it is an HTML file, a PHP file, a PDF file, or something else), as well as additional info such as the type of web browser used, the operating system, and the IP address. Once it </w:t>
-      </w:r>
-      <w:r>
-        <w:lastRenderedPageBreak/>
-        <w:t>reaches the web server, the information in the HTTP header is read, and the web server prepares the requested files. After that, the web server sends those files back to the web browser. This return process is also known as an HTTP response.</w:t>
+        <w:t xml:space="preserve"> cycle for a web page: When we access a web page, the web browser automatically sends an HTTP request to the web server. The HTTP request contains a lot of information, one of which is the HTTP header. In the HTTP header (sent during the request process), there is information about the file being requested (whether it is an HTML file, a PHP file, a PDF file, or something else), as well as additional info such as the type of web browser used, the operating system, and the IP address. Once it reaches the web server, the information in the HTTP header is read, and the web server prepares the requested files. After that, the web server sends those files back to the web browser. This return process is also known as an HTTP response.</w:t>
       </w:r>
     </w:p>
     <w:p>
@@ -14248,7 +14860,7 @@
                     </pic:cNvPicPr>
                   </pic:nvPicPr>
                   <pic:blipFill>
-                    <a:blip r:embed="rId62" cstate="print">
+                    <a:blip r:embed="rId64" cstate="print">
                       <a:extLst>
                         <a:ext uri="{28A0092B-C50C-407E-A947-70E740481C1C}">
                           <a14:useLocalDpi xmlns:a14="http://schemas.microsoft.com/office/drawing/2010/main" val="0"/>
@@ -14461,19 +15073,179 @@
           </w:p>
           <w:p>
             <w:pPr>
+              <w:numPr>
+                <w:ilvl w:val="0"/>
+                <w:numId w:val="13"/>
+              </w:numPr>
               <w:tabs>
                 <w:tab w:val="left" w:pos="5387"/>
               </w:tabs>
               <w:ind w:right="113"/>
             </w:pPr>
-          </w:p>
-          <w:p>
-            <w:pPr>
+            <w:r>
+              <w:t>Open Google Chrome and navigate to the website you want to inspect.</w:t>
+            </w:r>
+          </w:p>
+          <w:p>
+            <w:pPr>
+              <w:numPr>
+                <w:ilvl w:val="0"/>
+                <w:numId w:val="13"/>
+              </w:numPr>
               <w:tabs>
                 <w:tab w:val="left" w:pos="5387"/>
               </w:tabs>
               <w:ind w:right="113"/>
             </w:pPr>
+            <w:r>
+              <w:t>Right-click on the page and select </w:t>
+            </w:r>
+            <w:r>
+              <w:rPr>
+                <w:b/>
+                <w:bCs/>
+              </w:rPr>
+              <w:t>Inspect</w:t>
+            </w:r>
+            <w:r>
+              <w:t> or press </w:t>
+            </w:r>
+            <w:r>
+              <w:rPr>
+                <w:b/>
+                <w:bCs/>
+              </w:rPr>
+              <w:t>Ctrl + Shift + I</w:t>
+            </w:r>
+            <w:r>
+              <w:t> (Windows/Linux) or </w:t>
+            </w:r>
+            <w:proofErr w:type="spellStart"/>
+            <w:r>
+              <w:rPr>
+                <w:b/>
+                <w:bCs/>
+              </w:rPr>
+              <w:t>Cmd</w:t>
+            </w:r>
+            <w:proofErr w:type="spellEnd"/>
+            <w:r>
+              <w:rPr>
+                <w:b/>
+                <w:bCs/>
+              </w:rPr>
+              <w:t xml:space="preserve"> + </w:t>
+            </w:r>
+            <w:proofErr w:type="spellStart"/>
+            <w:r>
+              <w:rPr>
+                <w:b/>
+                <w:bCs/>
+              </w:rPr>
+              <w:t>Opt</w:t>
+            </w:r>
+            <w:proofErr w:type="spellEnd"/>
+            <w:r>
+              <w:rPr>
+                <w:b/>
+                <w:bCs/>
+              </w:rPr>
+              <w:t xml:space="preserve"> + I</w:t>
+            </w:r>
+            <w:r>
+              <w:t> (Mac).</w:t>
+            </w:r>
+          </w:p>
+          <w:p>
+            <w:pPr>
+              <w:numPr>
+                <w:ilvl w:val="0"/>
+                <w:numId w:val="13"/>
+              </w:numPr>
+              <w:tabs>
+                <w:tab w:val="left" w:pos="5387"/>
+              </w:tabs>
+              <w:ind w:right="113"/>
+            </w:pPr>
+            <w:r>
+              <w:lastRenderedPageBreak/>
+              <w:t>In the Developer Tools window, switch to the </w:t>
+            </w:r>
+            <w:r>
+              <w:rPr>
+                <w:b/>
+                <w:bCs/>
+              </w:rPr>
+              <w:t>Network</w:t>
+            </w:r>
+            <w:r>
+              <w:t> tab.</w:t>
+            </w:r>
+          </w:p>
+          <w:p>
+            <w:pPr>
+              <w:numPr>
+                <w:ilvl w:val="0"/>
+                <w:numId w:val="13"/>
+              </w:numPr>
+              <w:tabs>
+                <w:tab w:val="left" w:pos="5387"/>
+              </w:tabs>
+              <w:ind w:right="113"/>
+            </w:pPr>
+            <w:r>
+              <w:t>Reload the page by clicking the reload button or pressing </w:t>
+            </w:r>
+            <w:r>
+              <w:rPr>
+                <w:b/>
+                <w:bCs/>
+              </w:rPr>
+              <w:t>F5</w:t>
+            </w:r>
+            <w:r>
+              <w:t>.</w:t>
+            </w:r>
+          </w:p>
+          <w:p>
+            <w:pPr>
+              <w:numPr>
+                <w:ilvl w:val="0"/>
+                <w:numId w:val="13"/>
+              </w:numPr>
+              <w:tabs>
+                <w:tab w:val="left" w:pos="5387"/>
+              </w:tabs>
+              <w:ind w:right="113"/>
+            </w:pPr>
+            <w:r>
+              <w:t>In the Network tab, you'll see a list of requests. Click on the request that corresponds to the HTML file you want to inspect.</w:t>
+            </w:r>
+          </w:p>
+          <w:p>
+            <w:pPr>
+              <w:numPr>
+                <w:ilvl w:val="0"/>
+                <w:numId w:val="13"/>
+              </w:numPr>
+              <w:tabs>
+                <w:tab w:val="left" w:pos="5387"/>
+              </w:tabs>
+              <w:ind w:right="113"/>
+            </w:pPr>
+            <w:r>
+              <w:t>In the </w:t>
+            </w:r>
+            <w:r>
+              <w:rPr>
+                <w:b/>
+                <w:bCs/>
+              </w:rPr>
+              <w:t>Headers</w:t>
+            </w:r>
+            <w:r>
+              <w:t> tab, you'll see the HTTP headers, including the request and response headers.</w:t>
+            </w:r>
           </w:p>
         </w:tc>
       </w:tr>
@@ -14515,14 +15287,30 @@
       <w:r>
         <w:t xml:space="preserve">The </w:t>
       </w:r>
+      <w:proofErr w:type="gramStart"/>
       <w:r>
         <w:rPr>
           <w:rStyle w:val="codingChar"/>
         </w:rPr>
-        <w:t>date()</w:t>
-      </w:r>
-      <w:r>
-        <w:t xml:space="preserve"> function in PHP is used to display the date and time. The syntax of the date() function is as follows:</w:t>
+        <w:t>date(</w:t>
+      </w:r>
+      <w:proofErr w:type="gramEnd"/>
+      <w:r>
+        <w:rPr>
+          <w:rStyle w:val="codingChar"/>
+        </w:rPr>
+        <w:t>)</w:t>
+      </w:r>
+      <w:r>
+        <w:t xml:space="preserve"> function in PHP is used to display the date and time. The syntax of the </w:t>
+      </w:r>
+      <w:proofErr w:type="gramStart"/>
+      <w:r>
+        <w:t>date(</w:t>
+      </w:r>
+      <w:proofErr w:type="gramEnd"/>
+      <w:r>
+        <w:t>) function is as follows:</w:t>
       </w:r>
     </w:p>
     <w:tbl>
@@ -14592,6 +15380,7 @@
                 <w:lang w:eastAsia="en-ID"/>
               </w:rPr>
             </w:pPr>
+            <w:proofErr w:type="gramStart"/>
             <w:r>
               <w:rPr>
                 <w:rFonts w:ascii="Consolas" w:hAnsi="Consolas"/>
@@ -14600,7 +15389,18 @@
                 <w:szCs w:val="21"/>
                 <w:lang w:eastAsia="en-ID"/>
               </w:rPr>
-              <w:t>date(format, timestamp);</w:t>
+              <w:t>date(</w:t>
+            </w:r>
+            <w:proofErr w:type="gramEnd"/>
+            <w:r>
+              <w:rPr>
+                <w:rFonts w:ascii="Consolas" w:hAnsi="Consolas"/>
+                <w:color w:val="000000"/>
+                <w:sz w:val="21"/>
+                <w:szCs w:val="21"/>
+                <w:lang w:eastAsia="en-ID"/>
+              </w:rPr>
+              <w:t>format, timestamp);</w:t>
             </w:r>
           </w:p>
         </w:tc>
@@ -14646,7 +15446,6 @@
         <w:rPr>
           <w:rStyle w:val="codingChar"/>
         </w:rPr>
-        <w:lastRenderedPageBreak/>
         <w:t>timestamp</w:t>
       </w:r>
       <w:r>
@@ -14958,11 +15757,19 @@
       <w:r>
         <w:t xml:space="preserve">Follow these steps to understand how to use the </w:t>
       </w:r>
+      <w:proofErr w:type="gramStart"/>
       <w:r>
         <w:rPr>
           <w:rStyle w:val="codingChar"/>
         </w:rPr>
-        <w:t>date()</w:t>
+        <w:t>date(</w:t>
+      </w:r>
+      <w:proofErr w:type="gramEnd"/>
+      <w:r>
+        <w:rPr>
+          <w:rStyle w:val="codingChar"/>
+        </w:rPr>
+        <w:t>)</w:t>
       </w:r>
       <w:r>
         <w:t xml:space="preserve"> function:</w:t>
@@ -14976,8 +15783,8 @@
         <w:tblLook w:val="04A0" w:firstRow="1" w:lastRow="0" w:firstColumn="1" w:lastColumn="0" w:noHBand="0" w:noVBand="1"/>
       </w:tblPr>
       <w:tblGrid>
-        <w:gridCol w:w="1102"/>
-        <w:gridCol w:w="9086"/>
+        <w:gridCol w:w="632"/>
+        <w:gridCol w:w="9556"/>
       </w:tblGrid>
       <w:tr>
         <w:tc>
@@ -15068,13 +15875,21 @@
             </w:r>
             <w:proofErr w:type="spellEnd"/>
             <w:r>
-              <w:t xml:space="preserve"> inside the </w:t>
+              <w:t xml:space="preserve"> inside </w:t>
+            </w:r>
+            <w:proofErr w:type="gramStart"/>
+            <w:r>
+              <w:t xml:space="preserve">the </w:t>
             </w:r>
             <w:r>
               <w:t xml:space="preserve"> </w:t>
             </w:r>
             <w:r>
-              <w:t>JS05_PHP-2</w:t>
+              <w:t>JS</w:t>
+            </w:r>
+            <w:proofErr w:type="gramEnd"/>
+            <w:r>
+              <w:t>05_PHP-2</w:t>
             </w:r>
             <w:r>
               <w:t xml:space="preserve"> </w:t>
@@ -15088,6 +15903,7 @@
               <w:rPr>
                 <w:noProof/>
               </w:rPr>
+              <w:lastRenderedPageBreak/>
               <w:drawing>
                 <wp:inline distT="0" distB="0" distL="0" distR="0" wp14:anchorId="2EB6C180" wp14:editId="142C5EF0">
                   <wp:extent cx="4261377" cy="2028825"/>
@@ -15104,7 +15920,7 @@
                           <pic:cNvPicPr/>
                         </pic:nvPicPr>
                         <pic:blipFill>
-                          <a:blip r:embed="rId63"/>
+                          <a:blip r:embed="rId65"/>
                           <a:stretch>
                             <a:fillRect/>
                           </a:stretch>
@@ -15147,6 +15963,7 @@
               <w:jc w:val="center"/>
             </w:pPr>
             <w:r>
+              <w:lastRenderedPageBreak/>
               <w:t>2</w:t>
             </w:r>
           </w:p>
@@ -15247,22 +16064,70 @@
                 <w:sz w:val="22"/>
               </w:rPr>
             </w:pPr>
-          </w:p>
-          <w:p>
-            <w:pPr>
+            <w:r>
               <w:rPr>
                 <w:rFonts w:ascii="Courier New" w:hAnsi="Courier New" w:cs="Courier New"/>
+                <w:noProof/>
                 <w:sz w:val="22"/>
               </w:rPr>
-            </w:pPr>
-          </w:p>
-          <w:p>
-            <w:pPr>
-              <w:rPr>
-                <w:rFonts w:ascii="Courier New" w:hAnsi="Courier New" w:cs="Courier New"/>
-                <w:sz w:val="22"/>
-              </w:rPr>
-            </w:pPr>
+              <w:drawing>
+                <wp:inline distT="0" distB="0" distL="0" distR="0" wp14:anchorId="2B5D9631" wp14:editId="4057B124">
+                  <wp:extent cx="6477000" cy="3643630"/>
+                  <wp:effectExtent l="0" t="0" r="0" b="0"/>
+                  <wp:docPr id="1039155667" name="Picture 1"/>
+                  <wp:cNvGraphicFramePr>
+                    <a:graphicFrameLocks xmlns:a="http://schemas.openxmlformats.org/drawingml/2006/main" noChangeAspect="1"/>
+                  </wp:cNvGraphicFramePr>
+                  <a:graphic xmlns:a="http://schemas.openxmlformats.org/drawingml/2006/main">
+                    <a:graphicData uri="http://schemas.openxmlformats.org/drawingml/2006/picture">
+                      <pic:pic xmlns:pic="http://schemas.openxmlformats.org/drawingml/2006/picture">
+                        <pic:nvPicPr>
+                          <pic:cNvPr id="1039155667" name=""/>
+                          <pic:cNvPicPr/>
+                        </pic:nvPicPr>
+                        <pic:blipFill>
+                          <a:blip r:embed="rId66"/>
+                          <a:stretch>
+                            <a:fillRect/>
+                          </a:stretch>
+                        </pic:blipFill>
+                        <pic:spPr>
+                          <a:xfrm>
+                            <a:off x="0" y="0"/>
+                            <a:ext cx="6477000" cy="3643630"/>
+                          </a:xfrm>
+                          <a:prstGeom prst="rect">
+                            <a:avLst/>
+                          </a:prstGeom>
+                        </pic:spPr>
+                      </pic:pic>
+                    </a:graphicData>
+                  </a:graphic>
+                </wp:inline>
+              </w:drawing>
+            </w:r>
+          </w:p>
+          <w:p>
+            <w:pPr>
+              <w:pStyle w:val="ListParagraph"/>
+              <w:numPr>
+                <w:ilvl w:val="0"/>
+                <w:numId w:val="5"/>
+              </w:numPr>
+            </w:pPr>
+            <w:r>
+              <w:t>The output displays a HTML page with a title "Date" and a heading "Date", followed by three lines of text that dynamically display the current date using PHP's </w:t>
+            </w:r>
+            <w:r>
+              <w:rPr>
+                <w:b/>
+                <w:bCs/>
+              </w:rPr>
+              <w:t>date()</w:t>
+            </w:r>
+            <w:r>
+              <w:t> function, with the first line showing the date in the format "Year/Month/Day", the second line showing the date in the format "Year-Month-Day", and the third line showing the day of the week in full (e.g. "Monday", "Tuesday", etc.), demonstrating the use of PHP to generate dynamic content on a web page.</w:t>
+            </w:r>
           </w:p>
         </w:tc>
       </w:tr>
@@ -15307,13 +16172,21 @@
             </w:r>
             <w:proofErr w:type="spellEnd"/>
             <w:r>
-              <w:t xml:space="preserve"> inside the </w:t>
+              <w:t xml:space="preserve"> inside </w:t>
+            </w:r>
+            <w:proofErr w:type="gramStart"/>
+            <w:r>
+              <w:t xml:space="preserve">the </w:t>
             </w:r>
             <w:r>
               <w:t xml:space="preserve"> </w:t>
             </w:r>
             <w:r>
-              <w:t>JS05_PHP-2</w:t>
+              <w:t>JS</w:t>
+            </w:r>
+            <w:proofErr w:type="gramEnd"/>
+            <w:r>
+              <w:t>05_PHP-2</w:t>
             </w:r>
             <w:r>
               <w:t xml:space="preserve"> </w:t>
@@ -15347,7 +16220,7 @@
                           <pic:cNvPicPr/>
                         </pic:nvPicPr>
                         <pic:blipFill>
-                          <a:blip r:embed="rId64"/>
+                          <a:blip r:embed="rId67"/>
                           <a:stretch>
                             <a:fillRect/>
                           </a:stretch>
@@ -15473,16 +16346,155 @@
                 <w:sz w:val="22"/>
               </w:rPr>
             </w:pPr>
-          </w:p>
-          <w:p>
-            <w:pPr>
+            <w:r>
               <w:rPr>
                 <w:rFonts w:ascii="Courier New" w:hAnsi="Courier New" w:cs="Courier New"/>
+                <w:noProof/>
                 <w:sz w:val="22"/>
               </w:rPr>
-            </w:pPr>
-          </w:p>
-          <w:p/>
+              <w:drawing>
+                <wp:inline distT="0" distB="0" distL="0" distR="0" wp14:anchorId="19545C47" wp14:editId="5464C451">
+                  <wp:extent cx="6477000" cy="3643630"/>
+                  <wp:effectExtent l="0" t="0" r="0" b="0"/>
+                  <wp:docPr id="1705315231" name="Picture 1"/>
+                  <wp:cNvGraphicFramePr>
+                    <a:graphicFrameLocks xmlns:a="http://schemas.openxmlformats.org/drawingml/2006/main" noChangeAspect="1"/>
+                  </wp:cNvGraphicFramePr>
+                  <a:graphic xmlns:a="http://schemas.openxmlformats.org/drawingml/2006/main">
+                    <a:graphicData uri="http://schemas.openxmlformats.org/drawingml/2006/picture">
+                      <pic:pic xmlns:pic="http://schemas.openxmlformats.org/drawingml/2006/picture">
+                        <pic:nvPicPr>
+                          <pic:cNvPr id="1705315231" name=""/>
+                          <pic:cNvPicPr/>
+                        </pic:nvPicPr>
+                        <pic:blipFill>
+                          <a:blip r:embed="rId68"/>
+                          <a:stretch>
+                            <a:fillRect/>
+                          </a:stretch>
+                        </pic:blipFill>
+                        <pic:spPr>
+                          <a:xfrm>
+                            <a:off x="0" y="0"/>
+                            <a:ext cx="6477000" cy="3643630"/>
+                          </a:xfrm>
+                          <a:prstGeom prst="rect">
+                            <a:avLst/>
+                          </a:prstGeom>
+                        </pic:spPr>
+                      </pic:pic>
+                    </a:graphicData>
+                  </a:graphic>
+                </wp:inline>
+              </w:drawing>
+            </w:r>
+          </w:p>
+          <w:p>
+            <w:pPr>
+              <w:pStyle w:val="ListParagraph"/>
+              <w:numPr>
+                <w:ilvl w:val="0"/>
+                <w:numId w:val="5"/>
+              </w:numPr>
+              <w:rPr>
+                <w:sz w:val="22"/>
+              </w:rPr>
+            </w:pPr>
+            <w:r>
+              <w:rPr>
+                <w:szCs w:val="28"/>
+              </w:rPr>
+              <w:t>The output displays a HTML page with a heading "Time", followed by a line of text that dynamically displays the current time in the format "</w:t>
+            </w:r>
+            <w:proofErr w:type="spellStart"/>
+            <w:proofErr w:type="gramStart"/>
+            <w:r>
+              <w:rPr>
+                <w:szCs w:val="28"/>
+              </w:rPr>
+              <w:t>Hour:Minute</w:t>
+            </w:r>
+            <w:proofErr w:type="gramEnd"/>
+            <w:r>
+              <w:rPr>
+                <w:szCs w:val="28"/>
+              </w:rPr>
+              <w:t>:Second</w:t>
+            </w:r>
+            <w:proofErr w:type="spellEnd"/>
+            <w:r>
+              <w:rPr>
+                <w:szCs w:val="28"/>
+              </w:rPr>
+              <w:t xml:space="preserve">" in the Asia/Jakarta </w:t>
+            </w:r>
+            <w:proofErr w:type="spellStart"/>
+            <w:r>
+              <w:rPr>
+                <w:szCs w:val="28"/>
+              </w:rPr>
+              <w:t>timezone</w:t>
+            </w:r>
+            <w:proofErr w:type="spellEnd"/>
+            <w:r>
+              <w:rPr>
+                <w:szCs w:val="28"/>
+              </w:rPr>
+              <w:t>, demonstrating the use of PHP's </w:t>
+            </w:r>
+            <w:r>
+              <w:rPr>
+                <w:b/>
+                <w:bCs/>
+                <w:szCs w:val="28"/>
+              </w:rPr>
+              <w:t>date()</w:t>
+            </w:r>
+            <w:r>
+              <w:rPr>
+                <w:szCs w:val="28"/>
+              </w:rPr>
+              <w:t> function and </w:t>
+            </w:r>
+            <w:proofErr w:type="spellStart"/>
+            <w:r>
+              <w:rPr>
+                <w:b/>
+                <w:bCs/>
+                <w:szCs w:val="28"/>
+              </w:rPr>
+              <w:t>date_default_timezone_set</w:t>
+            </w:r>
+            <w:proofErr w:type="spellEnd"/>
+            <w:r>
+              <w:rPr>
+                <w:b/>
+                <w:bCs/>
+                <w:szCs w:val="28"/>
+              </w:rPr>
+              <w:t>()</w:t>
+            </w:r>
+            <w:r>
+              <w:rPr>
+                <w:szCs w:val="28"/>
+              </w:rPr>
+              <w:t xml:space="preserve"> function to set the </w:t>
+            </w:r>
+            <w:proofErr w:type="spellStart"/>
+            <w:r>
+              <w:rPr>
+                <w:szCs w:val="28"/>
+              </w:rPr>
+              <w:t>timezone</w:t>
+            </w:r>
+            <w:proofErr w:type="spellEnd"/>
+            <w:r>
+              <w:rPr>
+                <w:szCs w:val="28"/>
+              </w:rPr>
+              <w:t xml:space="preserve"> and display the current time on a web page.</w:t>
+            </w:r>
+          </w:p>
         </w:tc>
       </w:tr>
     </w:tbl>
@@ -15583,6 +16595,7 @@
       </w:pPr>
       <w:proofErr w:type="spellStart"/>
       <w:r>
+        <w:lastRenderedPageBreak/>
         <w:t>Superglobal</w:t>
       </w:r>
       <w:proofErr w:type="spellEnd"/>
@@ -15715,7 +16728,15 @@
         <w:t>$_SERVER</w:t>
       </w:r>
       <w:r>
-        <w:t xml:space="preserve"> variable are provided by the web server, which means there is no specific guarantee that every web server we use will provide all the standard data available.</w:t>
+        <w:t xml:space="preserve"> variable </w:t>
+      </w:r>
+      <w:proofErr w:type="gramStart"/>
+      <w:r>
+        <w:t>are</w:t>
+      </w:r>
+      <w:proofErr w:type="gramEnd"/>
+      <w:r>
+        <w:t xml:space="preserve"> provided by the web server, which means there is no specific guarantee that every web server we use will provide all the standard data available.</w:t>
       </w:r>
     </w:p>
     <w:p>
@@ -16040,22 +17061,122 @@
                 <w:tab w:val="left" w:pos="5387"/>
               </w:tabs>
               <w:ind w:right="113"/>
-            </w:pPr>
-            <w:r>
               <w:rPr>
                 <w:color w:val="FF0000"/>
               </w:rPr>
+            </w:pPr>
+            <w:r>
+              <w:rPr>
+                <w:color w:val="FF0000"/>
+              </w:rPr>
               <w:t>(Soal no.22)</w:t>
             </w:r>
           </w:p>
           <w:p>
             <w:pPr>
+              <w:pStyle w:val="ListParagraph"/>
+              <w:numPr>
+                <w:ilvl w:val="0"/>
+                <w:numId w:val="5"/>
+              </w:numPr>
               <w:tabs>
                 <w:tab w:val="left" w:pos="5387"/>
               </w:tabs>
               <w:spacing w:before="240"/>
               <w:ind w:right="112"/>
             </w:pPr>
+            <w:r>
+              <w:t>The output displays a formatted printout of the </w:t>
+            </w:r>
+            <w:r>
+              <w:rPr>
+                <w:b/>
+                <w:bCs/>
+              </w:rPr>
+              <w:t>$_SERVER</w:t>
+            </w:r>
+            <w:r>
+              <w:t> array, which contains a wealth of information about the server environment, including HTTP headers, server variables, and execution scripts. The </w:t>
+            </w:r>
+            <w:r>
+              <w:rPr>
+                <w:b/>
+                <w:bCs/>
+              </w:rPr>
+              <w:t>echo '&lt;pre&gt;';</w:t>
+            </w:r>
+            <w:r>
+              <w:t> command is used to format the output in a readable manner, and the </w:t>
+            </w:r>
+            <w:proofErr w:type="spellStart"/>
+            <w:r>
+              <w:rPr>
+                <w:b/>
+                <w:bCs/>
+              </w:rPr>
+              <w:t>print_r</w:t>
+            </w:r>
+            <w:proofErr w:type="spellEnd"/>
+            <w:r>
+              <w:rPr>
+                <w:b/>
+                <w:bCs/>
+              </w:rPr>
+              <w:t>($_SERVER);</w:t>
+            </w:r>
+            <w:r>
+              <w:t> command prints the entire </w:t>
+            </w:r>
+            <w:r>
+              <w:rPr>
+                <w:b/>
+                <w:bCs/>
+              </w:rPr>
+              <w:t>$_SERVER</w:t>
+            </w:r>
+            <w:r>
+              <w:t> array, displaying key-value pairs of various server variables, such as </w:t>
+            </w:r>
+            <w:r>
+              <w:rPr>
+                <w:b/>
+                <w:bCs/>
+              </w:rPr>
+              <w:t>HTTP_HOST</w:t>
+            </w:r>
+            <w:r>
+              <w:t>, </w:t>
+            </w:r>
+            <w:r>
+              <w:rPr>
+                <w:b/>
+                <w:bCs/>
+              </w:rPr>
+              <w:t>HTTP_USER_AGENT</w:t>
+            </w:r>
+            <w:r>
+              <w:t>, </w:t>
+            </w:r>
+            <w:r>
+              <w:rPr>
+                <w:b/>
+                <w:bCs/>
+              </w:rPr>
+              <w:t>SERVER_NAME</w:t>
+            </w:r>
+            <w:r>
+              <w:t>, </w:t>
+            </w:r>
+            <w:r>
+              <w:rPr>
+                <w:b/>
+                <w:bCs/>
+              </w:rPr>
+              <w:t>SCRIPT_FILENAME</w:t>
+            </w:r>
+            <w:r>
+              <w:t>, and many others, providing a comprehensive overview of the server's configuration and the current request.</w:t>
+            </w:r>
           </w:p>
         </w:tc>
       </w:tr>
@@ -16359,7 +17480,23 @@
                 <w:sz w:val="22"/>
                 <w:szCs w:val="22"/>
               </w:rPr>
-              <w:t>The hostname of the server where the PHP file is being executed. The hostname is usually the PC's name within the network. If the PHP script is run on a Virtual Host, the virtual host name will be used as the server name.</w:t>
+              <w:t xml:space="preserve">The hostname of the server where the PHP file is being executed. The hostname is usually the PC's name within the network. If the PHP script is run on a Virtual Host, the virtual </w:t>
+            </w:r>
+            <w:proofErr w:type="gramStart"/>
+            <w:r>
+              <w:rPr>
+                <w:sz w:val="22"/>
+                <w:szCs w:val="22"/>
+              </w:rPr>
+              <w:t>host</w:t>
+            </w:r>
+            <w:proofErr w:type="gramEnd"/>
+            <w:r>
+              <w:rPr>
+                <w:sz w:val="22"/>
+                <w:szCs w:val="22"/>
+              </w:rPr>
+              <w:t xml:space="preserve"> name will be used as the server name.</w:t>
             </w:r>
           </w:p>
         </w:tc>
@@ -16437,6 +17574,7 @@
               <w:jc w:val="center"/>
             </w:pPr>
             <w:r>
+              <w:lastRenderedPageBreak/>
               <w:t>5</w:t>
             </w:r>
           </w:p>
@@ -17172,8 +18310,13 @@
       <w:r>
         <w:t xml:space="preserve"> variable is an associative array that contains values from the query string. For example, </w:t>
       </w:r>
-      <w:r>
-        <w:t xml:space="preserve">Create </w:t>
+      <w:proofErr w:type="gramStart"/>
+      <w:r>
+        <w:t>Create</w:t>
+      </w:r>
+      <w:proofErr w:type="gramEnd"/>
+      <w:r>
+        <w:t xml:space="preserve"> </w:t>
       </w:r>
       <w:r>
         <w:t xml:space="preserve">a file </w:t>
@@ -17218,7 +18361,6 @@
         <w:rPr>
           <w:noProof/>
         </w:rPr>
-        <w:lastRenderedPageBreak/>
         <w:drawing>
           <wp:inline distT="0" distB="0" distL="0" distR="0" wp14:anchorId="235E418B" wp14:editId="3D51625D">
             <wp:extent cx="4503906" cy="1284282"/>
@@ -17235,7 +18377,7 @@
                     <pic:cNvPicPr/>
                   </pic:nvPicPr>
                   <pic:blipFill>
-                    <a:blip r:embed="rId65"/>
+                    <a:blip r:embed="rId69"/>
                     <a:stretch>
                       <a:fillRect/>
                     </a:stretch>
@@ -17391,14 +18533,205 @@
           </w:p>
           <w:p>
             <w:pPr>
+              <w:pStyle w:val="ListParagraph"/>
+              <w:numPr>
+                <w:ilvl w:val="0"/>
+                <w:numId w:val="5"/>
+              </w:numPr>
               <w:tabs>
                 <w:tab w:val="left" w:pos="5387"/>
               </w:tabs>
               <w:ind w:right="113"/>
-              <w:rPr>
-                <w:color w:val="FF0000"/>
-              </w:rPr>
-            </w:pPr>
+            </w:pPr>
+            <w:r>
+              <w:t>The output produced is: "Halo E</w:t>
+            </w:r>
+            <w:r>
+              <w:t>van</w:t>
+            </w:r>
+            <w:r>
+              <w:t xml:space="preserve">! </w:t>
+            </w:r>
+            <w:proofErr w:type="spellStart"/>
+            <w:r>
+              <w:t>Apakah</w:t>
+            </w:r>
+            <w:proofErr w:type="spellEnd"/>
+            <w:r>
+              <w:t xml:space="preserve"> </w:t>
+            </w:r>
+            <w:proofErr w:type="spellStart"/>
+            <w:r>
+              <w:t>anda</w:t>
+            </w:r>
+            <w:proofErr w:type="spellEnd"/>
+            <w:r>
+              <w:t xml:space="preserve"> </w:t>
+            </w:r>
+            <w:proofErr w:type="spellStart"/>
+            <w:r>
+              <w:t>berusia</w:t>
+            </w:r>
+            <w:proofErr w:type="spellEnd"/>
+            <w:r>
+              <w:t xml:space="preserve"> </w:t>
+            </w:r>
+            <w:r>
+              <w:t>20</w:t>
+            </w:r>
+            <w:r>
+              <w:t xml:space="preserve"> </w:t>
+            </w:r>
+            <w:proofErr w:type="spellStart"/>
+            <w:r>
+              <w:t>tahun</w:t>
+            </w:r>
+            <w:proofErr w:type="spellEnd"/>
+            <w:r>
+              <w:t>?". This is because the PHP script retrieves the values of </w:t>
+            </w:r>
+            <w:proofErr w:type="spellStart"/>
+            <w:r>
+              <w:rPr>
+                <w:b/>
+                <w:bCs/>
+              </w:rPr>
+              <w:t>nama</w:t>
+            </w:r>
+            <w:proofErr w:type="spellEnd"/>
+            <w:r>
+              <w:t> and </w:t>
+            </w:r>
+            <w:proofErr w:type="spellStart"/>
+            <w:r>
+              <w:rPr>
+                <w:b/>
+                <w:bCs/>
+              </w:rPr>
+              <w:t>usia</w:t>
+            </w:r>
+            <w:proofErr w:type="spellEnd"/>
+            <w:r>
+              <w:t> from the URL query string using the </w:t>
+            </w:r>
+            <w:r>
+              <w:rPr>
+                <w:b/>
+                <w:bCs/>
+              </w:rPr>
+              <w:t>$_GET</w:t>
+            </w:r>
+            <w:r>
+              <w:t> </w:t>
+            </w:r>
+            <w:proofErr w:type="spellStart"/>
+            <w:r>
+              <w:t>superglobal</w:t>
+            </w:r>
+            <w:proofErr w:type="spellEnd"/>
+            <w:r>
+              <w:t xml:space="preserve"> array, and then uses string interpolation to insert these values into the output string. The </w:t>
+            </w:r>
+            <w:r>
+              <w:rPr>
+                <w:b/>
+                <w:bCs/>
+              </w:rPr>
+              <w:t>@</w:t>
+            </w:r>
+            <w:r>
+              <w:t> symbol is used to suppress any error warnings that might occur if the </w:t>
+            </w:r>
+            <w:proofErr w:type="spellStart"/>
+            <w:r>
+              <w:rPr>
+                <w:b/>
+                <w:bCs/>
+              </w:rPr>
+              <w:t>nama</w:t>
+            </w:r>
+            <w:proofErr w:type="spellEnd"/>
+            <w:r>
+              <w:t> or </w:t>
+            </w:r>
+            <w:proofErr w:type="spellStart"/>
+            <w:r>
+              <w:rPr>
+                <w:b/>
+                <w:bCs/>
+              </w:rPr>
+              <w:t>usia</w:t>
+            </w:r>
+            <w:proofErr w:type="spellEnd"/>
+            <w:r>
+              <w:t> keys are not present in the </w:t>
+            </w:r>
+            <w:r>
+              <w:rPr>
+                <w:b/>
+                <w:bCs/>
+              </w:rPr>
+              <w:t>$_GET</w:t>
+            </w:r>
+            <w:r>
+              <w:t xml:space="preserve"> array. In this case, since the URL query string contains </w:t>
+            </w:r>
+            <w:r>
+              <w:lastRenderedPageBreak/>
+              <w:t>both </w:t>
+            </w:r>
+            <w:proofErr w:type="spellStart"/>
+            <w:r>
+              <w:rPr>
+                <w:b/>
+                <w:bCs/>
+              </w:rPr>
+              <w:t>nama</w:t>
+            </w:r>
+            <w:proofErr w:type="spellEnd"/>
+            <w:r>
+              <w:rPr>
+                <w:b/>
+                <w:bCs/>
+              </w:rPr>
+              <w:t>=E</w:t>
+            </w:r>
+            <w:r>
+              <w:rPr>
+                <w:b/>
+                <w:bCs/>
+              </w:rPr>
+              <w:t>van</w:t>
+            </w:r>
+            <w:r>
+              <w:t> and </w:t>
+            </w:r>
+            <w:proofErr w:type="spellStart"/>
+            <w:r>
+              <w:rPr>
+                <w:b/>
+                <w:bCs/>
+              </w:rPr>
+              <w:t>usia</w:t>
+            </w:r>
+            <w:proofErr w:type="spellEnd"/>
+            <w:r>
+              <w:rPr>
+                <w:b/>
+                <w:bCs/>
+              </w:rPr>
+              <w:t>=</w:t>
+            </w:r>
+            <w:r>
+              <w:rPr>
+                <w:b/>
+                <w:bCs/>
+              </w:rPr>
+              <w:t>20</w:t>
+            </w:r>
+            <w:r>
+              <w:t>, the script successfully retrieves these values and displays the personalized greeting message.</w:t>
+            </w:r>
           </w:p>
           <w:p>
             <w:pPr>
@@ -17586,7 +18919,7 @@
                     <pic:cNvPicPr/>
                   </pic:nvPicPr>
                   <pic:blipFill>
-                    <a:blip r:embed="rId66"/>
+                    <a:blip r:embed="rId70"/>
                     <a:stretch>
                       <a:fillRect/>
                     </a:stretch>
@@ -17748,14 +19081,31 @@
           </w:p>
           <w:p>
             <w:pPr>
+              <w:pStyle w:val="ListParagraph"/>
+              <w:numPr>
+                <w:ilvl w:val="0"/>
+                <w:numId w:val="5"/>
+              </w:numPr>
               <w:tabs>
                 <w:tab w:val="left" w:pos="5387"/>
               </w:tabs>
               <w:ind w:right="113"/>
-              <w:rPr>
-                <w:color w:val="FF0000"/>
-              </w:rPr>
-            </w:pPr>
+            </w:pPr>
+            <w:r>
+              <w:t>The output produced is dependent on the user's input. If the user submits the form without entering a name, the output will be "Name is empty". If the user enters a name, the output will be the name itself. For example, if the user enters "</w:t>
+            </w:r>
+            <w:r>
+              <w:t>Evan</w:t>
+            </w:r>
+            <w:r>
+              <w:t>", the output will be "</w:t>
+            </w:r>
+            <w:r>
+              <w:t>Evan</w:t>
+            </w:r>
+            <w:r>
+              <w:t>".</w:t>
+            </w:r>
           </w:p>
           <w:p>
             <w:pPr>
@@ -17819,7 +19169,6 @@
         <w:ind w:left="425" w:right="113"/>
       </w:pPr>
       <w:r>
-        <w:lastRenderedPageBreak/>
         <w:t xml:space="preserve">The </w:t>
       </w:r>
       <w:r>
@@ -17886,7 +19235,11 @@
         <w:t>$_COOKIE</w:t>
       </w:r>
       <w:r>
-        <w:t xml:space="preserve"> variable can be used to store data related to the user, such as login information, cart details in an online store, and so on. The difference is that a cookie is a small file stored in the user's browser. This file is sent every time the browser makes a request to the server. The lifespan of a cookie is generally longer than that of a session.</w:t>
+        <w:t xml:space="preserve"> variable can be used to store data related to the user, such as login information, cart details in an online store, and so on. The difference is that a cookie is a small </w:t>
+      </w:r>
+      <w:r>
+        <w:lastRenderedPageBreak/>
+        <w:t>file stored in the user's browser. This file is sent every time the browser makes a request to the server. The lifespan of a cookie is generally longer than that of a session.</w:t>
       </w:r>
     </w:p>
     <w:p>
@@ -18169,7 +19522,7 @@
                     <pic:cNvPicPr/>
                   </pic:nvPicPr>
                   <pic:blipFill>
-                    <a:blip r:embed="rId67"/>
+                    <a:blip r:embed="rId71"/>
                     <a:stretch>
                       <a:fillRect/>
                     </a:stretch>
@@ -18346,14 +19699,168 @@
           </w:p>
           <w:p>
             <w:pPr>
+              <w:pStyle w:val="ListParagraph"/>
+              <w:numPr>
+                <w:ilvl w:val="0"/>
+                <w:numId w:val="5"/>
+              </w:numPr>
               <w:tabs>
                 <w:tab w:val="left" w:pos="5387"/>
               </w:tabs>
               <w:ind w:right="113"/>
-              <w:rPr>
-                <w:color w:val="FF0000"/>
-              </w:rPr>
-            </w:pPr>
+            </w:pPr>
+            <w:r>
+              <w:t>If the user enters a name, the output will be the name itself. This is because the PHP script uses the </w:t>
+            </w:r>
+            <w:r>
+              <w:rPr>
+                <w:b/>
+                <w:bCs/>
+              </w:rPr>
+              <w:t>$_SERVER["REQUEST_METHOD"]</w:t>
+            </w:r>
+            <w:r>
+              <w:t> variable to check if the form has been submitted using the POST method, retrieves the value of the </w:t>
+            </w:r>
+            <w:proofErr w:type="spellStart"/>
+            <w:r>
+              <w:rPr>
+                <w:b/>
+                <w:bCs/>
+              </w:rPr>
+              <w:t>fname</w:t>
+            </w:r>
+            <w:proofErr w:type="spellEnd"/>
+            <w:r>
+              <w:t> input field using the </w:t>
+            </w:r>
+            <w:r>
+              <w:rPr>
+                <w:b/>
+                <w:bCs/>
+              </w:rPr>
+              <w:t>$_POST</w:t>
+            </w:r>
+            <w:r>
+              <w:t> </w:t>
+            </w:r>
+            <w:proofErr w:type="spellStart"/>
+            <w:r>
+              <w:t>superglobal</w:t>
+            </w:r>
+            <w:proofErr w:type="spellEnd"/>
+            <w:r>
+              <w:t xml:space="preserve"> array, and checks if the </w:t>
+            </w:r>
+            <w:r>
+              <w:rPr>
+                <w:b/>
+                <w:bCs/>
+              </w:rPr>
+              <w:t>$name</w:t>
+            </w:r>
+            <w:r>
+              <w:t> variable is empty using the </w:t>
+            </w:r>
+            <w:proofErr w:type="gramStart"/>
+            <w:r>
+              <w:rPr>
+                <w:b/>
+                <w:bCs/>
+              </w:rPr>
+              <w:t>empty(</w:t>
+            </w:r>
+            <w:proofErr w:type="gramEnd"/>
+            <w:r>
+              <w:rPr>
+                <w:b/>
+                <w:bCs/>
+              </w:rPr>
+              <w:t>)</w:t>
+            </w:r>
+            <w:r>
+              <w:t> function. The difference between </w:t>
+            </w:r>
+            <w:r>
+              <w:rPr>
+                <w:b/>
+                <w:bCs/>
+              </w:rPr>
+              <w:t>$_REQUEST</w:t>
+            </w:r>
+            <w:r>
+              <w:t> and </w:t>
+            </w:r>
+            <w:r>
+              <w:rPr>
+                <w:b/>
+                <w:bCs/>
+              </w:rPr>
+              <w:t>$_POST</w:t>
+            </w:r>
+            <w:r>
+              <w:t> is that </w:t>
+            </w:r>
+            <w:r>
+              <w:rPr>
+                <w:b/>
+                <w:bCs/>
+              </w:rPr>
+              <w:t>$_REQUEST</w:t>
+            </w:r>
+            <w:r>
+              <w:t> contains the contents of </w:t>
+            </w:r>
+            <w:r>
+              <w:rPr>
+                <w:b/>
+                <w:bCs/>
+              </w:rPr>
+              <w:t>$_GET</w:t>
+            </w:r>
+            <w:r>
+              <w:t>, </w:t>
+            </w:r>
+            <w:r>
+              <w:rPr>
+                <w:b/>
+                <w:bCs/>
+              </w:rPr>
+              <w:t>$_POST</w:t>
+            </w:r>
+            <w:r>
+              <w:t>, and </w:t>
+            </w:r>
+            <w:r>
+              <w:rPr>
+                <w:b/>
+                <w:bCs/>
+              </w:rPr>
+              <w:t>$_COOKIE</w:t>
+            </w:r>
+            <w:r>
+              <w:t>, whereas </w:t>
+            </w:r>
+            <w:r>
+              <w:rPr>
+                <w:b/>
+                <w:bCs/>
+              </w:rPr>
+              <w:t>$_POST</w:t>
+            </w:r>
+            <w:r>
+              <w:t> only contains the data sent in the request body of an HTTP POST request, making </w:t>
+            </w:r>
+            <w:r>
+              <w:rPr>
+                <w:b/>
+                <w:bCs/>
+              </w:rPr>
+              <w:t>$_POST</w:t>
+            </w:r>
+            <w:r>
+              <w:t> more appropriate for this script since it's submitted using the POST method.</w:t>
+            </w:r>
           </w:p>
           <w:p>
             <w:pPr>
@@ -18651,7 +20158,7 @@
                     <pic:cNvPicPr/>
                   </pic:nvPicPr>
                   <pic:blipFill>
-                    <a:blip r:embed="rId68"/>
+                    <a:blip r:embed="rId72"/>
                     <a:stretch>
                       <a:fillRect/>
                     </a:stretch>
@@ -18816,22 +20323,136 @@
           </w:p>
           <w:p>
             <w:pPr>
+              <w:pStyle w:val="ListParagraph"/>
+              <w:numPr>
+                <w:ilvl w:val="0"/>
+                <w:numId w:val="5"/>
+              </w:numPr>
               <w:tabs>
                 <w:tab w:val="left" w:pos="5387"/>
               </w:tabs>
               <w:ind w:right="113"/>
-              <w:rPr>
-                <w:color w:val="FF0000"/>
-              </w:rPr>
-            </w:pPr>
-          </w:p>
-          <w:p>
-            <w:pPr>
-              <w:tabs>
-                <w:tab w:val="left" w:pos="5387"/>
-              </w:tabs>
-              <w:ind w:right="113"/>
-            </w:pPr>
+            </w:pPr>
+            <w:r>
+              <w:t>The output produced is 100, because the PHP script defines two variables </w:t>
+            </w:r>
+            <w:r>
+              <w:rPr>
+                <w:b/>
+                <w:bCs/>
+              </w:rPr>
+              <w:t>$x</w:t>
+            </w:r>
+            <w:r>
+              <w:t> and </w:t>
+            </w:r>
+            <w:r>
+              <w:rPr>
+                <w:b/>
+                <w:bCs/>
+              </w:rPr>
+              <w:t>$y</w:t>
+            </w:r>
+            <w:r>
+              <w:t> with values 75 and 25, respectively, and the </w:t>
+            </w:r>
+            <w:proofErr w:type="gramStart"/>
+            <w:r>
+              <w:rPr>
+                <w:b/>
+                <w:bCs/>
+              </w:rPr>
+              <w:t>addition(</w:t>
+            </w:r>
+            <w:proofErr w:type="gramEnd"/>
+            <w:r>
+              <w:rPr>
+                <w:b/>
+                <w:bCs/>
+              </w:rPr>
+              <w:t>)</w:t>
+            </w:r>
+            <w:r>
+              <w:t> function uses the </w:t>
+            </w:r>
+            <w:r>
+              <w:rPr>
+                <w:b/>
+                <w:bCs/>
+              </w:rPr>
+              <w:t>$GLOBALS</w:t>
+            </w:r>
+            <w:r>
+              <w:t> </w:t>
+            </w:r>
+            <w:proofErr w:type="spellStart"/>
+            <w:r>
+              <w:t>superglobal</w:t>
+            </w:r>
+            <w:proofErr w:type="spellEnd"/>
+            <w:r>
+              <w:t xml:space="preserve"> array to access and modify the global variables </w:t>
+            </w:r>
+            <w:r>
+              <w:rPr>
+                <w:b/>
+                <w:bCs/>
+              </w:rPr>
+              <w:t>$x</w:t>
+            </w:r>
+            <w:r>
+              <w:t> and </w:t>
+            </w:r>
+            <w:r>
+              <w:rPr>
+                <w:b/>
+                <w:bCs/>
+              </w:rPr>
+              <w:t>$y</w:t>
+            </w:r>
+            <w:r>
+              <w:t> within the function scope, calculating the sum of </w:t>
+            </w:r>
+            <w:r>
+              <w:rPr>
+                <w:b/>
+                <w:bCs/>
+              </w:rPr>
+              <w:t>$x</w:t>
+            </w:r>
+            <w:r>
+              <w:t> and </w:t>
+            </w:r>
+            <w:r>
+              <w:rPr>
+                <w:b/>
+                <w:bCs/>
+              </w:rPr>
+              <w:t>$y</w:t>
+            </w:r>
+            <w:r>
+              <w:t> and assigning it to the global variable </w:t>
+            </w:r>
+            <w:r>
+              <w:rPr>
+                <w:b/>
+                <w:bCs/>
+              </w:rPr>
+              <w:t>$z</w:t>
+            </w:r>
+            <w:r>
+              <w:t>, which is then outputted using the </w:t>
+            </w:r>
+            <w:r>
+              <w:rPr>
+                <w:b/>
+                <w:bCs/>
+              </w:rPr>
+              <w:t>echo</w:t>
+            </w:r>
+            <w:r>
+              <w:t> statement.</w:t>
+            </w:r>
           </w:p>
         </w:tc>
       </w:tr>
@@ -18918,8 +20539,8 @@
       </w:r>
     </w:p>
     <w:sectPr>
-      <w:footerReference w:type="even" r:id="rId69"/>
-      <w:footerReference w:type="default" r:id="rId70"/>
+      <w:footerReference w:type="even" r:id="rId73"/>
+      <w:footerReference w:type="default" r:id="rId74"/>
       <w:pgSz w:w="11900" w:h="16840"/>
       <w:pgMar w:top="851" w:right="851" w:bottom="851" w:left="851" w:header="709" w:footer="709" w:gutter="0"/>
       <w:cols w:space="708"/>
@@ -19044,6 +20665,7 @@
               </w:rPr>
               <w:t>5</w:t>
             </w:r>
+            <w:proofErr w:type="gramStart"/>
             <w:r>
               <w:rPr>
                 <w:color w:val="2E74B5" w:themeColor="accent1" w:themeShade="BF"/>
@@ -19057,6 +20679,7 @@
               </w:rPr>
               <w:tab/>
             </w:r>
+            <w:proofErr w:type="gramEnd"/>
             <w:r>
               <w:rPr>
                 <w:color w:val="2E74B5" w:themeColor="accent1" w:themeShade="BF"/>
@@ -20424,6 +22047,119 @@
     </w:lvl>
   </w:abstractNum>
   <w:abstractNum w:abstractNumId="11" w15:restartNumberingAfterBreak="0">
+    <w:nsid w:val="704D1674"/>
+    <w:multiLevelType w:val="multilevel"/>
+    <w:tmpl w:val="3B241EE8"/>
+    <w:lvl w:ilvl="0">
+      <w:start w:val="1"/>
+      <w:numFmt w:val="decimal"/>
+      <w:lvlText w:val="%1."/>
+      <w:lvlJc w:val="left"/>
+      <w:pPr>
+        <w:tabs>
+          <w:tab w:val="num" w:pos="720"/>
+        </w:tabs>
+        <w:ind w:left="720" w:hanging="360"/>
+      </w:pPr>
+    </w:lvl>
+    <w:lvl w:ilvl="1" w:tentative="1">
+      <w:start w:val="1"/>
+      <w:numFmt w:val="decimal"/>
+      <w:lvlText w:val="%2."/>
+      <w:lvlJc w:val="left"/>
+      <w:pPr>
+        <w:tabs>
+          <w:tab w:val="num" w:pos="1440"/>
+        </w:tabs>
+        <w:ind w:left="1440" w:hanging="360"/>
+      </w:pPr>
+    </w:lvl>
+    <w:lvl w:ilvl="2" w:tentative="1">
+      <w:start w:val="1"/>
+      <w:numFmt w:val="decimal"/>
+      <w:lvlText w:val="%3."/>
+      <w:lvlJc w:val="left"/>
+      <w:pPr>
+        <w:tabs>
+          <w:tab w:val="num" w:pos="2160"/>
+        </w:tabs>
+        <w:ind w:left="2160" w:hanging="360"/>
+      </w:pPr>
+    </w:lvl>
+    <w:lvl w:ilvl="3" w:tentative="1">
+      <w:start w:val="1"/>
+      <w:numFmt w:val="decimal"/>
+      <w:lvlText w:val="%4."/>
+      <w:lvlJc w:val="left"/>
+      <w:pPr>
+        <w:tabs>
+          <w:tab w:val="num" w:pos="2880"/>
+        </w:tabs>
+        <w:ind w:left="2880" w:hanging="360"/>
+      </w:pPr>
+    </w:lvl>
+    <w:lvl w:ilvl="4" w:tentative="1">
+      <w:start w:val="1"/>
+      <w:numFmt w:val="decimal"/>
+      <w:lvlText w:val="%5."/>
+      <w:lvlJc w:val="left"/>
+      <w:pPr>
+        <w:tabs>
+          <w:tab w:val="num" w:pos="3600"/>
+        </w:tabs>
+        <w:ind w:left="3600" w:hanging="360"/>
+      </w:pPr>
+    </w:lvl>
+    <w:lvl w:ilvl="5" w:tentative="1">
+      <w:start w:val="1"/>
+      <w:numFmt w:val="decimal"/>
+      <w:lvlText w:val="%6."/>
+      <w:lvlJc w:val="left"/>
+      <w:pPr>
+        <w:tabs>
+          <w:tab w:val="num" w:pos="4320"/>
+        </w:tabs>
+        <w:ind w:left="4320" w:hanging="360"/>
+      </w:pPr>
+    </w:lvl>
+    <w:lvl w:ilvl="6" w:tentative="1">
+      <w:start w:val="1"/>
+      <w:numFmt w:val="decimal"/>
+      <w:lvlText w:val="%7."/>
+      <w:lvlJc w:val="left"/>
+      <w:pPr>
+        <w:tabs>
+          <w:tab w:val="num" w:pos="5040"/>
+        </w:tabs>
+        <w:ind w:left="5040" w:hanging="360"/>
+      </w:pPr>
+    </w:lvl>
+    <w:lvl w:ilvl="7" w:tentative="1">
+      <w:start w:val="1"/>
+      <w:numFmt w:val="decimal"/>
+      <w:lvlText w:val="%8."/>
+      <w:lvlJc w:val="left"/>
+      <w:pPr>
+        <w:tabs>
+          <w:tab w:val="num" w:pos="5760"/>
+        </w:tabs>
+        <w:ind w:left="5760" w:hanging="360"/>
+      </w:pPr>
+    </w:lvl>
+    <w:lvl w:ilvl="8" w:tentative="1">
+      <w:start w:val="1"/>
+      <w:numFmt w:val="decimal"/>
+      <w:lvlText w:val="%9."/>
+      <w:lvlJc w:val="left"/>
+      <w:pPr>
+        <w:tabs>
+          <w:tab w:val="num" w:pos="6480"/>
+        </w:tabs>
+        <w:ind w:left="6480" w:hanging="360"/>
+      </w:pPr>
+    </w:lvl>
+  </w:abstractNum>
+  <w:abstractNum w:abstractNumId="12" w15:restartNumberingAfterBreak="0">
     <w:nsid w:val="7F65181F"/>
     <w:multiLevelType w:val="multilevel"/>
     <w:tmpl w:val="09BE065E"/>
@@ -20594,7 +22330,7 @@
     <w:abstractNumId w:val="4"/>
   </w:num>
   <w:num w:numId="8" w16cid:durableId="1429277619">
-    <w:abstractNumId w:val="11"/>
+    <w:abstractNumId w:val="12"/>
   </w:num>
   <w:num w:numId="9" w16cid:durableId="873352204">
     <w:abstractNumId w:val="2"/>
@@ -20607,6 +22343,9 @@
   </w:num>
   <w:num w:numId="12" w16cid:durableId="1771510282">
     <w:abstractNumId w:val="10"/>
+  </w:num>
+  <w:num w:numId="13" w16cid:durableId="1986351405">
+    <w:abstractNumId w:val="11"/>
   </w:num>
   <w:numIdMacAtCleanup w:val="12"/>
 </w:numbering>
@@ -21081,6 +22820,7 @@
   <w:style w:type="character" w:default="1" w:styleId="DefaultParagraphFont">
     <w:name w:val="Default Paragraph Font"/>
     <w:uiPriority w:val="1"/>
+    <w:semiHidden/>
     <w:unhideWhenUsed/>
   </w:style>
   <w:style w:type="table" w:default="1" w:styleId="TableNormal">
